--- a/documentation/IterationPlans/Sprint6.docx
+++ b/documentation/IterationPlans/Sprint6.docx
@@ -1,28 +1,54 @@
 
 <file path=word/document.xml><?xml version="1.0" encoding="utf-8"?>
-<w:document xmlns:wpc="http://schemas.microsoft.com/office/word/2010/wordprocessingCanvas" xmlns:mo="http://schemas.microsoft.com/office/mac/office/2008/main" xmlns:mc="http://schemas.openxmlformats.org/markup-compatibility/2006" xmlns:mv="urn:schemas-microsoft-com:mac:vml" xmlns:o="urn:schemas-microsoft-com:office:office" xmlns:r="http://schemas.openxmlformats.org/officeDocument/2006/relationships" xmlns:m="http://schemas.openxmlformats.org/officeDocument/2006/math" xmlns:v="urn:schemas-microsoft-com:vml" xmlns:wp14="http://schemas.microsoft.com/office/word/2010/wordprocessingDrawing" xmlns:wp="http://schemas.openxmlformats.org/drawingml/2006/wordprocessingDrawing" xmlns:w10="urn:schemas-microsoft-com:office:word" xmlns:w="http://schemas.openxmlformats.org/wordprocessingml/2006/main" xmlns:w14="http://schemas.microsoft.com/office/word/2010/wordml" xmlns:w15="http://schemas.microsoft.com/office/word/2012/wordml" xmlns:wpg="http://schemas.microsoft.com/office/word/2010/wordprocessingGroup" xmlns:wpi="http://schemas.microsoft.com/office/word/2010/wordprocessingInk" xmlns:wne="http://schemas.microsoft.com/office/word/2006/wordml" xmlns:wps="http://schemas.microsoft.com/office/word/2010/wordprocessingShape" mc:Ignorable="w14 w15 wp14">
+<w:document xmlns:wpc="http://schemas.microsoft.com/office/word/2010/wordprocessingCanvas" xmlns:mc="http://schemas.openxmlformats.org/markup-compatibility/2006" xmlns:o="urn:schemas-microsoft-com:office:office" xmlns:r="http://schemas.openxmlformats.org/officeDocument/2006/relationships" xmlns:m="http://schemas.openxmlformats.org/officeDocument/2006/math" xmlns:v="urn:schemas-microsoft-com:vml" xmlns:wp14="http://schemas.microsoft.com/office/word/2010/wordprocessingDrawing" xmlns:wp="http://schemas.openxmlformats.org/drawingml/2006/wordprocessingDrawing" xmlns:w10="urn:schemas-microsoft-com:office:word" xmlns:w="http://schemas.openxmlformats.org/wordprocessingml/2006/main" xmlns:w14="http://schemas.microsoft.com/office/word/2010/wordml" xmlns:wpg="http://schemas.microsoft.com/office/word/2010/wordprocessingGroup" xmlns:wpi="http://schemas.microsoft.com/office/word/2010/wordprocessingInk" xmlns:wne="http://schemas.microsoft.com/office/word/2006/wordml" xmlns:wps="http://schemas.microsoft.com/office/word/2010/wordprocessingShape" mc:Ignorable="w14 wp14">
   <w:body>
     <w:p>
       <w:pPr>
         <w:pStyle w:val="Title"/>
+        <w:rPr>
+          <w:rFonts w:ascii="Times New Roman" w:hAnsi="Times New Roman" w:cs="Times New Roman"/>
+        </w:rPr>
       </w:pPr>
+      <w:proofErr w:type="gramStart"/>
       <w:r>
-        <w:t xml:space="preserve">G.U.A.R.D. </w:t>
+        <w:rPr>
+          <w:rFonts w:ascii="Times New Roman" w:hAnsi="Times New Roman" w:cs="Times New Roman"/>
+        </w:rPr>
+        <w:t>G.U.A.R.D.</w:t>
+      </w:r>
+      <w:proofErr w:type="gramEnd"/>
+      <w:r>
+        <w:rPr>
+          <w:rFonts w:ascii="Times New Roman" w:hAnsi="Times New Roman" w:cs="Times New Roman"/>
+        </w:rPr>
+        <w:t xml:space="preserve"> </w:t>
       </w:r>
     </w:p>
     <w:p>
       <w:pPr>
         <w:pStyle w:val="Title"/>
+        <w:rPr>
+          <w:rFonts w:ascii="Times New Roman" w:hAnsi="Times New Roman" w:cs="Times New Roman"/>
+        </w:rPr>
       </w:pPr>
       <w:r>
+        <w:rPr>
+          <w:rFonts w:ascii="Times New Roman" w:hAnsi="Times New Roman" w:cs="Times New Roman"/>
+        </w:rPr>
         <w:t>Iteration Plan</w:t>
       </w:r>
     </w:p>
     <w:p>
       <w:pPr>
         <w:pStyle w:val="Heading"/>
+        <w:rPr>
+          <w:rFonts w:ascii="Times New Roman" w:hAnsi="Times New Roman" w:cs="Times New Roman"/>
+        </w:rPr>
       </w:pPr>
       <w:r>
+        <w:rPr>
+          <w:rFonts w:ascii="Times New Roman" w:hAnsi="Times New Roman" w:cs="Times New Roman"/>
+        </w:rPr>
         <w:t>1.  Key milestones</w:t>
       </w:r>
     </w:p>
@@ -70,10 +96,13 @@
           <w:p>
             <w:pPr>
               <w:pStyle w:val="Body"/>
-            </w:pPr>
-            <w:r>
-              <w:rPr>
-                <w:rFonts w:ascii="Arial" w:hAnsi="Arial"/>
+              <w:rPr>
+                <w:rFonts w:cs="Times New Roman"/>
+              </w:rPr>
+            </w:pPr>
+            <w:r>
+              <w:rPr>
+                <w:rFonts w:cs="Times New Roman"/>
                 <w:b/>
                 <w:bCs/>
               </w:rPr>
@@ -101,10 +130,13 @@
           <w:p>
             <w:pPr>
               <w:pStyle w:val="Body"/>
-            </w:pPr>
-            <w:r>
-              <w:rPr>
-                <w:rFonts w:ascii="Arial" w:hAnsi="Arial"/>
+              <w:rPr>
+                <w:rFonts w:cs="Times New Roman"/>
+              </w:rPr>
+            </w:pPr>
+            <w:r>
+              <w:rPr>
+                <w:rFonts w:cs="Times New Roman"/>
                 <w:b/>
                 <w:bCs/>
               </w:rPr>
@@ -137,8 +169,14 @@
           <w:p>
             <w:pPr>
               <w:pStyle w:val="Body"/>
-            </w:pPr>
-            <w:r>
+              <w:rPr>
+                <w:rFonts w:cs="Times New Roman"/>
+              </w:rPr>
+            </w:pPr>
+            <w:r>
+              <w:rPr>
+                <w:rFonts w:cs="Times New Roman"/>
+              </w:rPr>
               <w:t>Iteration start</w:t>
             </w:r>
           </w:p>
@@ -163,8 +201,14 @@
           <w:p>
             <w:pPr>
               <w:pStyle w:val="Body"/>
-            </w:pPr>
-            <w:r>
+              <w:rPr>
+                <w:rFonts w:cs="Times New Roman"/>
+              </w:rPr>
+            </w:pPr>
+            <w:r>
+              <w:rPr>
+                <w:rFonts w:cs="Times New Roman"/>
+              </w:rPr>
               <w:t>24.04.2017</w:t>
             </w:r>
           </w:p>
@@ -194,8 +238,14 @@
           <w:p>
             <w:pPr>
               <w:pStyle w:val="Body"/>
-            </w:pPr>
-            <w:r>
+              <w:rPr>
+                <w:rFonts w:cs="Times New Roman"/>
+              </w:rPr>
+            </w:pPr>
+            <w:r>
+              <w:rPr>
+                <w:rFonts w:cs="Times New Roman"/>
+              </w:rPr>
               <w:t xml:space="preserve">GPS coordinates </w:t>
             </w:r>
           </w:p>
@@ -220,8 +270,14 @@
           <w:p>
             <w:pPr>
               <w:pStyle w:val="Body"/>
-            </w:pPr>
-            <w:r>
+              <w:rPr>
+                <w:rFonts w:cs="Times New Roman"/>
+              </w:rPr>
+            </w:pPr>
+            <w:r>
+              <w:rPr>
+                <w:rFonts w:cs="Times New Roman"/>
+              </w:rPr>
               <w:t>28.04.2017</w:t>
             </w:r>
           </w:p>
@@ -255,7 +311,7 @@
             </w:pPr>
             <w:r>
               <w:rPr>
-                <w:rFonts w:eastAsia="Calibri" w:cs="Calibri"/>
+                <w:rFonts w:eastAsia="Calibri"/>
                 <w:color w:val="000000"/>
                 <w:sz w:val="20"/>
                 <w:szCs w:val="20"/>
@@ -289,7 +345,7 @@
             </w:pPr>
             <w:r>
               <w:rPr>
-                <w:rFonts w:eastAsia="Calibri" w:cs="Calibri"/>
+                <w:rFonts w:eastAsia="Calibri"/>
                 <w:color w:val="000000"/>
                 <w:sz w:val="20"/>
                 <w:szCs w:val="20"/>
@@ -328,7 +384,7 @@
             </w:pPr>
             <w:r>
               <w:rPr>
-                <w:rFonts w:eastAsia="Calibri" w:cs="Calibri"/>
+                <w:rFonts w:eastAsia="Calibri"/>
                 <w:color w:val="000000"/>
                 <w:sz w:val="20"/>
                 <w:szCs w:val="20"/>
@@ -362,7 +418,7 @@
             </w:pPr>
             <w:r>
               <w:rPr>
-                <w:rFonts w:eastAsia="Calibri" w:cs="Calibri"/>
+                <w:rFonts w:eastAsia="Calibri"/>
                 <w:color w:val="000000"/>
                 <w:sz w:val="20"/>
                 <w:szCs w:val="20"/>
@@ -397,8 +453,14 @@
           <w:p>
             <w:pPr>
               <w:pStyle w:val="Body"/>
-            </w:pPr>
-            <w:r>
+              <w:rPr>
+                <w:rFonts w:cs="Times New Roman"/>
+              </w:rPr>
+            </w:pPr>
+            <w:r>
+              <w:rPr>
+                <w:rFonts w:cs="Times New Roman"/>
+              </w:rPr>
               <w:t>Iteration stop</w:t>
             </w:r>
           </w:p>
@@ -423,8 +485,14 @@
           <w:p>
             <w:pPr>
               <w:pStyle w:val="Body"/>
-            </w:pPr>
-            <w:r>
+              <w:rPr>
+                <w:rFonts w:cs="Times New Roman"/>
+              </w:rPr>
+            </w:pPr>
+            <w:r>
+              <w:rPr>
+                <w:rFonts w:cs="Times New Roman"/>
+              </w:rPr>
               <w:t>08.05.2017</w:t>
             </w:r>
           </w:p>
@@ -440,14 +508,23 @@
     <w:p>
       <w:pPr>
         <w:pStyle w:val="Heading"/>
+        <w:rPr>
+          <w:rFonts w:ascii="Times New Roman" w:hAnsi="Times New Roman" w:cs="Times New Roman"/>
+        </w:rPr>
       </w:pPr>
       <w:r>
+        <w:rPr>
+          <w:rFonts w:ascii="Times New Roman" w:hAnsi="Times New Roman" w:cs="Times New Roman"/>
+        </w:rPr>
         <w:t>2.  High-level objectives</w:t>
       </w:r>
     </w:p>
     <w:p>
       <w:pPr>
         <w:pStyle w:val="Body"/>
+        <w:rPr>
+          <w:rFonts w:cs="Times New Roman"/>
+        </w:rPr>
       </w:pPr>
     </w:p>
     <w:p>
@@ -459,10 +536,7 @@
         </w:numPr>
       </w:pPr>
       <w:r>
-        <w:t xml:space="preserve">Refactoring of the parking </w:t>
-      </w:r>
-      <w:r>
-        <w:t>sensors</w:t>
+        <w:t>Refactoring of the parking sensors</w:t>
       </w:r>
     </w:p>
     <w:p>
@@ -474,7 +548,15 @@
         </w:numPr>
       </w:pPr>
       <w:r>
-        <w:t>Modify Arduino Sketch to support two modes: manual control and GPS following</w:t>
+        <w:t xml:space="preserve">Modify </w:t>
+      </w:r>
+      <w:proofErr w:type="spellStart"/>
+      <w:r>
+        <w:t>Arduino</w:t>
+      </w:r>
+      <w:proofErr w:type="spellEnd"/>
+      <w:r>
+        <w:t xml:space="preserve"> Sketch to support two modes: manual control and GPS following</w:t>
       </w:r>
     </w:p>
     <w:p>
@@ -510,10 +592,7 @@
         </w:numPr>
       </w:pPr>
       <w:r>
-        <w:t>Making a script connect</w:t>
-      </w:r>
-      <w:r>
-        <w:t>ing to the MySQL database and integration with the android application</w:t>
+        <w:t>Making a script connecting to the MySQL database and integration with the android application</w:t>
       </w:r>
     </w:p>
     <w:p>
@@ -567,8 +646,14 @@
     <w:p>
       <w:pPr>
         <w:pStyle w:val="Heading"/>
+        <w:rPr>
+          <w:rFonts w:ascii="Times New Roman" w:hAnsi="Times New Roman" w:cs="Times New Roman"/>
+        </w:rPr>
       </w:pPr>
       <w:r>
+        <w:rPr>
+          <w:rFonts w:ascii="Times New Roman" w:hAnsi="Times New Roman" w:cs="Times New Roman"/>
+        </w:rPr>
         <w:t>3.  Work Item assignments</w:t>
       </w:r>
     </w:p>
@@ -624,32 +709,63 @@
               <w:pStyle w:val="Body"/>
               <w:widowControl/>
               <w:spacing w:before="60" w:line="240" w:lineRule="auto"/>
-            </w:pPr>
-            <w:r>
-              <w:rPr>
-                <w:rFonts w:ascii="Arial" w:hAnsi="Arial"/>
+              <w:rPr>
+                <w:rFonts w:cs="Times New Roman"/>
+              </w:rPr>
+            </w:pPr>
+            <w:r>
+              <w:rPr>
+                <w:rFonts w:cs="Times New Roman"/>
                 <w:b/>
                 <w:bCs/>
                 <w:sz w:val="18"/>
                 <w:szCs w:val="18"/>
               </w:rPr>
-              <w:t xml:space="preserve">Name or key words of </w:t>
-            </w:r>
-            <w:r>
-              <w:rPr>
-                <w:rFonts w:ascii="Arial" w:hAnsi="Arial"/>
+              <w:t>Name or key words of description</w:t>
+            </w:r>
+          </w:p>
+        </w:tc>
+        <w:tc>
+          <w:tcPr>
+            <w:tcW w:w="990" w:type="dxa"/>
+            <w:tcBorders>
+              <w:top w:val="single" w:sz="4" w:space="0" w:color="000000"/>
+              <w:left w:val="single" w:sz="6" w:space="0" w:color="000000"/>
+              <w:bottom w:val="single" w:sz="6" w:space="0" w:color="000000"/>
+              <w:right w:val="single" w:sz="6" w:space="0" w:color="000000"/>
+            </w:tcBorders>
+            <w:shd w:val="clear" w:color="auto" w:fill="D9D9D9"/>
+            <w:tcMar>
+              <w:top w:w="80" w:type="dxa"/>
+              <w:left w:w="80" w:type="dxa"/>
+              <w:bottom w:w="80" w:type="dxa"/>
+              <w:right w:w="80" w:type="dxa"/>
+            </w:tcMar>
+          </w:tcPr>
+          <w:p>
+            <w:pPr>
+              <w:pStyle w:val="Body"/>
+              <w:widowControl/>
+              <w:spacing w:before="60" w:line="240" w:lineRule="auto"/>
+              <w:rPr>
+                <w:rFonts w:cs="Times New Roman"/>
+              </w:rPr>
+            </w:pPr>
+            <w:r>
+              <w:rPr>
+                <w:rFonts w:cs="Times New Roman"/>
                 <w:b/>
                 <w:bCs/>
                 <w:sz w:val="18"/>
                 <w:szCs w:val="18"/>
               </w:rPr>
-              <w:t>description</w:t>
-            </w:r>
-          </w:p>
-        </w:tc>
-        <w:tc>
-          <w:tcPr>
-            <w:tcW w:w="990" w:type="dxa"/>
+              <w:t xml:space="preserve">Priority  </w:t>
+            </w:r>
+          </w:p>
+        </w:tc>
+        <w:tc>
+          <w:tcPr>
+            <w:tcW w:w="810" w:type="dxa"/>
             <w:tcBorders>
               <w:top w:val="single" w:sz="4" w:space="0" w:color="000000"/>
               <w:left w:val="single" w:sz="6" w:space="0" w:color="000000"/>
@@ -669,32 +785,63 @@
               <w:pStyle w:val="Body"/>
               <w:widowControl/>
               <w:spacing w:before="60" w:line="240" w:lineRule="auto"/>
-            </w:pPr>
-            <w:r>
-              <w:rPr>
-                <w:rFonts w:ascii="Arial" w:hAnsi="Arial"/>
+              <w:rPr>
+                <w:rFonts w:cs="Times New Roman"/>
+              </w:rPr>
+            </w:pPr>
+            <w:r>
+              <w:rPr>
+                <w:rFonts w:cs="Times New Roman"/>
                 <w:b/>
                 <w:bCs/>
                 <w:sz w:val="18"/>
                 <w:szCs w:val="18"/>
               </w:rPr>
-              <w:t>Priority</w:t>
-            </w:r>
-            <w:r>
-              <w:rPr>
-                <w:rFonts w:ascii="Arial" w:hAnsi="Arial"/>
+              <w:t>State</w:t>
+            </w:r>
+          </w:p>
+        </w:tc>
+        <w:tc>
+          <w:tcPr>
+            <w:tcW w:w="1170" w:type="dxa"/>
+            <w:tcBorders>
+              <w:top w:val="single" w:sz="4" w:space="0" w:color="000000"/>
+              <w:left w:val="single" w:sz="6" w:space="0" w:color="000000"/>
+              <w:bottom w:val="single" w:sz="6" w:space="0" w:color="000000"/>
+              <w:right w:val="single" w:sz="6" w:space="0" w:color="000000"/>
+            </w:tcBorders>
+            <w:shd w:val="clear" w:color="auto" w:fill="D9D9D9"/>
+            <w:tcMar>
+              <w:top w:w="80" w:type="dxa"/>
+              <w:left w:w="80" w:type="dxa"/>
+              <w:bottom w:w="80" w:type="dxa"/>
+              <w:right w:w="80" w:type="dxa"/>
+            </w:tcMar>
+          </w:tcPr>
+          <w:p>
+            <w:pPr>
+              <w:pStyle w:val="Body"/>
+              <w:widowControl/>
+              <w:spacing w:before="60" w:line="240" w:lineRule="auto"/>
+              <w:rPr>
+                <w:rFonts w:cs="Times New Roman"/>
+              </w:rPr>
+            </w:pPr>
+            <w:r>
+              <w:rPr>
+                <w:rFonts w:cs="Times New Roman"/>
                 <w:b/>
                 <w:bCs/>
                 <w:sz w:val="18"/>
                 <w:szCs w:val="18"/>
               </w:rPr>
-              <w:t xml:space="preserve">  </w:t>
-            </w:r>
-          </w:p>
-        </w:tc>
-        <w:tc>
-          <w:tcPr>
-            <w:tcW w:w="810" w:type="dxa"/>
+              <w:t>Reference material</w:t>
+            </w:r>
+          </w:p>
+        </w:tc>
+        <w:tc>
+          <w:tcPr>
+            <w:tcW w:w="990" w:type="dxa"/>
             <w:tcBorders>
               <w:top w:val="single" w:sz="4" w:space="0" w:color="000000"/>
               <w:left w:val="single" w:sz="6" w:space="0" w:color="000000"/>
@@ -714,22 +861,25 @@
               <w:pStyle w:val="Body"/>
               <w:widowControl/>
               <w:spacing w:before="60" w:line="240" w:lineRule="auto"/>
-            </w:pPr>
-            <w:r>
-              <w:rPr>
-                <w:rFonts w:ascii="Arial" w:hAnsi="Arial"/>
+              <w:rPr>
+                <w:rFonts w:cs="Times New Roman"/>
+              </w:rPr>
+            </w:pPr>
+            <w:r>
+              <w:rPr>
+                <w:rFonts w:cs="Times New Roman"/>
                 <w:b/>
                 <w:bCs/>
                 <w:sz w:val="18"/>
                 <w:szCs w:val="18"/>
               </w:rPr>
-              <w:t>State</w:t>
-            </w:r>
-          </w:p>
-        </w:tc>
-        <w:tc>
-          <w:tcPr>
-            <w:tcW w:w="1170" w:type="dxa"/>
+              <w:t>Target iteration</w:t>
+            </w:r>
+          </w:p>
+        </w:tc>
+        <w:tc>
+          <w:tcPr>
+            <w:tcW w:w="1260" w:type="dxa"/>
             <w:tcBorders>
               <w:top w:val="single" w:sz="4" w:space="0" w:color="000000"/>
               <w:left w:val="single" w:sz="6" w:space="0" w:color="000000"/>
@@ -749,22 +899,25 @@
               <w:pStyle w:val="Body"/>
               <w:widowControl/>
               <w:spacing w:before="60" w:line="240" w:lineRule="auto"/>
-            </w:pPr>
-            <w:r>
-              <w:rPr>
-                <w:rFonts w:ascii="Arial" w:hAnsi="Arial"/>
+              <w:rPr>
+                <w:rFonts w:cs="Times New Roman"/>
+              </w:rPr>
+            </w:pPr>
+            <w:r>
+              <w:rPr>
+                <w:rFonts w:cs="Times New Roman"/>
                 <w:b/>
                 <w:bCs/>
                 <w:sz w:val="18"/>
                 <w:szCs w:val="18"/>
               </w:rPr>
-              <w:t>Reference material</w:t>
-            </w:r>
-          </w:p>
-        </w:tc>
-        <w:tc>
-          <w:tcPr>
-            <w:tcW w:w="990" w:type="dxa"/>
+              <w:t>Assigned to (name)</w:t>
+            </w:r>
+          </w:p>
+        </w:tc>
+        <w:tc>
+          <w:tcPr>
+            <w:tcW w:w="900" w:type="dxa"/>
             <w:tcBorders>
               <w:top w:val="single" w:sz="4" w:space="0" w:color="000000"/>
               <w:left w:val="single" w:sz="6" w:space="0" w:color="000000"/>
@@ -784,85 +937,18 @@
               <w:pStyle w:val="Body"/>
               <w:widowControl/>
               <w:spacing w:before="60" w:line="240" w:lineRule="auto"/>
-            </w:pPr>
-            <w:r>
-              <w:rPr>
-                <w:rFonts w:ascii="Arial" w:hAnsi="Arial"/>
+              <w:rPr>
+                <w:rFonts w:cs="Times New Roman"/>
+              </w:rPr>
+            </w:pPr>
+            <w:r>
+              <w:rPr>
+                <w:rFonts w:cs="Times New Roman"/>
                 <w:b/>
                 <w:bCs/>
                 <w:sz w:val="18"/>
                 <w:szCs w:val="18"/>
               </w:rPr>
-              <w:t>Target iteration</w:t>
-            </w:r>
-          </w:p>
-        </w:tc>
-        <w:tc>
-          <w:tcPr>
-            <w:tcW w:w="1260" w:type="dxa"/>
-            <w:tcBorders>
-              <w:top w:val="single" w:sz="4" w:space="0" w:color="000000"/>
-              <w:left w:val="single" w:sz="6" w:space="0" w:color="000000"/>
-              <w:bottom w:val="single" w:sz="6" w:space="0" w:color="000000"/>
-              <w:right w:val="single" w:sz="6" w:space="0" w:color="000000"/>
-            </w:tcBorders>
-            <w:shd w:val="clear" w:color="auto" w:fill="D9D9D9"/>
-            <w:tcMar>
-              <w:top w:w="80" w:type="dxa"/>
-              <w:left w:w="80" w:type="dxa"/>
-              <w:bottom w:w="80" w:type="dxa"/>
-              <w:right w:w="80" w:type="dxa"/>
-            </w:tcMar>
-          </w:tcPr>
-          <w:p>
-            <w:pPr>
-              <w:pStyle w:val="Body"/>
-              <w:widowControl/>
-              <w:spacing w:before="60" w:line="240" w:lineRule="auto"/>
-            </w:pPr>
-            <w:r>
-              <w:rPr>
-                <w:rFonts w:ascii="Arial" w:hAnsi="Arial"/>
-                <w:b/>
-                <w:bCs/>
-                <w:sz w:val="18"/>
-                <w:szCs w:val="18"/>
-              </w:rPr>
-              <w:t>Assigned to (name)</w:t>
-            </w:r>
-          </w:p>
-        </w:tc>
-        <w:tc>
-          <w:tcPr>
-            <w:tcW w:w="900" w:type="dxa"/>
-            <w:tcBorders>
-              <w:top w:val="single" w:sz="4" w:space="0" w:color="000000"/>
-              <w:left w:val="single" w:sz="6" w:space="0" w:color="000000"/>
-              <w:bottom w:val="single" w:sz="6" w:space="0" w:color="000000"/>
-              <w:right w:val="single" w:sz="6" w:space="0" w:color="000000"/>
-            </w:tcBorders>
-            <w:shd w:val="clear" w:color="auto" w:fill="D9D9D9"/>
-            <w:tcMar>
-              <w:top w:w="80" w:type="dxa"/>
-              <w:left w:w="80" w:type="dxa"/>
-              <w:bottom w:w="80" w:type="dxa"/>
-              <w:right w:w="80" w:type="dxa"/>
-            </w:tcMar>
-          </w:tcPr>
-          <w:p>
-            <w:pPr>
-              <w:pStyle w:val="Body"/>
-              <w:widowControl/>
-              <w:spacing w:before="60" w:line="240" w:lineRule="auto"/>
-            </w:pPr>
-            <w:r>
-              <w:rPr>
-                <w:rFonts w:ascii="Arial" w:hAnsi="Arial"/>
-                <w:b/>
-                <w:bCs/>
-                <w:sz w:val="18"/>
-                <w:szCs w:val="18"/>
-              </w:rPr>
               <w:t xml:space="preserve">Hours worked </w:t>
             </w:r>
           </w:p>
@@ -889,10 +975,13 @@
               <w:pStyle w:val="Body"/>
               <w:widowControl/>
               <w:spacing w:before="60" w:line="240" w:lineRule="auto"/>
-            </w:pPr>
-            <w:r>
-              <w:rPr>
-                <w:rFonts w:ascii="Arial" w:hAnsi="Arial"/>
+              <w:rPr>
+                <w:rFonts w:cs="Times New Roman"/>
+              </w:rPr>
+            </w:pPr>
+            <w:r>
+              <w:rPr>
+                <w:rFonts w:cs="Times New Roman"/>
                 <w:b/>
                 <w:bCs/>
                 <w:sz w:val="18"/>
@@ -931,10 +1020,14 @@
               <w:widowControl/>
               <w:spacing w:line="240" w:lineRule="auto"/>
               <w:jc w:val="center"/>
-            </w:pPr>
-            <w:r>
-              <w:rPr>
-                <w:rFonts w:ascii="Arial" w:hAnsi="Arial"/>
+              <w:rPr>
+                <w:rFonts w:cs="Times New Roman"/>
+              </w:rPr>
+            </w:pPr>
+            <w:bookmarkStart w:id="0" w:name="_GoBack" w:colFirst="3" w:colLast="3"/>
+            <w:r>
+              <w:rPr>
+                <w:rFonts w:cs="Times New Roman"/>
               </w:rPr>
               <w:t>GPS Following (continue)</w:t>
             </w:r>
@@ -964,10 +1057,13 @@
               <w:widowControl/>
               <w:spacing w:line="240" w:lineRule="auto"/>
               <w:jc w:val="center"/>
-            </w:pPr>
-            <w:r>
-              <w:rPr>
-                <w:rFonts w:ascii="Arial" w:hAnsi="Arial"/>
+              <w:rPr>
+                <w:rFonts w:cs="Times New Roman"/>
+              </w:rPr>
+            </w:pPr>
+            <w:r>
+              <w:rPr>
+                <w:rFonts w:cs="Times New Roman"/>
               </w:rPr>
               <w:t>Medium</w:t>
             </w:r>
@@ -997,13 +1093,23 @@
             </w:pPr>
             <w:r>
               <w:rPr>
-                <w:rFonts w:ascii="Arial" w:eastAsia="Calibri" w:hAnsi="Arial" w:cs="Calibri"/>
+                <w:rFonts w:eastAsia="Calibri"/>
                 <w:color w:val="000000"/>
                 <w:sz w:val="20"/>
                 <w:szCs w:val="20"/>
                 <w:u w:color="000000"/>
               </w:rPr>
-              <w:t>65%</w:t>
+              <w:t>70</w:t>
+            </w:r>
+            <w:r>
+              <w:rPr>
+                <w:rFonts w:eastAsia="Calibri"/>
+                <w:color w:val="000000"/>
+                <w:sz w:val="20"/>
+                <w:szCs w:val="20"/>
+                <w:u w:color="000000"/>
+              </w:rPr>
+              <w:t>%</w:t>
             </w:r>
           </w:p>
         </w:tc>
@@ -1023,7 +1129,7 @@
               <w:bottom w:w="80" w:type="dxa"/>
               <w:right w:w="80" w:type="dxa"/>
             </w:tcMar>
-            <w:vAlign w:val="center"/>
+            <w:vAlign w:val="bottom"/>
           </w:tcPr>
           <w:p>
             <w:pPr>
@@ -1031,23 +1137,24 @@
               <w:widowControl/>
               <w:spacing w:line="240" w:lineRule="auto"/>
               <w:jc w:val="center"/>
-            </w:pPr>
-            <w:hyperlink r:id="rId7" w:history="1">
+              <w:rPr>
+                <w:rFonts w:cs="Times New Roman"/>
+              </w:rPr>
+            </w:pPr>
+            <w:hyperlink r:id="rId8" w:history="1">
               <w:proofErr w:type="spellStart"/>
               <w:r>
                 <w:rPr>
-                  <w:rStyle w:val="Hyperlink0"/>
-                  <w:rFonts w:ascii="Arial" w:hAnsi="Arial"/>
-                  <w:lang w:val="it-IT"/>
+                  <w:rStyle w:val="InternetLink"/>
+                  <w:lang w:eastAsia="ja-JP"/>
                 </w:rPr>
                 <w:t>Trello</w:t>
               </w:r>
               <w:proofErr w:type="spellEnd"/>
               <w:r>
                 <w:rPr>
-                  <w:rStyle w:val="Hyperlink0"/>
-                  <w:rFonts w:ascii="Arial" w:hAnsi="Arial"/>
-                  <w:lang w:val="it-IT"/>
+                  <w:rStyle w:val="InternetLink"/>
+                  <w:lang w:eastAsia="ja-JP"/>
                 </w:rPr>
                 <w:t xml:space="preserve"> Board</w:t>
               </w:r>
@@ -1078,12 +1185,21 @@
               <w:widowControl/>
               <w:spacing w:line="240" w:lineRule="auto"/>
               <w:jc w:val="center"/>
-            </w:pPr>
-            <w:r>
-              <w:rPr>
-                <w:rFonts w:ascii="Arial" w:hAnsi="Arial"/>
-              </w:rPr>
-              <w:t>Sprint 7</w:t>
+              <w:rPr>
+                <w:rFonts w:cs="Times New Roman"/>
+              </w:rPr>
+            </w:pPr>
+            <w:r>
+              <w:rPr>
+                <w:rFonts w:cs="Times New Roman"/>
+              </w:rPr>
+              <w:t xml:space="preserve">Sprint </w:t>
+            </w:r>
+            <w:r>
+              <w:rPr>
+                <w:rFonts w:cs="Times New Roman"/>
+              </w:rPr>
+              <w:t>6</w:t>
             </w:r>
           </w:p>
         </w:tc>
@@ -1112,34 +1228,16 @@
               <w:spacing w:line="240" w:lineRule="auto"/>
               <w:jc w:val="center"/>
               <w:rPr>
-                <w:rFonts w:ascii="Arial" w:eastAsia="Arial" w:hAnsi="Arial" w:cs="Arial"/>
-              </w:rPr>
-            </w:pPr>
-            <w:r>
-              <w:rPr>
-                <w:rFonts w:ascii="Arial" w:hAnsi="Arial"/>
-              </w:rPr>
-              <w:t xml:space="preserve">Erik </w:t>
-            </w:r>
-            <w:proofErr w:type="spellStart"/>
-            <w:r>
-              <w:rPr>
-                <w:rFonts w:ascii="Arial" w:hAnsi="Arial"/>
-              </w:rPr>
-              <w:t>Laurin</w:t>
-            </w:r>
-            <w:proofErr w:type="spellEnd"/>
-            <w:r>
-              <w:rPr>
-                <w:rFonts w:ascii="Arial" w:hAnsi="Arial"/>
-              </w:rPr>
-              <w:t xml:space="preserve">, </w:t>
-            </w:r>
-            <w:r>
-              <w:rPr>
-                <w:rFonts w:ascii="Arial" w:hAnsi="Arial"/>
-              </w:rPr>
-              <w:t>Gabriel Bulai,</w:t>
+                <w:rFonts w:eastAsia="Arial" w:cs="Times New Roman"/>
+                <w:lang w:val="sv-SE"/>
+              </w:rPr>
+            </w:pPr>
+            <w:r>
+              <w:rPr>
+                <w:rFonts w:cs="Times New Roman"/>
+                <w:lang w:val="sv-SE"/>
+              </w:rPr>
+              <w:t>Erik Laurin, Gabriel Bulai,</w:t>
             </w:r>
           </w:p>
           <w:p>
@@ -1148,29 +1246,18 @@
               <w:widowControl/>
               <w:spacing w:line="240" w:lineRule="auto"/>
               <w:jc w:val="center"/>
-            </w:pPr>
-            <w:proofErr w:type="spellStart"/>
-            <w:r>
-              <w:rPr>
-                <w:rFonts w:ascii="Arial" w:hAnsi="Arial"/>
-              </w:rPr>
-              <w:t>Justinas</w:t>
-            </w:r>
-            <w:proofErr w:type="spellEnd"/>
-            <w:r>
-              <w:rPr>
-                <w:rFonts w:ascii="Arial" w:hAnsi="Arial"/>
-              </w:rPr>
-              <w:t xml:space="preserve"> </w:t>
-            </w:r>
-            <w:proofErr w:type="spellStart"/>
-            <w:r>
-              <w:rPr>
-                <w:rFonts w:ascii="Arial" w:hAnsi="Arial"/>
-              </w:rPr>
-              <w:t>Stirbys</w:t>
-            </w:r>
-            <w:proofErr w:type="spellEnd"/>
+              <w:rPr>
+                <w:rFonts w:cs="Times New Roman"/>
+                <w:lang w:val="sv-SE"/>
+              </w:rPr>
+            </w:pPr>
+            <w:r>
+              <w:rPr>
+                <w:rFonts w:cs="Times New Roman"/>
+                <w:lang w:val="sv-SE"/>
+              </w:rPr>
+              <w:t>Justinas Stirbys</w:t>
+            </w:r>
           </w:p>
         </w:tc>
         <w:tc>
@@ -1197,7 +1284,7 @@
             </w:pPr>
             <w:r>
               <w:rPr>
-                <w:rFonts w:ascii="Arial" w:eastAsia="Calibri" w:hAnsi="Arial" w:cs="Calibri"/>
+                <w:rFonts w:eastAsia="Calibri"/>
                 <w:color w:val="000000"/>
                 <w:sz w:val="20"/>
                 <w:szCs w:val="20"/>
@@ -1212,7 +1299,7 @@
             </w:pPr>
             <w:r>
               <w:rPr>
-                <w:rFonts w:ascii="Arial" w:eastAsia="Calibri" w:hAnsi="Arial" w:cs="Calibri"/>
+                <w:rFonts w:eastAsia="Calibri"/>
                 <w:color w:val="000000"/>
                 <w:sz w:val="20"/>
                 <w:szCs w:val="20"/>
@@ -1227,13 +1314,23 @@
             </w:pPr>
             <w:r>
               <w:rPr>
-                <w:rFonts w:ascii="Arial" w:eastAsia="Calibri" w:hAnsi="Arial" w:cs="Calibri"/>
+                <w:rFonts w:eastAsia="Calibri"/>
                 <w:color w:val="000000"/>
                 <w:sz w:val="20"/>
                 <w:szCs w:val="20"/>
                 <w:u w:color="000000"/>
               </w:rPr>
-              <w:t>2(JS)</w:t>
+              <w:t>5</w:t>
+            </w:r>
+            <w:r>
+              <w:rPr>
+                <w:rFonts w:eastAsia="Calibri"/>
+                <w:color w:val="000000"/>
+                <w:sz w:val="20"/>
+                <w:szCs w:val="20"/>
+                <w:u w:color="000000"/>
+              </w:rPr>
+              <w:t>(JS)</w:t>
             </w:r>
           </w:p>
         </w:tc>
@@ -1261,7 +1358,7 @@
             </w:pPr>
             <w:r>
               <w:rPr>
-                <w:rFonts w:ascii="Arial" w:eastAsia="Calibri" w:hAnsi="Arial" w:cs="Calibri"/>
+                <w:rFonts w:eastAsia="Calibri"/>
                 <w:color w:val="000000"/>
                 <w:sz w:val="20"/>
                 <w:szCs w:val="20"/>
@@ -1297,44 +1394,102 @@
           <w:p>
             <w:pPr>
               <w:jc w:val="center"/>
-            </w:pPr>
-            <w:r>
-              <w:rPr>
-                <w:rFonts w:ascii="Arial" w:eastAsia="Calibri" w:hAnsi="Arial" w:cs="Calibri"/>
+              <w:rPr>
+                <w:sz w:val="20"/>
+                <w:szCs w:val="20"/>
+              </w:rPr>
+            </w:pPr>
+            <w:proofErr w:type="spellStart"/>
+            <w:r>
+              <w:rPr>
+                <w:color w:val="000000"/>
+                <w:sz w:val="20"/>
+                <w:szCs w:val="20"/>
+              </w:rPr>
+              <w:t>SmartCar</w:t>
+            </w:r>
+            <w:proofErr w:type="spellEnd"/>
+            <w:r>
+              <w:rPr>
+                <w:color w:val="000000"/>
+                <w:sz w:val="20"/>
+                <w:szCs w:val="20"/>
+              </w:rPr>
+              <w:t xml:space="preserve"> coordinates</w:t>
+            </w:r>
+          </w:p>
+        </w:tc>
+        <w:tc>
+          <w:tcPr>
+            <w:tcW w:w="990" w:type="dxa"/>
+            <w:tcBorders>
+              <w:top w:val="single" w:sz="6" w:space="0" w:color="000000"/>
+              <w:left w:val="single" w:sz="6" w:space="0" w:color="000000"/>
+              <w:bottom w:val="single" w:sz="6" w:space="0" w:color="000000"/>
+              <w:right w:val="single" w:sz="6" w:space="0" w:color="000000"/>
+            </w:tcBorders>
+            <w:shd w:val="clear" w:color="auto" w:fill="auto"/>
+            <w:tcMar>
+              <w:top w:w="80" w:type="dxa"/>
+              <w:left w:w="80" w:type="dxa"/>
+              <w:bottom w:w="80" w:type="dxa"/>
+              <w:right w:w="80" w:type="dxa"/>
+            </w:tcMar>
+            <w:vAlign w:val="center"/>
+          </w:tcPr>
+          <w:p>
+            <w:pPr>
+              <w:jc w:val="center"/>
+            </w:pPr>
+            <w:r>
+              <w:rPr>
+                <w:rFonts w:eastAsia="Calibri"/>
                 <w:color w:val="000000"/>
                 <w:sz w:val="20"/>
                 <w:szCs w:val="20"/>
                 <w:u w:color="000000"/>
               </w:rPr>
-              <w:t xml:space="preserve">Access </w:t>
-            </w:r>
-            <w:proofErr w:type="spellStart"/>
-            <w:r>
-              <w:rPr>
-                <w:rFonts w:ascii="Arial" w:eastAsia="Calibri" w:hAnsi="Arial" w:cs="Calibri"/>
+              <w:t>Medium</w:t>
+            </w:r>
+          </w:p>
+        </w:tc>
+        <w:tc>
+          <w:tcPr>
+            <w:tcW w:w="810" w:type="dxa"/>
+            <w:tcBorders>
+              <w:top w:val="single" w:sz="6" w:space="0" w:color="000000"/>
+              <w:left w:val="single" w:sz="6" w:space="0" w:color="000000"/>
+              <w:bottom w:val="single" w:sz="6" w:space="0" w:color="000000"/>
+              <w:right w:val="single" w:sz="6" w:space="0" w:color="000000"/>
+            </w:tcBorders>
+            <w:shd w:val="clear" w:color="auto" w:fill="auto"/>
+            <w:tcMar>
+              <w:top w:w="80" w:type="dxa"/>
+              <w:left w:w="80" w:type="dxa"/>
+              <w:bottom w:w="80" w:type="dxa"/>
+              <w:right w:w="80" w:type="dxa"/>
+            </w:tcMar>
+            <w:vAlign w:val="center"/>
+          </w:tcPr>
+          <w:p>
+            <w:pPr>
+              <w:jc w:val="center"/>
+            </w:pPr>
+            <w:r>
+              <w:rPr>
+                <w:rFonts w:eastAsia="Calibri"/>
                 <w:color w:val="000000"/>
                 <w:sz w:val="20"/>
                 <w:szCs w:val="20"/>
                 <w:u w:color="000000"/>
               </w:rPr>
-              <w:t>SmartCar</w:t>
-            </w:r>
-            <w:proofErr w:type="spellEnd"/>
-            <w:r>
-              <w:rPr>
-                <w:rFonts w:ascii="Arial" w:eastAsia="Calibri" w:hAnsi="Arial" w:cs="Calibri"/>
-                <w:color w:val="000000"/>
-                <w:sz w:val="20"/>
-                <w:szCs w:val="20"/>
-                <w:u w:color="000000"/>
-              </w:rPr>
-              <w:t xml:space="preserve"> location from Android application</w:t>
-            </w:r>
-          </w:p>
-        </w:tc>
-        <w:tc>
-          <w:tcPr>
-            <w:tcW w:w="990" w:type="dxa"/>
+              <w:t>100%</w:t>
+            </w:r>
+          </w:p>
+        </w:tc>
+        <w:tc>
+          <w:tcPr>
+            <w:tcW w:w="1170" w:type="dxa"/>
             <w:tcBorders>
               <w:top w:val="single" w:sz="6" w:space="0" w:color="000000"/>
               <w:left w:val="single" w:sz="6" w:space="0" w:color="000000"/>
@@ -1348,75 +1503,7 @@
               <w:bottom w:w="80" w:type="dxa"/>
               <w:right w:w="80" w:type="dxa"/>
             </w:tcMar>
-            <w:vAlign w:val="center"/>
-          </w:tcPr>
-          <w:p>
-            <w:pPr>
-              <w:jc w:val="center"/>
-            </w:pPr>
-            <w:r>
-              <w:rPr>
-                <w:rFonts w:ascii="Arial" w:eastAsia="Calibri" w:hAnsi="Arial" w:cs="Calibri"/>
-                <w:color w:val="000000"/>
-                <w:sz w:val="20"/>
-                <w:szCs w:val="20"/>
-                <w:u w:color="000000"/>
-              </w:rPr>
-              <w:t>Medium</w:t>
-            </w:r>
-          </w:p>
-        </w:tc>
-        <w:tc>
-          <w:tcPr>
-            <w:tcW w:w="810" w:type="dxa"/>
-            <w:tcBorders>
-              <w:top w:val="single" w:sz="6" w:space="0" w:color="000000"/>
-              <w:left w:val="single" w:sz="6" w:space="0" w:color="000000"/>
-              <w:bottom w:val="single" w:sz="6" w:space="0" w:color="000000"/>
-              <w:right w:val="single" w:sz="6" w:space="0" w:color="000000"/>
-            </w:tcBorders>
-            <w:shd w:val="clear" w:color="auto" w:fill="auto"/>
-            <w:tcMar>
-              <w:top w:w="80" w:type="dxa"/>
-              <w:left w:w="80" w:type="dxa"/>
-              <w:bottom w:w="80" w:type="dxa"/>
-              <w:right w:w="80" w:type="dxa"/>
-            </w:tcMar>
-            <w:vAlign w:val="center"/>
-          </w:tcPr>
-          <w:p>
-            <w:pPr>
-              <w:jc w:val="center"/>
-            </w:pPr>
-            <w:r>
-              <w:rPr>
-                <w:rFonts w:ascii="Arial" w:eastAsia="Calibri" w:hAnsi="Arial" w:cs="Calibri"/>
-                <w:color w:val="000000"/>
-                <w:sz w:val="20"/>
-                <w:szCs w:val="20"/>
-                <w:u w:color="000000"/>
-              </w:rPr>
-              <w:t>100%</w:t>
-            </w:r>
-          </w:p>
-        </w:tc>
-        <w:tc>
-          <w:tcPr>
-            <w:tcW w:w="1170" w:type="dxa"/>
-            <w:tcBorders>
-              <w:top w:val="single" w:sz="6" w:space="0" w:color="000000"/>
-              <w:left w:val="single" w:sz="6" w:space="0" w:color="000000"/>
-              <w:bottom w:val="single" w:sz="6" w:space="0" w:color="000000"/>
-              <w:right w:val="single" w:sz="6" w:space="0" w:color="000000"/>
-            </w:tcBorders>
-            <w:shd w:val="clear" w:color="auto" w:fill="auto"/>
-            <w:tcMar>
-              <w:top w:w="80" w:type="dxa"/>
-              <w:left w:w="80" w:type="dxa"/>
-              <w:bottom w:w="80" w:type="dxa"/>
-              <w:right w:w="80" w:type="dxa"/>
-            </w:tcMar>
-            <w:vAlign w:val="center"/>
+            <w:vAlign w:val="bottom"/>
           </w:tcPr>
           <w:p>
             <w:pPr>
@@ -1424,23 +1511,24 @@
               <w:widowControl/>
               <w:spacing w:line="240" w:lineRule="auto"/>
               <w:jc w:val="center"/>
-            </w:pPr>
-            <w:hyperlink r:id="rId8" w:history="1">
+              <w:rPr>
+                <w:rFonts w:cs="Times New Roman"/>
+              </w:rPr>
+            </w:pPr>
+            <w:hyperlink r:id="rId9" w:history="1">
               <w:proofErr w:type="spellStart"/>
               <w:r>
                 <w:rPr>
-                  <w:rStyle w:val="Hyperlink0"/>
-                  <w:rFonts w:ascii="Arial" w:hAnsi="Arial"/>
-                  <w:lang w:val="it-IT"/>
+                  <w:rStyle w:val="InternetLink"/>
+                  <w:lang w:eastAsia="ja-JP"/>
                 </w:rPr>
                 <w:t>Trello</w:t>
               </w:r>
               <w:proofErr w:type="spellEnd"/>
               <w:r>
                 <w:rPr>
-                  <w:rStyle w:val="Hyperlink0"/>
-                  <w:rFonts w:ascii="Arial" w:hAnsi="Arial"/>
-                  <w:lang w:val="it-IT"/>
+                  <w:rStyle w:val="InternetLink"/>
+                  <w:lang w:eastAsia="ja-JP"/>
                 </w:rPr>
                 <w:t xml:space="preserve"> Board</w:t>
               </w:r>
@@ -1471,7 +1559,7 @@
             </w:pPr>
             <w:r>
               <w:rPr>
-                <w:rFonts w:ascii="Arial" w:eastAsia="Calibri" w:hAnsi="Arial" w:cs="Calibri"/>
+                <w:rFonts w:eastAsia="Calibri"/>
                 <w:color w:val="000000"/>
                 <w:sz w:val="20"/>
                 <w:szCs w:val="20"/>
@@ -1505,14 +1593,26 @@
             </w:pPr>
             <w:r>
               <w:rPr>
-                <w:rFonts w:ascii="Arial" w:eastAsia="Calibri" w:hAnsi="Arial" w:cs="Calibri"/>
+                <w:rFonts w:eastAsia="Calibri"/>
                 <w:color w:val="000000"/>
                 <w:sz w:val="20"/>
                 <w:szCs w:val="20"/>
                 <w:u w:color="000000"/>
               </w:rPr>
-              <w:t>Gabriel Bulai</w:t>
-            </w:r>
+              <w:t xml:space="preserve">Gabriel </w:t>
+            </w:r>
+            <w:proofErr w:type="spellStart"/>
+            <w:r>
+              <w:rPr>
+                <w:rFonts w:eastAsia="Calibri"/>
+                <w:color w:val="000000"/>
+                <w:sz w:val="20"/>
+                <w:szCs w:val="20"/>
+                <w:u w:color="000000"/>
+              </w:rPr>
+              <w:t>Bulai</w:t>
+            </w:r>
+            <w:proofErr w:type="spellEnd"/>
           </w:p>
         </w:tc>
         <w:tc>
@@ -1539,7 +1639,7 @@
             </w:pPr>
             <w:r>
               <w:rPr>
-                <w:rFonts w:ascii="Arial" w:eastAsia="Calibri" w:hAnsi="Arial" w:cs="Calibri"/>
+                <w:rFonts w:eastAsia="Calibri"/>
                 <w:color w:val="000000"/>
                 <w:sz w:val="20"/>
                 <w:szCs w:val="20"/>
@@ -1573,7 +1673,7 @@
             </w:pPr>
             <w:r>
               <w:rPr>
-                <w:rFonts w:ascii="Arial" w:eastAsia="Calibri" w:hAnsi="Arial" w:cs="Calibri"/>
+                <w:rFonts w:eastAsia="Calibri"/>
                 <w:color w:val="000000"/>
                 <w:sz w:val="20"/>
                 <w:szCs w:val="20"/>
@@ -1612,51 +1712,87 @@
             </w:pPr>
             <w:r>
               <w:rPr>
-                <w:rFonts w:ascii="Arial" w:eastAsia="Calibri" w:hAnsi="Arial" w:cs="Calibri"/>
+                <w:rFonts w:eastAsia="Calibri"/>
                 <w:color w:val="000000"/>
                 <w:sz w:val="20"/>
                 <w:szCs w:val="20"/>
                 <w:u w:color="000000"/>
               </w:rPr>
-              <w:t xml:space="preserve">Access </w:t>
-            </w:r>
-            <w:proofErr w:type="spellStart"/>
-            <w:r>
-              <w:rPr>
-                <w:rFonts w:ascii="Arial" w:eastAsia="Calibri" w:hAnsi="Arial" w:cs="Calibri"/>
+              <w:t>Video Streaming</w:t>
+            </w:r>
+          </w:p>
+        </w:tc>
+        <w:tc>
+          <w:tcPr>
+            <w:tcW w:w="990" w:type="dxa"/>
+            <w:tcBorders>
+              <w:top w:val="single" w:sz="6" w:space="0" w:color="000000"/>
+              <w:left w:val="single" w:sz="6" w:space="0" w:color="000000"/>
+              <w:bottom w:val="single" w:sz="6" w:space="0" w:color="000000"/>
+              <w:right w:val="single" w:sz="6" w:space="0" w:color="000000"/>
+            </w:tcBorders>
+            <w:shd w:val="clear" w:color="auto" w:fill="auto"/>
+            <w:tcMar>
+              <w:top w:w="80" w:type="dxa"/>
+              <w:left w:w="80" w:type="dxa"/>
+              <w:bottom w:w="80" w:type="dxa"/>
+              <w:right w:w="80" w:type="dxa"/>
+            </w:tcMar>
+            <w:vAlign w:val="center"/>
+          </w:tcPr>
+          <w:p>
+            <w:pPr>
+              <w:jc w:val="center"/>
+            </w:pPr>
+            <w:r>
+              <w:rPr>
+                <w:rFonts w:eastAsia="Calibri"/>
                 <w:color w:val="000000"/>
                 <w:sz w:val="20"/>
                 <w:szCs w:val="20"/>
                 <w:u w:color="000000"/>
               </w:rPr>
-              <w:t>SmartCar</w:t>
-            </w:r>
-            <w:proofErr w:type="spellEnd"/>
-            <w:r>
-              <w:rPr>
-                <w:rFonts w:ascii="Arial" w:eastAsia="Calibri" w:hAnsi="Arial" w:cs="Calibri"/>
+              <w:t>High</w:t>
+            </w:r>
+          </w:p>
+        </w:tc>
+        <w:tc>
+          <w:tcPr>
+            <w:tcW w:w="810" w:type="dxa"/>
+            <w:tcBorders>
+              <w:top w:val="single" w:sz="6" w:space="0" w:color="000000"/>
+              <w:left w:val="single" w:sz="6" w:space="0" w:color="000000"/>
+              <w:bottom w:val="single" w:sz="6" w:space="0" w:color="000000"/>
+              <w:right w:val="single" w:sz="6" w:space="0" w:color="000000"/>
+            </w:tcBorders>
+            <w:shd w:val="clear" w:color="auto" w:fill="auto"/>
+            <w:tcMar>
+              <w:top w:w="80" w:type="dxa"/>
+              <w:left w:w="80" w:type="dxa"/>
+              <w:bottom w:w="80" w:type="dxa"/>
+              <w:right w:w="80" w:type="dxa"/>
+            </w:tcMar>
+            <w:vAlign w:val="center"/>
+          </w:tcPr>
+          <w:p>
+            <w:pPr>
+              <w:jc w:val="center"/>
+            </w:pPr>
+            <w:r>
+              <w:rPr>
+                <w:rFonts w:eastAsia="Calibri"/>
                 <w:color w:val="000000"/>
                 <w:sz w:val="20"/>
                 <w:szCs w:val="20"/>
                 <w:u w:color="000000"/>
               </w:rPr>
-              <w:t xml:space="preserve"> video feed from Android </w:t>
-            </w:r>
-            <w:r>
-              <w:rPr>
-                <w:rFonts w:ascii="Arial" w:eastAsia="Calibri" w:hAnsi="Arial" w:cs="Calibri"/>
-                <w:color w:val="000000"/>
-                <w:sz w:val="20"/>
-                <w:szCs w:val="20"/>
-                <w:u w:color="000000"/>
-              </w:rPr>
-              <w:t>application (continue)</w:t>
-            </w:r>
-          </w:p>
-        </w:tc>
-        <w:tc>
-          <w:tcPr>
-            <w:tcW w:w="990" w:type="dxa"/>
+              <w:t>80%</w:t>
+            </w:r>
+          </w:p>
+        </w:tc>
+        <w:tc>
+          <w:tcPr>
+            <w:tcW w:w="1170" w:type="dxa"/>
             <w:tcBorders>
               <w:top w:val="single" w:sz="6" w:space="0" w:color="000000"/>
               <w:left w:val="single" w:sz="6" w:space="0" w:color="000000"/>
@@ -1670,75 +1806,7 @@
               <w:bottom w:w="80" w:type="dxa"/>
               <w:right w:w="80" w:type="dxa"/>
             </w:tcMar>
-            <w:vAlign w:val="center"/>
-          </w:tcPr>
-          <w:p>
-            <w:pPr>
-              <w:jc w:val="center"/>
-            </w:pPr>
-            <w:r>
-              <w:rPr>
-                <w:rFonts w:ascii="Arial" w:eastAsia="Calibri" w:hAnsi="Arial" w:cs="Calibri"/>
-                <w:color w:val="000000"/>
-                <w:sz w:val="20"/>
-                <w:szCs w:val="20"/>
-                <w:u w:color="000000"/>
-              </w:rPr>
-              <w:t>Medium</w:t>
-            </w:r>
-          </w:p>
-        </w:tc>
-        <w:tc>
-          <w:tcPr>
-            <w:tcW w:w="810" w:type="dxa"/>
-            <w:tcBorders>
-              <w:top w:val="single" w:sz="6" w:space="0" w:color="000000"/>
-              <w:left w:val="single" w:sz="6" w:space="0" w:color="000000"/>
-              <w:bottom w:val="single" w:sz="6" w:space="0" w:color="000000"/>
-              <w:right w:val="single" w:sz="6" w:space="0" w:color="000000"/>
-            </w:tcBorders>
-            <w:shd w:val="clear" w:color="auto" w:fill="auto"/>
-            <w:tcMar>
-              <w:top w:w="80" w:type="dxa"/>
-              <w:left w:w="80" w:type="dxa"/>
-              <w:bottom w:w="80" w:type="dxa"/>
-              <w:right w:w="80" w:type="dxa"/>
-            </w:tcMar>
-            <w:vAlign w:val="center"/>
-          </w:tcPr>
-          <w:p>
-            <w:pPr>
-              <w:jc w:val="center"/>
-            </w:pPr>
-            <w:r>
-              <w:rPr>
-                <w:rFonts w:ascii="Arial" w:eastAsia="Calibri" w:hAnsi="Arial" w:cs="Calibri"/>
-                <w:color w:val="000000"/>
-                <w:sz w:val="20"/>
-                <w:szCs w:val="20"/>
-                <w:u w:color="000000"/>
-              </w:rPr>
-              <w:t>80%</w:t>
-            </w:r>
-          </w:p>
-        </w:tc>
-        <w:tc>
-          <w:tcPr>
-            <w:tcW w:w="1170" w:type="dxa"/>
-            <w:tcBorders>
-              <w:top w:val="single" w:sz="6" w:space="0" w:color="000000"/>
-              <w:left w:val="single" w:sz="6" w:space="0" w:color="000000"/>
-              <w:bottom w:val="single" w:sz="6" w:space="0" w:color="000000"/>
-              <w:right w:val="single" w:sz="6" w:space="0" w:color="000000"/>
-            </w:tcBorders>
-            <w:shd w:val="clear" w:color="auto" w:fill="auto"/>
-            <w:tcMar>
-              <w:top w:w="80" w:type="dxa"/>
-              <w:left w:w="80" w:type="dxa"/>
-              <w:bottom w:w="80" w:type="dxa"/>
-              <w:right w:w="80" w:type="dxa"/>
-            </w:tcMar>
-            <w:vAlign w:val="center"/>
+            <w:vAlign w:val="bottom"/>
           </w:tcPr>
           <w:p>
             <w:pPr>
@@ -1746,23 +1814,24 @@
               <w:widowControl/>
               <w:spacing w:line="240" w:lineRule="auto"/>
               <w:jc w:val="center"/>
-            </w:pPr>
-            <w:hyperlink r:id="rId9" w:history="1">
+              <w:rPr>
+                <w:rFonts w:cs="Times New Roman"/>
+              </w:rPr>
+            </w:pPr>
+            <w:hyperlink r:id="rId10" w:history="1">
               <w:proofErr w:type="spellStart"/>
               <w:r>
                 <w:rPr>
-                  <w:rStyle w:val="Hyperlink0"/>
-                  <w:rFonts w:ascii="Arial" w:hAnsi="Arial"/>
-                  <w:lang w:val="it-IT"/>
+                  <w:rStyle w:val="InternetLink"/>
+                  <w:lang w:eastAsia="ja-JP"/>
                 </w:rPr>
                 <w:t>Trello</w:t>
               </w:r>
               <w:proofErr w:type="spellEnd"/>
               <w:r>
                 <w:rPr>
-                  <w:rStyle w:val="Hyperlink0"/>
-                  <w:rFonts w:ascii="Arial" w:hAnsi="Arial"/>
-                  <w:lang w:val="it-IT"/>
+                  <w:rStyle w:val="InternetLink"/>
+                  <w:lang w:eastAsia="ja-JP"/>
                 </w:rPr>
                 <w:t xml:space="preserve"> Board</w:t>
               </w:r>
@@ -1793,7 +1862,7 @@
             </w:pPr>
             <w:r>
               <w:rPr>
-                <w:rFonts w:ascii="Arial" w:eastAsia="Calibri" w:hAnsi="Arial" w:cs="Calibri"/>
+                <w:rFonts w:eastAsia="Calibri"/>
                 <w:color w:val="000000"/>
                 <w:sz w:val="20"/>
                 <w:szCs w:val="20"/>
@@ -1827,7 +1896,7 @@
             </w:pPr>
             <w:r>
               <w:rPr>
-                <w:rFonts w:ascii="Arial" w:eastAsia="Calibri" w:hAnsi="Arial" w:cs="Calibri"/>
+                <w:rFonts w:eastAsia="Calibri"/>
                 <w:color w:val="000000"/>
                 <w:sz w:val="20"/>
                 <w:szCs w:val="20"/>
@@ -1861,7 +1930,7 @@
             </w:pPr>
             <w:r>
               <w:rPr>
-                <w:rFonts w:ascii="Arial" w:eastAsia="Calibri" w:hAnsi="Arial" w:cs="Calibri"/>
+                <w:rFonts w:eastAsia="Calibri"/>
                 <w:color w:val="000000"/>
                 <w:sz w:val="20"/>
                 <w:szCs w:val="20"/>
@@ -1895,7 +1964,7 @@
             </w:pPr>
             <w:r>
               <w:rPr>
-                <w:rFonts w:ascii="Arial" w:eastAsia="Calibri" w:hAnsi="Arial" w:cs="Calibri"/>
+                <w:rFonts w:eastAsia="Calibri"/>
                 <w:color w:val="000000"/>
                 <w:sz w:val="20"/>
                 <w:szCs w:val="20"/>
@@ -1934,10 +2003,13 @@
               <w:widowControl/>
               <w:spacing w:line="240" w:lineRule="auto"/>
               <w:jc w:val="center"/>
-            </w:pPr>
-            <w:r>
-              <w:rPr>
-                <w:rFonts w:ascii="Arial" w:hAnsi="Arial"/>
+              <w:rPr>
+                <w:rFonts w:cs="Times New Roman"/>
+              </w:rPr>
+            </w:pPr>
+            <w:r>
+              <w:rPr>
+                <w:rFonts w:cs="Times New Roman"/>
               </w:rPr>
               <w:lastRenderedPageBreak/>
               <w:t>Navigation Drawer (continue)</w:t>
@@ -1968,10 +2040,13 @@
               <w:widowControl/>
               <w:spacing w:line="240" w:lineRule="auto"/>
               <w:jc w:val="center"/>
-            </w:pPr>
-            <w:r>
-              <w:rPr>
-                <w:rFonts w:ascii="Arial" w:hAnsi="Arial"/>
+              <w:rPr>
+                <w:rFonts w:cs="Times New Roman"/>
+              </w:rPr>
+            </w:pPr>
+            <w:r>
+              <w:rPr>
+                <w:rFonts w:cs="Times New Roman"/>
               </w:rPr>
               <w:t>Medium</w:t>
             </w:r>
@@ -2001,7 +2076,7 @@
             </w:pPr>
             <w:r>
               <w:rPr>
-                <w:rFonts w:ascii="Arial" w:eastAsia="Calibri" w:hAnsi="Arial" w:cs="Calibri"/>
+                <w:rFonts w:eastAsia="Calibri"/>
                 <w:color w:val="000000"/>
                 <w:sz w:val="20"/>
                 <w:szCs w:val="20"/>
@@ -2027,7 +2102,7 @@
               <w:bottom w:w="80" w:type="dxa"/>
               <w:right w:w="80" w:type="dxa"/>
             </w:tcMar>
-            <w:vAlign w:val="center"/>
+            <w:vAlign w:val="bottom"/>
           </w:tcPr>
           <w:p>
             <w:pPr>
@@ -2035,23 +2110,24 @@
               <w:widowControl/>
               <w:spacing w:line="240" w:lineRule="auto"/>
               <w:jc w:val="center"/>
-            </w:pPr>
-            <w:hyperlink r:id="rId10" w:history="1">
+              <w:rPr>
+                <w:rFonts w:cs="Times New Roman"/>
+              </w:rPr>
+            </w:pPr>
+            <w:hyperlink r:id="rId11" w:history="1">
               <w:proofErr w:type="spellStart"/>
               <w:r>
                 <w:rPr>
-                  <w:rStyle w:val="Hyperlink0"/>
-                  <w:rFonts w:ascii="Arial" w:hAnsi="Arial"/>
-                  <w:lang w:val="it-IT"/>
+                  <w:rStyle w:val="InternetLink"/>
+                  <w:lang w:eastAsia="ja-JP"/>
                 </w:rPr>
                 <w:t>Trello</w:t>
               </w:r>
               <w:proofErr w:type="spellEnd"/>
               <w:r>
                 <w:rPr>
-                  <w:rStyle w:val="Hyperlink0"/>
-                  <w:rFonts w:ascii="Arial" w:hAnsi="Arial"/>
-                  <w:lang w:val="it-IT"/>
+                  <w:rStyle w:val="InternetLink"/>
+                  <w:lang w:eastAsia="ja-JP"/>
                 </w:rPr>
                 <w:t xml:space="preserve"> Board</w:t>
               </w:r>
@@ -2082,10 +2158,13 @@
               <w:widowControl/>
               <w:spacing w:line="240" w:lineRule="auto"/>
               <w:jc w:val="center"/>
-            </w:pPr>
-            <w:r>
-              <w:rPr>
-                <w:rFonts w:ascii="Arial" w:hAnsi="Arial"/>
+              <w:rPr>
+                <w:rFonts w:cs="Times New Roman"/>
+              </w:rPr>
+            </w:pPr>
+            <w:r>
+              <w:rPr>
+                <w:rFonts w:cs="Times New Roman"/>
               </w:rPr>
               <w:t>Sprint 7</w:t>
             </w:r>
@@ -2115,18 +2194,21 @@
               <w:widowControl/>
               <w:spacing w:line="240" w:lineRule="auto"/>
               <w:jc w:val="center"/>
+              <w:rPr>
+                <w:rFonts w:cs="Times New Roman"/>
+              </w:rPr>
             </w:pPr>
             <w:proofErr w:type="spellStart"/>
             <w:r>
               <w:rPr>
-                <w:rFonts w:ascii="Arial" w:hAnsi="Arial"/>
+                <w:rFonts w:cs="Times New Roman"/>
               </w:rPr>
               <w:t>Boyan</w:t>
             </w:r>
             <w:proofErr w:type="spellEnd"/>
             <w:r>
               <w:rPr>
-                <w:rFonts w:ascii="Arial" w:hAnsi="Arial"/>
+                <w:rFonts w:cs="Times New Roman"/>
               </w:rPr>
               <w:t xml:space="preserve"> Dai</w:t>
             </w:r>
@@ -2156,7 +2238,7 @@
             </w:pPr>
             <w:r>
               <w:rPr>
-                <w:rFonts w:ascii="Arial" w:eastAsia="Calibri" w:hAnsi="Arial" w:cs="Calibri"/>
+                <w:rFonts w:eastAsia="Calibri"/>
                 <w:color w:val="000000"/>
                 <w:sz w:val="20"/>
                 <w:szCs w:val="20"/>
@@ -2190,7 +2272,7 @@
             </w:pPr>
             <w:r>
               <w:rPr>
-                <w:rFonts w:ascii="Arial" w:eastAsia="Calibri" w:hAnsi="Arial" w:cs="Calibri"/>
+                <w:rFonts w:eastAsia="Calibri"/>
                 <w:color w:val="000000"/>
                 <w:sz w:val="20"/>
                 <w:szCs w:val="20"/>
@@ -2229,12 +2311,15 @@
               <w:widowControl/>
               <w:spacing w:line="240" w:lineRule="auto"/>
               <w:jc w:val="center"/>
-            </w:pPr>
-            <w:r>
-              <w:rPr>
-                <w:rFonts w:ascii="Arial" w:hAnsi="Arial"/>
-              </w:rPr>
-              <w:t>MySQL Database</w:t>
+              <w:rPr>
+                <w:rFonts w:cs="Times New Roman"/>
+              </w:rPr>
+            </w:pPr>
+            <w:r>
+              <w:rPr>
+                <w:rFonts w:cs="Times New Roman"/>
+              </w:rPr>
+              <w:t>Node.js server</w:t>
             </w:r>
           </w:p>
         </w:tc>
@@ -2262,10 +2347,13 @@
               <w:widowControl/>
               <w:spacing w:line="240" w:lineRule="auto"/>
               <w:jc w:val="center"/>
-            </w:pPr>
-            <w:r>
-              <w:rPr>
-                <w:rFonts w:ascii="Arial" w:hAnsi="Arial"/>
+              <w:rPr>
+                <w:rFonts w:cs="Times New Roman"/>
+              </w:rPr>
+            </w:pPr>
+            <w:r>
+              <w:rPr>
+                <w:rFonts w:cs="Times New Roman"/>
               </w:rPr>
               <w:t>Medium</w:t>
             </w:r>
@@ -2295,7 +2383,7 @@
             </w:pPr>
             <w:r>
               <w:rPr>
-                <w:rFonts w:ascii="Arial" w:eastAsia="Calibri" w:hAnsi="Arial" w:cs="Calibri"/>
+                <w:rFonts w:eastAsia="Calibri"/>
                 <w:color w:val="000000"/>
                 <w:sz w:val="20"/>
                 <w:szCs w:val="20"/>
@@ -2321,7 +2409,7 @@
               <w:bottom w:w="80" w:type="dxa"/>
               <w:right w:w="80" w:type="dxa"/>
             </w:tcMar>
-            <w:vAlign w:val="center"/>
+            <w:vAlign w:val="bottom"/>
           </w:tcPr>
           <w:p>
             <w:pPr>
@@ -2329,23 +2417,24 @@
               <w:widowControl/>
               <w:spacing w:line="240" w:lineRule="auto"/>
               <w:jc w:val="center"/>
-            </w:pPr>
-            <w:hyperlink r:id="rId11" w:history="1">
+              <w:rPr>
+                <w:rFonts w:cs="Times New Roman"/>
+              </w:rPr>
+            </w:pPr>
+            <w:hyperlink r:id="rId12" w:history="1">
               <w:proofErr w:type="spellStart"/>
               <w:r>
                 <w:rPr>
-                  <w:rStyle w:val="Hyperlink0"/>
-                  <w:rFonts w:ascii="Arial" w:hAnsi="Arial"/>
-                  <w:lang w:val="it-IT"/>
+                  <w:rStyle w:val="InternetLink"/>
+                  <w:lang w:eastAsia="ja-JP"/>
                 </w:rPr>
                 <w:t>Trello</w:t>
               </w:r>
               <w:proofErr w:type="spellEnd"/>
               <w:r>
                 <w:rPr>
-                  <w:rStyle w:val="Hyperlink0"/>
-                  <w:rFonts w:ascii="Arial" w:hAnsi="Arial"/>
-                  <w:lang w:val="it-IT"/>
+                  <w:rStyle w:val="InternetLink"/>
+                  <w:lang w:eastAsia="ja-JP"/>
                 </w:rPr>
                 <w:t xml:space="preserve"> Board</w:t>
               </w:r>
@@ -2376,10 +2465,13 @@
               <w:widowControl/>
               <w:spacing w:line="240" w:lineRule="auto"/>
               <w:jc w:val="center"/>
-            </w:pPr>
-            <w:r>
-              <w:rPr>
-                <w:rFonts w:ascii="Arial" w:hAnsi="Arial"/>
+              <w:rPr>
+                <w:rFonts w:cs="Times New Roman"/>
+              </w:rPr>
+            </w:pPr>
+            <w:r>
+              <w:rPr>
+                <w:rFonts w:cs="Times New Roman"/>
               </w:rPr>
               <w:t>Sprint 6</w:t>
             </w:r>
@@ -2410,34 +2502,34 @@
               <w:spacing w:line="240" w:lineRule="auto"/>
               <w:jc w:val="center"/>
               <w:rPr>
-                <w:rFonts w:ascii="Arial" w:eastAsia="Arial" w:hAnsi="Arial" w:cs="Arial"/>
+                <w:rFonts w:eastAsia="Arial" w:cs="Times New Roman"/>
               </w:rPr>
             </w:pPr>
             <w:proofErr w:type="spellStart"/>
             <w:r>
               <w:rPr>
-                <w:rFonts w:ascii="Arial" w:hAnsi="Arial"/>
+                <w:rFonts w:cs="Times New Roman"/>
               </w:rPr>
               <w:t>Justinas</w:t>
             </w:r>
             <w:proofErr w:type="spellEnd"/>
             <w:r>
               <w:rPr>
-                <w:rFonts w:ascii="Arial" w:hAnsi="Arial"/>
+                <w:rFonts w:cs="Times New Roman"/>
               </w:rPr>
               <w:t xml:space="preserve"> </w:t>
             </w:r>
             <w:proofErr w:type="spellStart"/>
             <w:r>
               <w:rPr>
-                <w:rFonts w:ascii="Arial" w:hAnsi="Arial"/>
+                <w:rFonts w:cs="Times New Roman"/>
               </w:rPr>
               <w:t>Stirbys</w:t>
             </w:r>
             <w:proofErr w:type="spellEnd"/>
             <w:r>
               <w:rPr>
-                <w:rFonts w:ascii="Arial" w:hAnsi="Arial"/>
+                <w:rFonts w:cs="Times New Roman"/>
               </w:rPr>
               <w:t>,</w:t>
             </w:r>
@@ -2448,13 +2540,24 @@
               <w:widowControl/>
               <w:spacing w:line="240" w:lineRule="auto"/>
               <w:jc w:val="center"/>
-            </w:pPr>
-            <w:r>
-              <w:rPr>
-                <w:rFonts w:ascii="Arial" w:hAnsi="Arial"/>
-              </w:rPr>
-              <w:t>Gabriel Bulai</w:t>
-            </w:r>
+              <w:rPr>
+                <w:rFonts w:cs="Times New Roman"/>
+              </w:rPr>
+            </w:pPr>
+            <w:r>
+              <w:rPr>
+                <w:rFonts w:cs="Times New Roman"/>
+              </w:rPr>
+              <w:t xml:space="preserve">Gabriel </w:t>
+            </w:r>
+            <w:proofErr w:type="spellStart"/>
+            <w:r>
+              <w:rPr>
+                <w:rFonts w:cs="Times New Roman"/>
+              </w:rPr>
+              <w:t>Bulai</w:t>
+            </w:r>
+            <w:proofErr w:type="spellEnd"/>
           </w:p>
         </w:tc>
         <w:tc>
@@ -2481,7 +2584,7 @@
             </w:pPr>
             <w:r>
               <w:rPr>
-                <w:rFonts w:ascii="Arial" w:eastAsia="Calibri" w:hAnsi="Arial" w:cs="Calibri"/>
+                <w:rFonts w:eastAsia="Calibri"/>
                 <w:color w:val="000000"/>
                 <w:sz w:val="20"/>
                 <w:szCs w:val="20"/>
@@ -2496,7 +2599,7 @@
             </w:pPr>
             <w:r>
               <w:rPr>
-                <w:rFonts w:ascii="Arial" w:eastAsia="Calibri" w:hAnsi="Arial" w:cs="Calibri"/>
+                <w:rFonts w:eastAsia="Calibri"/>
                 <w:color w:val="000000"/>
                 <w:sz w:val="20"/>
                 <w:szCs w:val="20"/>
@@ -2530,7 +2633,7 @@
             </w:pPr>
             <w:r>
               <w:rPr>
-                <w:rFonts w:ascii="Arial" w:eastAsia="Calibri" w:hAnsi="Arial" w:cs="Calibri"/>
+                <w:rFonts w:eastAsia="Calibri"/>
                 <w:color w:val="000000"/>
                 <w:sz w:val="20"/>
                 <w:szCs w:val="20"/>
@@ -2569,13 +2672,13 @@
             </w:pPr>
             <w:r>
               <w:rPr>
-                <w:rFonts w:ascii="Arial" w:eastAsia="Calibri" w:hAnsi="Arial" w:cs="Calibri"/>
+                <w:rFonts w:eastAsia="Calibri"/>
                 <w:color w:val="000000"/>
                 <w:sz w:val="20"/>
                 <w:szCs w:val="20"/>
                 <w:u w:color="000000"/>
               </w:rPr>
-              <w:t>Bluetooth Functionality(refactoring)</w:t>
+              <w:t>Bluetooth connection (refactor)</w:t>
             </w:r>
           </w:p>
         </w:tc>
@@ -2603,7 +2706,7 @@
             </w:pPr>
             <w:r>
               <w:rPr>
-                <w:rFonts w:ascii="Arial" w:eastAsia="Calibri" w:hAnsi="Arial" w:cs="Calibri"/>
+                <w:rFonts w:eastAsia="Calibri"/>
                 <w:color w:val="000000"/>
                 <w:sz w:val="20"/>
                 <w:szCs w:val="20"/>
@@ -2637,13 +2740,23 @@
             </w:pPr>
             <w:r>
               <w:rPr>
-                <w:rFonts w:ascii="Arial" w:eastAsia="Calibri" w:hAnsi="Arial" w:cs="Calibri"/>
+                <w:rFonts w:eastAsia="Calibri"/>
                 <w:color w:val="000000"/>
                 <w:sz w:val="20"/>
                 <w:szCs w:val="20"/>
                 <w:u w:color="000000"/>
               </w:rPr>
-              <w:t>90%</w:t>
+              <w:t>10</w:t>
+            </w:r>
+            <w:r>
+              <w:rPr>
+                <w:rFonts w:eastAsia="Calibri"/>
+                <w:color w:val="000000"/>
+                <w:sz w:val="20"/>
+                <w:szCs w:val="20"/>
+                <w:u w:color="000000"/>
+              </w:rPr>
+              <w:t>0%</w:t>
             </w:r>
           </w:p>
         </w:tc>
@@ -2663,7 +2776,7 @@
               <w:bottom w:w="80" w:type="dxa"/>
               <w:right w:w="80" w:type="dxa"/>
             </w:tcMar>
-            <w:vAlign w:val="center"/>
+            <w:vAlign w:val="bottom"/>
           </w:tcPr>
           <w:p>
             <w:pPr>
@@ -2671,23 +2784,24 @@
               <w:widowControl/>
               <w:spacing w:line="240" w:lineRule="auto"/>
               <w:jc w:val="center"/>
-            </w:pPr>
-            <w:hyperlink r:id="rId12" w:history="1">
+              <w:rPr>
+                <w:rFonts w:cs="Times New Roman"/>
+              </w:rPr>
+            </w:pPr>
+            <w:hyperlink r:id="rId13" w:history="1">
               <w:proofErr w:type="spellStart"/>
               <w:r>
                 <w:rPr>
-                  <w:rStyle w:val="Hyperlink0"/>
-                  <w:rFonts w:ascii="Arial" w:hAnsi="Arial"/>
-                  <w:lang w:val="it-IT"/>
+                  <w:rStyle w:val="InternetLink"/>
+                  <w:lang w:eastAsia="ja-JP"/>
                 </w:rPr>
                 <w:t>Trello</w:t>
               </w:r>
               <w:proofErr w:type="spellEnd"/>
               <w:r>
                 <w:rPr>
-                  <w:rStyle w:val="Hyperlink0"/>
-                  <w:rFonts w:ascii="Arial" w:hAnsi="Arial"/>
-                  <w:lang w:val="it-IT"/>
+                  <w:rStyle w:val="InternetLink"/>
+                  <w:lang w:eastAsia="ja-JP"/>
                 </w:rPr>
                 <w:t xml:space="preserve"> Board</w:t>
               </w:r>
@@ -2718,7 +2832,7 @@
             </w:pPr>
             <w:r>
               <w:rPr>
-                <w:rFonts w:ascii="Arial" w:eastAsia="Calibri" w:hAnsi="Arial" w:cs="Calibri"/>
+                <w:rFonts w:eastAsia="Calibri"/>
                 <w:color w:val="000000"/>
                 <w:sz w:val="20"/>
                 <w:szCs w:val="20"/>
@@ -2753,7 +2867,7 @@
             <w:proofErr w:type="spellStart"/>
             <w:r>
               <w:rPr>
-                <w:rFonts w:ascii="Arial" w:eastAsia="Calibri" w:hAnsi="Arial" w:cs="Calibri"/>
+                <w:rFonts w:eastAsia="Calibri"/>
                 <w:color w:val="000000"/>
                 <w:sz w:val="20"/>
                 <w:szCs w:val="20"/>
@@ -2764,7 +2878,7 @@
             <w:proofErr w:type="spellEnd"/>
             <w:r>
               <w:rPr>
-                <w:rFonts w:ascii="Arial" w:eastAsia="Calibri" w:hAnsi="Arial" w:cs="Calibri"/>
+                <w:rFonts w:eastAsia="Calibri"/>
                 <w:color w:val="000000"/>
                 <w:sz w:val="20"/>
                 <w:szCs w:val="20"/>
@@ -2775,7 +2889,7 @@
             <w:proofErr w:type="spellStart"/>
             <w:r>
               <w:rPr>
-                <w:rFonts w:ascii="Arial" w:eastAsia="Calibri" w:hAnsi="Arial" w:cs="Calibri"/>
+                <w:rFonts w:eastAsia="Calibri"/>
                 <w:color w:val="000000"/>
                 <w:sz w:val="20"/>
                 <w:szCs w:val="20"/>
@@ -2810,7 +2924,7 @@
             </w:pPr>
             <w:r>
               <w:rPr>
-                <w:rFonts w:ascii="Arial" w:eastAsia="Calibri" w:hAnsi="Arial" w:cs="Calibri"/>
+                <w:rFonts w:eastAsia="Calibri"/>
                 <w:color w:val="000000"/>
                 <w:sz w:val="20"/>
                 <w:szCs w:val="20"/>
@@ -2844,13 +2958,13 @@
             </w:pPr>
             <w:r>
               <w:rPr>
-                <w:rFonts w:ascii="Arial" w:eastAsia="Calibri" w:hAnsi="Arial" w:cs="Calibri"/>
+                <w:rFonts w:eastAsia="Calibri"/>
                 <w:color w:val="000000"/>
                 <w:sz w:val="20"/>
                 <w:szCs w:val="20"/>
                 <w:u w:color="000000"/>
               </w:rPr>
-              <w:t>5</w:t>
+              <w:t>0</w:t>
             </w:r>
           </w:p>
         </w:tc>
@@ -2883,12 +2997,15 @@
               <w:widowControl/>
               <w:spacing w:line="240" w:lineRule="auto"/>
               <w:jc w:val="center"/>
-            </w:pPr>
-            <w:r>
-              <w:rPr>
-                <w:rFonts w:ascii="Arial" w:hAnsi="Arial"/>
-              </w:rPr>
-              <w:t>Domain Model</w:t>
+              <w:rPr>
+                <w:rFonts w:cs="Times New Roman"/>
+              </w:rPr>
+            </w:pPr>
+            <w:r>
+              <w:rPr>
+                <w:rFonts w:cs="Times New Roman"/>
+              </w:rPr>
+              <w:t>UML Diagrams</w:t>
             </w:r>
           </w:p>
         </w:tc>
@@ -2916,10 +3033,13 @@
               <w:widowControl/>
               <w:spacing w:line="240" w:lineRule="auto"/>
               <w:jc w:val="center"/>
-            </w:pPr>
-            <w:r>
-              <w:rPr>
-                <w:rFonts w:ascii="Arial" w:hAnsi="Arial"/>
+              <w:rPr>
+                <w:rFonts w:cs="Times New Roman"/>
+              </w:rPr>
+            </w:pPr>
+            <w:r>
+              <w:rPr>
+                <w:rFonts w:cs="Times New Roman"/>
               </w:rPr>
               <w:t>Medium</w:t>
             </w:r>
@@ -2949,13 +3069,23 @@
             </w:pPr>
             <w:r>
               <w:rPr>
-                <w:rFonts w:ascii="Arial" w:eastAsia="Calibri" w:hAnsi="Arial" w:cs="Calibri"/>
+                <w:rFonts w:eastAsia="Calibri"/>
                 <w:color w:val="000000"/>
                 <w:sz w:val="20"/>
                 <w:szCs w:val="20"/>
                 <w:u w:color="000000"/>
               </w:rPr>
-              <w:t>100%</w:t>
+              <w:t>50</w:t>
+            </w:r>
+            <w:r>
+              <w:rPr>
+                <w:rFonts w:eastAsia="Calibri"/>
+                <w:color w:val="000000"/>
+                <w:sz w:val="20"/>
+                <w:szCs w:val="20"/>
+                <w:u w:color="000000"/>
+              </w:rPr>
+              <w:t>%</w:t>
             </w:r>
           </w:p>
         </w:tc>
@@ -2975,7 +3105,7 @@
               <w:bottom w:w="80" w:type="dxa"/>
               <w:right w:w="80" w:type="dxa"/>
             </w:tcMar>
-            <w:vAlign w:val="center"/>
+            <w:vAlign w:val="bottom"/>
           </w:tcPr>
           <w:p>
             <w:pPr>
@@ -2983,23 +3113,24 @@
               <w:widowControl/>
               <w:spacing w:line="240" w:lineRule="auto"/>
               <w:jc w:val="center"/>
-            </w:pPr>
-            <w:hyperlink r:id="rId13" w:history="1">
+              <w:rPr>
+                <w:rFonts w:cs="Times New Roman"/>
+              </w:rPr>
+            </w:pPr>
+            <w:hyperlink r:id="rId14" w:history="1">
               <w:proofErr w:type="spellStart"/>
               <w:r>
                 <w:rPr>
-                  <w:rStyle w:val="Hyperlink0"/>
-                  <w:rFonts w:ascii="Arial" w:hAnsi="Arial"/>
-                  <w:lang w:val="it-IT"/>
+                  <w:rStyle w:val="InternetLink"/>
+                  <w:lang w:eastAsia="ja-JP"/>
                 </w:rPr>
                 <w:t>Trello</w:t>
               </w:r>
               <w:proofErr w:type="spellEnd"/>
               <w:r>
                 <w:rPr>
-                  <w:rStyle w:val="Hyperlink0"/>
-                  <w:rFonts w:ascii="Arial" w:hAnsi="Arial"/>
-                  <w:lang w:val="it-IT"/>
+                  <w:rStyle w:val="InternetLink"/>
+                  <w:lang w:eastAsia="ja-JP"/>
                 </w:rPr>
                 <w:t xml:space="preserve"> Board</w:t>
               </w:r>
@@ -3030,10 +3161,13 @@
               <w:widowControl/>
               <w:spacing w:line="240" w:lineRule="auto"/>
               <w:jc w:val="center"/>
-            </w:pPr>
-            <w:r>
-              <w:rPr>
-                <w:rFonts w:ascii="Arial" w:hAnsi="Arial"/>
+              <w:rPr>
+                <w:rFonts w:cs="Times New Roman"/>
+              </w:rPr>
+            </w:pPr>
+            <w:r>
+              <w:rPr>
+                <w:rFonts w:cs="Times New Roman"/>
               </w:rPr>
               <w:t>Sprint 6</w:t>
             </w:r>
@@ -3063,25 +3197,28 @@
               <w:widowControl/>
               <w:spacing w:line="240" w:lineRule="auto"/>
               <w:jc w:val="center"/>
+              <w:rPr>
+                <w:rFonts w:cs="Times New Roman"/>
+              </w:rPr>
             </w:pPr>
             <w:proofErr w:type="spellStart"/>
             <w:r>
               <w:rPr>
-                <w:rFonts w:ascii="Arial" w:hAnsi="Arial"/>
+                <w:rFonts w:cs="Times New Roman"/>
               </w:rPr>
               <w:t>Joacim</w:t>
             </w:r>
             <w:proofErr w:type="spellEnd"/>
             <w:r>
               <w:rPr>
-                <w:rFonts w:ascii="Arial" w:hAnsi="Arial"/>
+                <w:rFonts w:cs="Times New Roman"/>
               </w:rPr>
               <w:t xml:space="preserve"> </w:t>
             </w:r>
             <w:proofErr w:type="spellStart"/>
             <w:r>
               <w:rPr>
-                <w:rFonts w:ascii="Arial" w:hAnsi="Arial"/>
+                <w:rFonts w:cs="Times New Roman"/>
               </w:rPr>
               <w:t>Eberlen</w:t>
             </w:r>
@@ -3112,13 +3249,13 @@
             </w:pPr>
             <w:r>
               <w:rPr>
-                <w:rFonts w:ascii="Arial" w:eastAsia="Calibri" w:hAnsi="Arial" w:cs="Calibri"/>
+                <w:rFonts w:eastAsia="Calibri"/>
                 <w:color w:val="000000"/>
                 <w:sz w:val="20"/>
                 <w:szCs w:val="20"/>
                 <w:u w:color="000000"/>
               </w:rPr>
-              <w:t>2</w:t>
+              <w:t>5</w:t>
             </w:r>
           </w:p>
         </w:tc>
@@ -3146,28 +3283,712 @@
             </w:pPr>
             <w:r>
               <w:rPr>
-                <w:rFonts w:ascii="Arial" w:eastAsia="Calibri" w:hAnsi="Arial" w:cs="Calibri"/>
+                <w:rFonts w:eastAsia="Calibri"/>
                 <w:color w:val="000000"/>
                 <w:sz w:val="20"/>
                 <w:szCs w:val="20"/>
                 <w:u w:color="000000"/>
               </w:rPr>
-              <w:t>2</w:t>
+              <w:t>5</w:t>
             </w:r>
           </w:p>
         </w:tc>
       </w:tr>
+      <w:tr>
+        <w:trPr>
+          <w:trHeight w:val="448"/>
+        </w:trPr>
+        <w:tc>
+          <w:tcPr>
+            <w:tcW w:w="1993" w:type="dxa"/>
+            <w:tcBorders>
+              <w:top w:val="single" w:sz="6" w:space="0" w:color="000000"/>
+              <w:left w:val="single" w:sz="4" w:space="0" w:color="000000"/>
+              <w:bottom w:val="single" w:sz="6" w:space="0" w:color="000000"/>
+              <w:right w:val="single" w:sz="6" w:space="0" w:color="000000"/>
+            </w:tcBorders>
+            <w:shd w:val="clear" w:color="auto" w:fill="auto"/>
+            <w:tcMar>
+              <w:top w:w="80" w:type="dxa"/>
+              <w:left w:w="80" w:type="dxa"/>
+              <w:bottom w:w="80" w:type="dxa"/>
+              <w:right w:w="80" w:type="dxa"/>
+            </w:tcMar>
+            <w:vAlign w:val="center"/>
+          </w:tcPr>
+          <w:p>
+            <w:pPr>
+              <w:pStyle w:val="Body"/>
+              <w:widowControl/>
+              <w:spacing w:line="240" w:lineRule="auto"/>
+              <w:jc w:val="center"/>
+              <w:rPr>
+                <w:rFonts w:cs="Times New Roman"/>
+              </w:rPr>
+            </w:pPr>
+            <w:r>
+              <w:rPr>
+                <w:rFonts w:cs="Times New Roman"/>
+              </w:rPr>
+              <w:t>Information overview</w:t>
+            </w:r>
+          </w:p>
+        </w:tc>
+        <w:tc>
+          <w:tcPr>
+            <w:tcW w:w="990" w:type="dxa"/>
+            <w:tcBorders>
+              <w:top w:val="single" w:sz="6" w:space="0" w:color="000000"/>
+              <w:left w:val="single" w:sz="6" w:space="0" w:color="000000"/>
+              <w:bottom w:val="single" w:sz="6" w:space="0" w:color="000000"/>
+              <w:right w:val="single" w:sz="6" w:space="0" w:color="000000"/>
+            </w:tcBorders>
+            <w:shd w:val="clear" w:color="auto" w:fill="auto"/>
+            <w:tcMar>
+              <w:top w:w="80" w:type="dxa"/>
+              <w:left w:w="80" w:type="dxa"/>
+              <w:bottom w:w="80" w:type="dxa"/>
+              <w:right w:w="80" w:type="dxa"/>
+            </w:tcMar>
+            <w:vAlign w:val="center"/>
+          </w:tcPr>
+          <w:p>
+            <w:pPr>
+              <w:pStyle w:val="Body"/>
+              <w:widowControl/>
+              <w:spacing w:line="240" w:lineRule="auto"/>
+              <w:jc w:val="center"/>
+              <w:rPr>
+                <w:rFonts w:cs="Times New Roman"/>
+              </w:rPr>
+            </w:pPr>
+            <w:r>
+              <w:rPr>
+                <w:rFonts w:cs="Times New Roman"/>
+              </w:rPr>
+              <w:t>Medium</w:t>
+            </w:r>
+          </w:p>
+        </w:tc>
+        <w:tc>
+          <w:tcPr>
+            <w:tcW w:w="810" w:type="dxa"/>
+            <w:tcBorders>
+              <w:top w:val="single" w:sz="6" w:space="0" w:color="000000"/>
+              <w:left w:val="single" w:sz="6" w:space="0" w:color="000000"/>
+              <w:bottom w:val="single" w:sz="6" w:space="0" w:color="000000"/>
+              <w:right w:val="single" w:sz="6" w:space="0" w:color="000000"/>
+            </w:tcBorders>
+            <w:shd w:val="clear" w:color="auto" w:fill="auto"/>
+            <w:tcMar>
+              <w:top w:w="80" w:type="dxa"/>
+              <w:left w:w="80" w:type="dxa"/>
+              <w:bottom w:w="80" w:type="dxa"/>
+              <w:right w:w="80" w:type="dxa"/>
+            </w:tcMar>
+            <w:vAlign w:val="center"/>
+          </w:tcPr>
+          <w:p>
+            <w:pPr>
+              <w:jc w:val="center"/>
+              <w:rPr>
+                <w:rFonts w:eastAsia="Calibri"/>
+                <w:color w:val="000000"/>
+                <w:sz w:val="20"/>
+                <w:szCs w:val="20"/>
+                <w:u w:color="000000"/>
+              </w:rPr>
+            </w:pPr>
+            <w:r>
+              <w:rPr>
+                <w:rFonts w:eastAsia="Calibri"/>
+                <w:color w:val="000000"/>
+                <w:sz w:val="20"/>
+                <w:szCs w:val="20"/>
+                <w:u w:color="000000"/>
+              </w:rPr>
+              <w:t>50%</w:t>
+            </w:r>
+          </w:p>
+        </w:tc>
+        <w:tc>
+          <w:tcPr>
+            <w:tcW w:w="1170" w:type="dxa"/>
+            <w:tcBorders>
+              <w:top w:val="single" w:sz="6" w:space="0" w:color="000000"/>
+              <w:left w:val="single" w:sz="6" w:space="0" w:color="000000"/>
+              <w:bottom w:val="single" w:sz="6" w:space="0" w:color="000000"/>
+              <w:right w:val="single" w:sz="6" w:space="0" w:color="000000"/>
+            </w:tcBorders>
+            <w:shd w:val="clear" w:color="auto" w:fill="auto"/>
+            <w:tcMar>
+              <w:top w:w="80" w:type="dxa"/>
+              <w:left w:w="80" w:type="dxa"/>
+              <w:bottom w:w="80" w:type="dxa"/>
+              <w:right w:w="80" w:type="dxa"/>
+            </w:tcMar>
+            <w:vAlign w:val="bottom"/>
+          </w:tcPr>
+          <w:p>
+            <w:pPr>
+              <w:pStyle w:val="Body"/>
+              <w:widowControl/>
+              <w:spacing w:line="240" w:lineRule="auto"/>
+              <w:jc w:val="center"/>
+            </w:pPr>
+            <w:hyperlink r:id="rId15" w:history="1">
+              <w:proofErr w:type="spellStart"/>
+              <w:r>
+                <w:rPr>
+                  <w:rStyle w:val="InternetLink"/>
+                  <w:lang w:eastAsia="ja-JP"/>
+                </w:rPr>
+                <w:t>Trello</w:t>
+              </w:r>
+              <w:proofErr w:type="spellEnd"/>
+              <w:r>
+                <w:rPr>
+                  <w:rStyle w:val="InternetLink"/>
+                  <w:lang w:eastAsia="ja-JP"/>
+                </w:rPr>
+                <w:t xml:space="preserve"> Board</w:t>
+              </w:r>
+            </w:hyperlink>
+          </w:p>
+        </w:tc>
+        <w:tc>
+          <w:tcPr>
+            <w:tcW w:w="990" w:type="dxa"/>
+            <w:tcBorders>
+              <w:top w:val="single" w:sz="6" w:space="0" w:color="000000"/>
+              <w:left w:val="single" w:sz="6" w:space="0" w:color="000000"/>
+              <w:bottom w:val="single" w:sz="6" w:space="0" w:color="000000"/>
+              <w:right w:val="single" w:sz="6" w:space="0" w:color="000000"/>
+            </w:tcBorders>
+            <w:shd w:val="clear" w:color="auto" w:fill="auto"/>
+            <w:tcMar>
+              <w:top w:w="80" w:type="dxa"/>
+              <w:left w:w="80" w:type="dxa"/>
+              <w:bottom w:w="80" w:type="dxa"/>
+              <w:right w:w="80" w:type="dxa"/>
+            </w:tcMar>
+            <w:vAlign w:val="center"/>
+          </w:tcPr>
+          <w:p>
+            <w:pPr>
+              <w:pStyle w:val="Body"/>
+              <w:widowControl/>
+              <w:spacing w:line="240" w:lineRule="auto"/>
+              <w:jc w:val="center"/>
+              <w:rPr>
+                <w:rFonts w:cs="Times New Roman"/>
+              </w:rPr>
+            </w:pPr>
+            <w:r>
+              <w:rPr>
+                <w:rFonts w:cs="Times New Roman"/>
+              </w:rPr>
+              <w:t>Sprint 7</w:t>
+            </w:r>
+          </w:p>
+        </w:tc>
+        <w:tc>
+          <w:tcPr>
+            <w:tcW w:w="1260" w:type="dxa"/>
+            <w:tcBorders>
+              <w:top w:val="single" w:sz="6" w:space="0" w:color="000000"/>
+              <w:left w:val="single" w:sz="6" w:space="0" w:color="000000"/>
+              <w:bottom w:val="single" w:sz="6" w:space="0" w:color="000000"/>
+              <w:right w:val="single" w:sz="6" w:space="0" w:color="000000"/>
+            </w:tcBorders>
+            <w:shd w:val="clear" w:color="auto" w:fill="auto"/>
+            <w:tcMar>
+              <w:top w:w="80" w:type="dxa"/>
+              <w:left w:w="80" w:type="dxa"/>
+              <w:bottom w:w="80" w:type="dxa"/>
+              <w:right w:w="80" w:type="dxa"/>
+            </w:tcMar>
+            <w:vAlign w:val="center"/>
+          </w:tcPr>
+          <w:p>
+            <w:pPr>
+              <w:pStyle w:val="Body"/>
+              <w:widowControl/>
+              <w:spacing w:line="240" w:lineRule="auto"/>
+              <w:jc w:val="center"/>
+              <w:rPr>
+                <w:rFonts w:cs="Times New Roman"/>
+              </w:rPr>
+            </w:pPr>
+            <w:proofErr w:type="spellStart"/>
+            <w:r>
+              <w:rPr>
+                <w:rFonts w:cs="Times New Roman"/>
+              </w:rPr>
+              <w:t>Joacim</w:t>
+            </w:r>
+            <w:proofErr w:type="spellEnd"/>
+            <w:r>
+              <w:rPr>
+                <w:rFonts w:cs="Times New Roman"/>
+              </w:rPr>
+              <w:t xml:space="preserve"> </w:t>
+            </w:r>
+            <w:proofErr w:type="spellStart"/>
+            <w:r>
+              <w:rPr>
+                <w:rFonts w:cs="Times New Roman"/>
+              </w:rPr>
+              <w:t>Eberlen</w:t>
+            </w:r>
+            <w:proofErr w:type="spellEnd"/>
+          </w:p>
+        </w:tc>
+        <w:tc>
+          <w:tcPr>
+            <w:tcW w:w="900" w:type="dxa"/>
+            <w:tcBorders>
+              <w:top w:val="single" w:sz="6" w:space="0" w:color="000000"/>
+              <w:left w:val="single" w:sz="6" w:space="0" w:color="000000"/>
+              <w:bottom w:val="single" w:sz="6" w:space="0" w:color="000000"/>
+              <w:right w:val="single" w:sz="6" w:space="0" w:color="000000"/>
+            </w:tcBorders>
+            <w:shd w:val="clear" w:color="auto" w:fill="auto"/>
+            <w:tcMar>
+              <w:top w:w="80" w:type="dxa"/>
+              <w:left w:w="80" w:type="dxa"/>
+              <w:bottom w:w="80" w:type="dxa"/>
+              <w:right w:w="80" w:type="dxa"/>
+            </w:tcMar>
+            <w:vAlign w:val="center"/>
+          </w:tcPr>
+          <w:p>
+            <w:pPr>
+              <w:jc w:val="center"/>
+              <w:rPr>
+                <w:rFonts w:eastAsia="Calibri"/>
+                <w:color w:val="000000"/>
+                <w:sz w:val="20"/>
+                <w:szCs w:val="20"/>
+                <w:u w:color="000000"/>
+              </w:rPr>
+            </w:pPr>
+            <w:r>
+              <w:rPr>
+                <w:rFonts w:eastAsia="Calibri"/>
+                <w:color w:val="000000"/>
+                <w:sz w:val="20"/>
+                <w:szCs w:val="20"/>
+                <w:u w:color="000000"/>
+              </w:rPr>
+              <w:t>5</w:t>
+            </w:r>
+          </w:p>
+        </w:tc>
+        <w:tc>
+          <w:tcPr>
+            <w:tcW w:w="1170" w:type="dxa"/>
+            <w:tcBorders>
+              <w:top w:val="single" w:sz="6" w:space="0" w:color="000000"/>
+              <w:left w:val="single" w:sz="6" w:space="0" w:color="000000"/>
+              <w:bottom w:val="single" w:sz="6" w:space="0" w:color="000000"/>
+              <w:right w:val="single" w:sz="4" w:space="0" w:color="000000"/>
+            </w:tcBorders>
+            <w:shd w:val="clear" w:color="auto" w:fill="auto"/>
+            <w:tcMar>
+              <w:top w:w="80" w:type="dxa"/>
+              <w:left w:w="80" w:type="dxa"/>
+              <w:bottom w:w="80" w:type="dxa"/>
+              <w:right w:w="80" w:type="dxa"/>
+            </w:tcMar>
+            <w:vAlign w:val="center"/>
+          </w:tcPr>
+          <w:p>
+            <w:pPr>
+              <w:jc w:val="center"/>
+              <w:rPr>
+                <w:rFonts w:eastAsia="Calibri"/>
+                <w:color w:val="000000"/>
+                <w:sz w:val="20"/>
+                <w:szCs w:val="20"/>
+                <w:u w:color="000000"/>
+              </w:rPr>
+            </w:pPr>
+            <w:r>
+              <w:rPr>
+                <w:rFonts w:eastAsia="Calibri"/>
+                <w:color w:val="000000"/>
+                <w:sz w:val="20"/>
+                <w:szCs w:val="20"/>
+                <w:u w:color="000000"/>
+              </w:rPr>
+              <w:t>5</w:t>
+            </w:r>
+          </w:p>
+        </w:tc>
+      </w:tr>
+      <w:tr>
+        <w:trPr>
+          <w:trHeight w:val="448"/>
+        </w:trPr>
+        <w:tc>
+          <w:tcPr>
+            <w:tcW w:w="1993" w:type="dxa"/>
+            <w:tcBorders>
+              <w:top w:val="single" w:sz="6" w:space="0" w:color="000000"/>
+              <w:left w:val="single" w:sz="4" w:space="0" w:color="000000"/>
+              <w:bottom w:val="single" w:sz="6" w:space="0" w:color="000000"/>
+              <w:right w:val="single" w:sz="6" w:space="0" w:color="000000"/>
+            </w:tcBorders>
+            <w:shd w:val="clear" w:color="auto" w:fill="auto"/>
+            <w:tcMar>
+              <w:top w:w="80" w:type="dxa"/>
+              <w:left w:w="80" w:type="dxa"/>
+              <w:bottom w:w="80" w:type="dxa"/>
+              <w:right w:w="80" w:type="dxa"/>
+            </w:tcMar>
+            <w:vAlign w:val="center"/>
+          </w:tcPr>
+          <w:p>
+            <w:pPr>
+              <w:pStyle w:val="Body"/>
+              <w:widowControl/>
+              <w:spacing w:line="240" w:lineRule="auto"/>
+              <w:jc w:val="center"/>
+              <w:rPr>
+                <w:rFonts w:cs="Times New Roman"/>
+              </w:rPr>
+            </w:pPr>
+            <w:proofErr w:type="spellStart"/>
+            <w:r>
+              <w:rPr>
+                <w:rFonts w:cs="Times New Roman"/>
+              </w:rPr>
+              <w:t>SmartCar</w:t>
+            </w:r>
+            <w:proofErr w:type="spellEnd"/>
+            <w:r>
+              <w:rPr>
+                <w:rFonts w:cs="Times New Roman"/>
+              </w:rPr>
+              <w:t xml:space="preserve"> function control</w:t>
+            </w:r>
+          </w:p>
+        </w:tc>
+        <w:tc>
+          <w:tcPr>
+            <w:tcW w:w="990" w:type="dxa"/>
+            <w:tcBorders>
+              <w:top w:val="single" w:sz="6" w:space="0" w:color="000000"/>
+              <w:left w:val="single" w:sz="6" w:space="0" w:color="000000"/>
+              <w:bottom w:val="single" w:sz="6" w:space="0" w:color="000000"/>
+              <w:right w:val="single" w:sz="6" w:space="0" w:color="000000"/>
+            </w:tcBorders>
+            <w:shd w:val="clear" w:color="auto" w:fill="auto"/>
+            <w:tcMar>
+              <w:top w:w="80" w:type="dxa"/>
+              <w:left w:w="80" w:type="dxa"/>
+              <w:bottom w:w="80" w:type="dxa"/>
+              <w:right w:w="80" w:type="dxa"/>
+            </w:tcMar>
+            <w:vAlign w:val="center"/>
+          </w:tcPr>
+          <w:p>
+            <w:pPr>
+              <w:pStyle w:val="Body"/>
+              <w:widowControl/>
+              <w:spacing w:line="240" w:lineRule="auto"/>
+              <w:jc w:val="center"/>
+              <w:rPr>
+                <w:rFonts w:cs="Times New Roman"/>
+              </w:rPr>
+            </w:pPr>
+            <w:r>
+              <w:rPr>
+                <w:rFonts w:cs="Times New Roman"/>
+              </w:rPr>
+              <w:t>Medium</w:t>
+            </w:r>
+          </w:p>
+        </w:tc>
+        <w:tc>
+          <w:tcPr>
+            <w:tcW w:w="810" w:type="dxa"/>
+            <w:tcBorders>
+              <w:top w:val="single" w:sz="6" w:space="0" w:color="000000"/>
+              <w:left w:val="single" w:sz="6" w:space="0" w:color="000000"/>
+              <w:bottom w:val="single" w:sz="6" w:space="0" w:color="000000"/>
+              <w:right w:val="single" w:sz="6" w:space="0" w:color="000000"/>
+            </w:tcBorders>
+            <w:shd w:val="clear" w:color="auto" w:fill="auto"/>
+            <w:tcMar>
+              <w:top w:w="80" w:type="dxa"/>
+              <w:left w:w="80" w:type="dxa"/>
+              <w:bottom w:w="80" w:type="dxa"/>
+              <w:right w:w="80" w:type="dxa"/>
+            </w:tcMar>
+            <w:vAlign w:val="center"/>
+          </w:tcPr>
+          <w:p>
+            <w:pPr>
+              <w:jc w:val="center"/>
+              <w:rPr>
+                <w:rFonts w:eastAsia="Calibri"/>
+                <w:color w:val="000000"/>
+                <w:sz w:val="20"/>
+                <w:szCs w:val="20"/>
+                <w:u w:color="000000"/>
+              </w:rPr>
+            </w:pPr>
+            <w:r>
+              <w:rPr>
+                <w:rFonts w:eastAsia="Calibri"/>
+                <w:color w:val="000000"/>
+                <w:sz w:val="20"/>
+                <w:szCs w:val="20"/>
+                <w:u w:color="000000"/>
+              </w:rPr>
+              <w:t>50%</w:t>
+            </w:r>
+          </w:p>
+        </w:tc>
+        <w:tc>
+          <w:tcPr>
+            <w:tcW w:w="1170" w:type="dxa"/>
+            <w:tcBorders>
+              <w:top w:val="single" w:sz="6" w:space="0" w:color="000000"/>
+              <w:left w:val="single" w:sz="6" w:space="0" w:color="000000"/>
+              <w:bottom w:val="single" w:sz="6" w:space="0" w:color="000000"/>
+              <w:right w:val="single" w:sz="6" w:space="0" w:color="000000"/>
+            </w:tcBorders>
+            <w:shd w:val="clear" w:color="auto" w:fill="auto"/>
+            <w:tcMar>
+              <w:top w:w="80" w:type="dxa"/>
+              <w:left w:w="80" w:type="dxa"/>
+              <w:bottom w:w="80" w:type="dxa"/>
+              <w:right w:w="80" w:type="dxa"/>
+            </w:tcMar>
+            <w:vAlign w:val="bottom"/>
+          </w:tcPr>
+          <w:p>
+            <w:pPr>
+              <w:pStyle w:val="Body"/>
+              <w:widowControl/>
+              <w:spacing w:line="240" w:lineRule="auto"/>
+              <w:jc w:val="center"/>
+            </w:pPr>
+            <w:hyperlink r:id="rId16" w:history="1">
+              <w:proofErr w:type="spellStart"/>
+              <w:r>
+                <w:rPr>
+                  <w:rStyle w:val="InternetLink"/>
+                  <w:lang w:eastAsia="ja-JP"/>
+                </w:rPr>
+                <w:t>Trello</w:t>
+              </w:r>
+              <w:proofErr w:type="spellEnd"/>
+              <w:r>
+                <w:rPr>
+                  <w:rStyle w:val="InternetLink"/>
+                  <w:lang w:eastAsia="ja-JP"/>
+                </w:rPr>
+                <w:t xml:space="preserve"> Board</w:t>
+              </w:r>
+            </w:hyperlink>
+          </w:p>
+        </w:tc>
+        <w:tc>
+          <w:tcPr>
+            <w:tcW w:w="990" w:type="dxa"/>
+            <w:tcBorders>
+              <w:top w:val="single" w:sz="6" w:space="0" w:color="000000"/>
+              <w:left w:val="single" w:sz="6" w:space="0" w:color="000000"/>
+              <w:bottom w:val="single" w:sz="6" w:space="0" w:color="000000"/>
+              <w:right w:val="single" w:sz="6" w:space="0" w:color="000000"/>
+            </w:tcBorders>
+            <w:shd w:val="clear" w:color="auto" w:fill="auto"/>
+            <w:tcMar>
+              <w:top w:w="80" w:type="dxa"/>
+              <w:left w:w="80" w:type="dxa"/>
+              <w:bottom w:w="80" w:type="dxa"/>
+              <w:right w:w="80" w:type="dxa"/>
+            </w:tcMar>
+            <w:vAlign w:val="center"/>
+          </w:tcPr>
+          <w:p>
+            <w:pPr>
+              <w:pStyle w:val="Body"/>
+              <w:widowControl/>
+              <w:spacing w:line="240" w:lineRule="auto"/>
+              <w:jc w:val="center"/>
+              <w:rPr>
+                <w:rFonts w:cs="Times New Roman"/>
+              </w:rPr>
+            </w:pPr>
+            <w:r>
+              <w:rPr>
+                <w:rFonts w:cs="Times New Roman"/>
+              </w:rPr>
+              <w:t>Sprint 7</w:t>
+            </w:r>
+          </w:p>
+        </w:tc>
+        <w:tc>
+          <w:tcPr>
+            <w:tcW w:w="1260" w:type="dxa"/>
+            <w:tcBorders>
+              <w:top w:val="single" w:sz="6" w:space="0" w:color="000000"/>
+              <w:left w:val="single" w:sz="6" w:space="0" w:color="000000"/>
+              <w:bottom w:val="single" w:sz="6" w:space="0" w:color="000000"/>
+              <w:right w:val="single" w:sz="6" w:space="0" w:color="000000"/>
+            </w:tcBorders>
+            <w:shd w:val="clear" w:color="auto" w:fill="auto"/>
+            <w:tcMar>
+              <w:top w:w="80" w:type="dxa"/>
+              <w:left w:w="80" w:type="dxa"/>
+              <w:bottom w:w="80" w:type="dxa"/>
+              <w:right w:w="80" w:type="dxa"/>
+            </w:tcMar>
+            <w:vAlign w:val="center"/>
+          </w:tcPr>
+          <w:p>
+            <w:pPr>
+              <w:pStyle w:val="Body"/>
+              <w:widowControl/>
+              <w:spacing w:line="240" w:lineRule="auto"/>
+              <w:jc w:val="center"/>
+              <w:rPr>
+                <w:rFonts w:cs="Times New Roman"/>
+              </w:rPr>
+            </w:pPr>
+            <w:proofErr w:type="spellStart"/>
+            <w:r>
+              <w:rPr>
+                <w:rFonts w:cs="Times New Roman"/>
+              </w:rPr>
+              <w:t>Joacim</w:t>
+            </w:r>
+            <w:proofErr w:type="spellEnd"/>
+            <w:r>
+              <w:rPr>
+                <w:rFonts w:cs="Times New Roman"/>
+              </w:rPr>
+              <w:t xml:space="preserve"> </w:t>
+            </w:r>
+            <w:proofErr w:type="spellStart"/>
+            <w:r>
+              <w:rPr>
+                <w:rFonts w:cs="Times New Roman"/>
+              </w:rPr>
+              <w:t>Eberlen</w:t>
+            </w:r>
+            <w:proofErr w:type="spellEnd"/>
+          </w:p>
+        </w:tc>
+        <w:tc>
+          <w:tcPr>
+            <w:tcW w:w="900" w:type="dxa"/>
+            <w:tcBorders>
+              <w:top w:val="single" w:sz="6" w:space="0" w:color="000000"/>
+              <w:left w:val="single" w:sz="6" w:space="0" w:color="000000"/>
+              <w:bottom w:val="single" w:sz="6" w:space="0" w:color="000000"/>
+              <w:right w:val="single" w:sz="6" w:space="0" w:color="000000"/>
+            </w:tcBorders>
+            <w:shd w:val="clear" w:color="auto" w:fill="auto"/>
+            <w:tcMar>
+              <w:top w:w="80" w:type="dxa"/>
+              <w:left w:w="80" w:type="dxa"/>
+              <w:bottom w:w="80" w:type="dxa"/>
+              <w:right w:w="80" w:type="dxa"/>
+            </w:tcMar>
+            <w:vAlign w:val="center"/>
+          </w:tcPr>
+          <w:p>
+            <w:pPr>
+              <w:jc w:val="center"/>
+              <w:rPr>
+                <w:rFonts w:eastAsia="Calibri"/>
+                <w:color w:val="000000"/>
+                <w:sz w:val="20"/>
+                <w:szCs w:val="20"/>
+                <w:u w:color="000000"/>
+              </w:rPr>
+            </w:pPr>
+            <w:r>
+              <w:rPr>
+                <w:rFonts w:eastAsia="Calibri"/>
+                <w:color w:val="000000"/>
+                <w:sz w:val="20"/>
+                <w:szCs w:val="20"/>
+                <w:u w:color="000000"/>
+              </w:rPr>
+              <w:t>10</w:t>
+            </w:r>
+          </w:p>
+        </w:tc>
+        <w:tc>
+          <w:tcPr>
+            <w:tcW w:w="1170" w:type="dxa"/>
+            <w:tcBorders>
+              <w:top w:val="single" w:sz="6" w:space="0" w:color="000000"/>
+              <w:left w:val="single" w:sz="6" w:space="0" w:color="000000"/>
+              <w:bottom w:val="single" w:sz="6" w:space="0" w:color="000000"/>
+              <w:right w:val="single" w:sz="4" w:space="0" w:color="000000"/>
+            </w:tcBorders>
+            <w:shd w:val="clear" w:color="auto" w:fill="auto"/>
+            <w:tcMar>
+              <w:top w:w="80" w:type="dxa"/>
+              <w:left w:w="80" w:type="dxa"/>
+              <w:bottom w:w="80" w:type="dxa"/>
+              <w:right w:w="80" w:type="dxa"/>
+            </w:tcMar>
+            <w:vAlign w:val="center"/>
+          </w:tcPr>
+          <w:p>
+            <w:pPr>
+              <w:jc w:val="center"/>
+              <w:rPr>
+                <w:rFonts w:eastAsia="Calibri"/>
+                <w:color w:val="000000"/>
+                <w:sz w:val="20"/>
+                <w:szCs w:val="20"/>
+                <w:u w:color="000000"/>
+              </w:rPr>
+            </w:pPr>
+            <w:r>
+              <w:rPr>
+                <w:rFonts w:eastAsia="Calibri"/>
+                <w:color w:val="000000"/>
+                <w:sz w:val="20"/>
+                <w:szCs w:val="20"/>
+                <w:u w:color="000000"/>
+              </w:rPr>
+              <w:t>10</w:t>
+            </w:r>
+          </w:p>
+        </w:tc>
+      </w:tr>
+      <w:bookmarkEnd w:id="0"/>
     </w:tbl>
     <w:p>
       <w:pPr>
         <w:pStyle w:val="Heading"/>
+        <w:rPr>
+          <w:rFonts w:ascii="Times New Roman" w:hAnsi="Times New Roman" w:cs="Times New Roman"/>
+        </w:rPr>
       </w:pPr>
     </w:p>
     <w:p>
       <w:pPr>
         <w:pStyle w:val="Heading"/>
+        <w:rPr>
+          <w:rFonts w:ascii="Times New Roman" w:hAnsi="Times New Roman" w:cs="Times New Roman"/>
+        </w:rPr>
       </w:pPr>
       <w:r>
+        <w:rPr>
+          <w:rFonts w:ascii="Times New Roman" w:hAnsi="Times New Roman" w:cs="Times New Roman"/>
+        </w:rPr>
         <w:t>4. Issues</w:t>
       </w:r>
     </w:p>
@@ -3218,10 +4039,13 @@
               <w:pStyle w:val="Body"/>
               <w:widowControl/>
               <w:spacing w:before="60" w:line="240" w:lineRule="auto"/>
-            </w:pPr>
-            <w:r>
-              <w:rPr>
-                <w:rFonts w:ascii="Arial" w:hAnsi="Arial"/>
+              <w:rPr>
+                <w:rFonts w:cs="Times New Roman"/>
+              </w:rPr>
+            </w:pPr>
+            <w:r>
+              <w:rPr>
+                <w:rFonts w:cs="Times New Roman"/>
                 <w:b/>
                 <w:bCs/>
                 <w:sz w:val="18"/>
@@ -3253,10 +4077,13 @@
               <w:pStyle w:val="Body"/>
               <w:widowControl/>
               <w:spacing w:before="60" w:line="240" w:lineRule="auto"/>
-            </w:pPr>
-            <w:r>
-              <w:rPr>
-                <w:rFonts w:ascii="Arial" w:hAnsi="Arial"/>
+              <w:rPr>
+                <w:rFonts w:cs="Times New Roman"/>
+              </w:rPr>
+            </w:pPr>
+            <w:r>
+              <w:rPr>
+                <w:rFonts w:cs="Times New Roman"/>
                 <w:b/>
                 <w:bCs/>
                 <w:sz w:val="18"/>
@@ -3288,10 +4115,13 @@
               <w:pStyle w:val="Body"/>
               <w:widowControl/>
               <w:spacing w:before="60" w:line="240" w:lineRule="auto"/>
-            </w:pPr>
-            <w:r>
-              <w:rPr>
-                <w:rFonts w:ascii="Arial" w:hAnsi="Arial"/>
+              <w:rPr>
+                <w:rFonts w:cs="Times New Roman"/>
+              </w:rPr>
+            </w:pPr>
+            <w:r>
+              <w:rPr>
+                <w:rFonts w:cs="Times New Roman"/>
                 <w:b/>
                 <w:bCs/>
                 <w:sz w:val="18"/>
@@ -3394,10 +4224,7 @@
             </w:r>
             <w:proofErr w:type="spellEnd"/>
             <w:r>
-              <w:t xml:space="preserve"> connection </w:t>
-            </w:r>
-            <w:r>
-              <w:t>used to time-out due to application orientation view</w:t>
+              <w:t xml:space="preserve"> connection used to time-out due to application orientation view</w:t>
             </w:r>
           </w:p>
         </w:tc>
@@ -3488,7 +4315,7 @@
             </w:pPr>
             <w:r>
               <w:rPr>
-                <w:rFonts w:eastAsia="Calibri" w:cs="Calibri"/>
+                <w:rFonts w:eastAsia="Calibri"/>
                 <w:color w:val="000000"/>
                 <w:sz w:val="20"/>
                 <w:szCs w:val="20"/>
@@ -3529,7 +4356,7 @@
             </w:pPr>
             <w:r>
               <w:rPr>
-                <w:rFonts w:eastAsia="Calibri" w:cs="Calibri"/>
+                <w:rFonts w:eastAsia="Calibri"/>
                 <w:color w:val="000000"/>
                 <w:sz w:val="20"/>
                 <w:szCs w:val="20"/>
@@ -3565,7 +4392,7 @@
             </w:pPr>
             <w:r>
               <w:rPr>
-                <w:rFonts w:eastAsia="Calibri" w:cs="Calibri"/>
+                <w:rFonts w:eastAsia="Calibri"/>
                 <w:color w:val="000000"/>
                 <w:sz w:val="20"/>
                 <w:szCs w:val="20"/>
@@ -3601,7 +4428,7 @@
             </w:pPr>
             <w:r>
               <w:rPr>
-                <w:rFonts w:eastAsia="Calibri" w:cs="Calibri"/>
+                <w:rFonts w:eastAsia="Calibri"/>
                 <w:color w:val="000000"/>
                 <w:sz w:val="20"/>
                 <w:szCs w:val="20"/>
@@ -3642,7 +4469,7 @@
             </w:pPr>
             <w:r>
               <w:rPr>
-                <w:rFonts w:eastAsia="Calibri" w:cs="Calibri"/>
+                <w:rFonts w:eastAsia="Calibri"/>
                 <w:color w:val="000000"/>
                 <w:sz w:val="20"/>
                 <w:szCs w:val="20"/>
@@ -3678,7 +4505,7 @@
             </w:pPr>
             <w:r>
               <w:rPr>
-                <w:rFonts w:eastAsia="Calibri" w:cs="Calibri"/>
+                <w:rFonts w:eastAsia="Calibri"/>
                 <w:color w:val="000000"/>
                 <w:sz w:val="20"/>
                 <w:szCs w:val="20"/>
@@ -3714,23 +4541,13 @@
             </w:pPr>
             <w:r>
               <w:rPr>
-                <w:rFonts w:eastAsia="Calibri" w:cs="Calibri"/>
+                <w:rFonts w:eastAsia="Calibri"/>
                 <w:color w:val="000000"/>
                 <w:sz w:val="20"/>
                 <w:szCs w:val="20"/>
                 <w:u w:color="000000"/>
               </w:rPr>
-              <w:t xml:space="preserve">Continuously working on </w:t>
-            </w:r>
-            <w:r>
-              <w:rPr>
-                <w:rFonts w:eastAsia="Calibri" w:cs="Calibri"/>
-                <w:color w:val="000000"/>
-                <w:sz w:val="20"/>
-                <w:szCs w:val="20"/>
-                <w:u w:color="000000"/>
-              </w:rPr>
-              <w:t>communication skills</w:t>
+              <w:t>Continuously working on communication skills</w:t>
             </w:r>
           </w:p>
         </w:tc>
@@ -3828,14 +4645,21 @@
     <w:p>
       <w:pPr>
         <w:pStyle w:val="Body"/>
+        <w:rPr>
+          <w:rFonts w:cs="Times New Roman"/>
+        </w:rPr>
       </w:pPr>
     </w:p>
     <w:p>
       <w:pPr>
         <w:pStyle w:val="Heading"/>
+        <w:rPr>
+          <w:rFonts w:ascii="Times New Roman" w:hAnsi="Times New Roman" w:cs="Times New Roman"/>
+        </w:rPr>
       </w:pPr>
       <w:r>
         <w:rPr>
+          <w:rFonts w:ascii="Times New Roman" w:hAnsi="Times New Roman" w:cs="Times New Roman"/>
           <w:lang w:val="fr-FR"/>
         </w:rPr>
         <w:t xml:space="preserve">5.  Evaluation </w:t>
@@ -3843,6 +4667,7 @@
       <w:proofErr w:type="spellStart"/>
       <w:r>
         <w:rPr>
+          <w:rFonts w:ascii="Times New Roman" w:hAnsi="Times New Roman" w:cs="Times New Roman"/>
           <w:lang w:val="fr-FR"/>
         </w:rPr>
         <w:t>criteria</w:t>
@@ -3884,21 +4709,17 @@
     <w:p>
       <w:pPr>
         <w:pStyle w:val="Heading"/>
+        <w:rPr>
+          <w:rFonts w:ascii="Times New Roman" w:hAnsi="Times New Roman" w:cs="Times New Roman"/>
+        </w:rPr>
       </w:pPr>
       <w:r>
         <w:rPr>
+          <w:rFonts w:ascii="Times New Roman" w:hAnsi="Times New Roman" w:cs="Times New Roman"/>
           <w:lang w:val="it-IT"/>
         </w:rPr>
-        <w:t xml:space="preserve">6.  </w:t>
+        <w:t>6.  Assessment</w:t>
       </w:r>
-      <w:proofErr w:type="spellStart"/>
-      <w:r>
-        <w:rPr>
-          <w:lang w:val="it-IT"/>
-        </w:rPr>
-        <w:t>Assessment</w:t>
-      </w:r>
-      <w:proofErr w:type="spellEnd"/>
     </w:p>
     <w:tbl>
       <w:tblPr>
@@ -3945,8 +4766,14 @@
             <w:pPr>
               <w:pStyle w:val="Body"/>
               <w:spacing w:before="40" w:after="40"/>
-            </w:pPr>
-            <w:r>
+              <w:rPr>
+                <w:rFonts w:cs="Times New Roman"/>
+              </w:rPr>
+            </w:pPr>
+            <w:r>
+              <w:rPr>
+                <w:rFonts w:cs="Times New Roman"/>
+              </w:rPr>
               <w:t>Assessment target</w:t>
             </w:r>
           </w:p>
@@ -3972,8 +4799,14 @@
             <w:pPr>
               <w:pStyle w:val="Body"/>
               <w:spacing w:before="40" w:after="40"/>
-            </w:pPr>
-            <w:r>
+              <w:rPr>
+                <w:rFonts w:cs="Times New Roman"/>
+              </w:rPr>
+            </w:pPr>
+            <w:r>
+              <w:rPr>
+                <w:rFonts w:cs="Times New Roman"/>
+              </w:rPr>
               <w:t>Sprint 6</w:t>
             </w:r>
           </w:p>
@@ -4004,8 +4837,14 @@
             <w:pPr>
               <w:pStyle w:val="Body"/>
               <w:spacing w:before="40" w:after="40"/>
-            </w:pPr>
-            <w:r>
+              <w:rPr>
+                <w:rFonts w:cs="Times New Roman"/>
+              </w:rPr>
+            </w:pPr>
+            <w:r>
+              <w:rPr>
+                <w:rFonts w:cs="Times New Roman"/>
+              </w:rPr>
               <w:t>Assessment date</w:t>
             </w:r>
           </w:p>
@@ -4031,8 +4870,14 @@
             <w:pPr>
               <w:pStyle w:val="Body"/>
               <w:spacing w:before="40" w:after="40"/>
-            </w:pPr>
-            <w:r>
+              <w:rPr>
+                <w:rFonts w:cs="Times New Roman"/>
+              </w:rPr>
+            </w:pPr>
+            <w:r>
+              <w:rPr>
+                <w:rFonts w:cs="Times New Roman"/>
+              </w:rPr>
               <w:t>08.05.2017</w:t>
             </w:r>
           </w:p>
@@ -4063,8 +4908,14 @@
             <w:pPr>
               <w:pStyle w:val="Body"/>
               <w:spacing w:before="40" w:after="40"/>
-            </w:pPr>
-            <w:r>
+              <w:rPr>
+                <w:rFonts w:cs="Times New Roman"/>
+              </w:rPr>
+            </w:pPr>
+            <w:r>
+              <w:rPr>
+                <w:rFonts w:cs="Times New Roman"/>
+              </w:rPr>
               <w:t>Participants</w:t>
             </w:r>
           </w:p>
@@ -4090,80 +4941,154 @@
             <w:pPr>
               <w:pStyle w:val="Body"/>
               <w:spacing w:before="40" w:after="40"/>
-            </w:pPr>
-            <w:r>
+              <w:rPr>
+                <w:rFonts w:cs="Times New Roman"/>
+              </w:rPr>
+            </w:pPr>
+            <w:r>
+              <w:rPr>
+                <w:rFonts w:cs="Times New Roman"/>
+              </w:rPr>
               <w:t xml:space="preserve">Michal </w:t>
             </w:r>
             <w:proofErr w:type="spellStart"/>
             <w:r>
+              <w:rPr>
+                <w:rFonts w:cs="Times New Roman"/>
+              </w:rPr>
               <w:t>Palka</w:t>
             </w:r>
             <w:proofErr w:type="spellEnd"/>
             <w:r>
+              <w:rPr>
+                <w:rFonts w:cs="Times New Roman"/>
+              </w:rPr>
               <w:t xml:space="preserve">, Chiara </w:t>
             </w:r>
             <w:proofErr w:type="spellStart"/>
             <w:r>
+              <w:rPr>
+                <w:rFonts w:cs="Times New Roman"/>
+              </w:rPr>
               <w:t>Lucatello</w:t>
             </w:r>
             <w:proofErr w:type="spellEnd"/>
             <w:r>
+              <w:rPr>
+                <w:rFonts w:cs="Times New Roman"/>
+              </w:rPr>
               <w:t xml:space="preserve">, Mayra </w:t>
             </w:r>
             <w:proofErr w:type="spellStart"/>
             <w:r>
+              <w:rPr>
+                <w:rFonts w:cs="Times New Roman"/>
+              </w:rPr>
               <w:t>Soliz</w:t>
             </w:r>
             <w:proofErr w:type="spellEnd"/>
             <w:r>
+              <w:rPr>
+                <w:rFonts w:cs="Times New Roman"/>
+              </w:rPr>
               <w:t xml:space="preserve">, </w:t>
             </w:r>
             <w:proofErr w:type="spellStart"/>
             <w:r>
+              <w:rPr>
+                <w:rFonts w:cs="Times New Roman"/>
+              </w:rPr>
               <w:t>Boyan</w:t>
             </w:r>
             <w:proofErr w:type="spellEnd"/>
             <w:r>
+              <w:rPr>
+                <w:rFonts w:cs="Times New Roman"/>
+              </w:rPr>
               <w:t xml:space="preserve"> Dai, Erik </w:t>
             </w:r>
             <w:proofErr w:type="spellStart"/>
             <w:r>
+              <w:rPr>
+                <w:rFonts w:cs="Times New Roman"/>
+              </w:rPr>
               <w:t>Laurin</w:t>
             </w:r>
             <w:proofErr w:type="spellEnd"/>
             <w:r>
-              <w:t xml:space="preserve">, Gabriel Bulai, </w:t>
+              <w:rPr>
+                <w:rFonts w:cs="Times New Roman"/>
+              </w:rPr>
+              <w:t xml:space="preserve">, Gabriel </w:t>
             </w:r>
             <w:proofErr w:type="spellStart"/>
             <w:r>
+              <w:rPr>
+                <w:rFonts w:cs="Times New Roman"/>
+              </w:rPr>
+              <w:t>Bulai</w:t>
+            </w:r>
+            <w:proofErr w:type="spellEnd"/>
+            <w:r>
+              <w:rPr>
+                <w:rFonts w:cs="Times New Roman"/>
+              </w:rPr>
+              <w:t xml:space="preserve">, </w:t>
+            </w:r>
+            <w:proofErr w:type="spellStart"/>
+            <w:r>
+              <w:rPr>
+                <w:rFonts w:cs="Times New Roman"/>
+              </w:rPr>
               <w:t>Joacim</w:t>
             </w:r>
             <w:proofErr w:type="spellEnd"/>
             <w:r>
+              <w:rPr>
+                <w:rFonts w:cs="Times New Roman"/>
+              </w:rPr>
               <w:t xml:space="preserve"> </w:t>
             </w:r>
             <w:proofErr w:type="spellStart"/>
             <w:r>
+              <w:rPr>
+                <w:rFonts w:cs="Times New Roman"/>
+              </w:rPr>
               <w:t>Eberlen</w:t>
             </w:r>
             <w:proofErr w:type="spellEnd"/>
             <w:r>
+              <w:rPr>
+                <w:rFonts w:cs="Times New Roman"/>
+              </w:rPr>
               <w:t xml:space="preserve">, </w:t>
             </w:r>
             <w:proofErr w:type="spellStart"/>
             <w:r>
+              <w:rPr>
+                <w:rFonts w:cs="Times New Roman"/>
+              </w:rPr>
               <w:t>Justinas</w:t>
             </w:r>
             <w:proofErr w:type="spellEnd"/>
             <w:r>
+              <w:rPr>
+                <w:rFonts w:cs="Times New Roman"/>
+              </w:rPr>
               <w:t xml:space="preserve"> </w:t>
             </w:r>
             <w:proofErr w:type="spellStart"/>
             <w:r>
+              <w:rPr>
+                <w:rFonts w:cs="Times New Roman"/>
+              </w:rPr>
               <w:t>Stirbys</w:t>
             </w:r>
             <w:proofErr w:type="spellEnd"/>
             <w:r>
+              <w:rPr>
+                <w:rFonts w:cs="Times New Roman"/>
+              </w:rPr>
               <w:t>, Shaun McMurray</w:t>
             </w:r>
           </w:p>
@@ -4194,8 +5119,15 @@
             <w:pPr>
               <w:pStyle w:val="Body"/>
               <w:spacing w:before="40" w:after="40"/>
-            </w:pPr>
-            <w:r>
+              <w:rPr>
+                <w:rFonts w:cs="Times New Roman"/>
+              </w:rPr>
+            </w:pPr>
+            <w:r>
+              <w:rPr>
+                <w:rFonts w:cs="Times New Roman"/>
+              </w:rPr>
+              <w:lastRenderedPageBreak/>
               <w:t>Project status</w:t>
             </w:r>
           </w:p>
@@ -4221,8 +5153,14 @@
             <w:pPr>
               <w:pStyle w:val="Body"/>
               <w:spacing w:before="40" w:after="40"/>
-            </w:pPr>
-            <w:r>
+              <w:rPr>
+                <w:rFonts w:cs="Times New Roman"/>
+              </w:rPr>
+            </w:pPr>
+            <w:r>
+              <w:rPr>
+                <w:rFonts w:cs="Times New Roman"/>
+              </w:rPr>
               <w:t>On Track</w:t>
             </w:r>
           </w:p>
@@ -4234,11 +5172,17 @@
         <w:pStyle w:val="InfoBlue"/>
         <w:spacing w:line="240" w:lineRule="auto"/>
         <w:ind w:left="720" w:hanging="720"/>
+        <w:rPr>
+          <w:rFonts w:ascii="Times New Roman" w:hAnsi="Times New Roman" w:cs="Times New Roman"/>
+        </w:rPr>
       </w:pPr>
     </w:p>
     <w:p>
       <w:pPr>
         <w:pStyle w:val="Body"/>
+        <w:rPr>
+          <w:rFonts w:cs="Times New Roman"/>
+        </w:rPr>
       </w:pPr>
     </w:p>
     <w:p>
@@ -4248,17 +5192,28 @@
           <w:ilvl w:val="0"/>
           <w:numId w:val="5"/>
         </w:numPr>
+        <w:rPr>
+          <w:rFonts w:ascii="Times New Roman" w:hAnsi="Times New Roman" w:cs="Times New Roman"/>
+        </w:rPr>
       </w:pPr>
       <w:r>
-        <w:lastRenderedPageBreak/>
+        <w:rPr>
+          <w:rFonts w:ascii="Times New Roman" w:hAnsi="Times New Roman" w:cs="Times New Roman"/>
+        </w:rPr>
         <w:t>Assessment against objectives</w:t>
       </w:r>
     </w:p>
     <w:p>
       <w:pPr>
         <w:pStyle w:val="Body"/>
+        <w:rPr>
+          <w:rFonts w:cs="Times New Roman"/>
+        </w:rPr>
       </w:pPr>
       <w:r>
+        <w:rPr>
+          <w:rFonts w:cs="Times New Roman"/>
+        </w:rPr>
         <w:tab/>
         <w:t>Objectives were addressed</w:t>
       </w:r>
@@ -4270,12 +5225,15 @@
           <w:ilvl w:val="0"/>
           <w:numId w:val="7"/>
         </w:numPr>
+        <w:rPr>
+          <w:rFonts w:ascii="Times New Roman" w:hAnsi="Times New Roman" w:cs="Times New Roman"/>
+        </w:rPr>
       </w:pPr>
       <w:r>
-        <w:t xml:space="preserve">Work Items: </w:t>
-      </w:r>
-      <w:r>
-        <w:t>Planned compared to actually completed</w:t>
+        <w:rPr>
+          <w:rFonts w:ascii="Times New Roman" w:hAnsi="Times New Roman" w:cs="Times New Roman"/>
+        </w:rPr>
+        <w:t>Work Items: Planned compared to actually completed</w:t>
       </w:r>
     </w:p>
     <w:p>
@@ -4294,8 +5252,6 @@
       <w:r>
         <w:t xml:space="preserve"> </w:t>
       </w:r>
-      <w:bookmarkStart w:id="0" w:name="_GoBack"/>
-      <w:bookmarkEnd w:id="0"/>
       <w:r>
         <w:t>(Sprint 7)</w:t>
       </w:r>
@@ -4304,37 +5260,66 @@
       <w:pPr>
         <w:pStyle w:val="Heading2"/>
         <w:ind w:left="720"/>
+        <w:rPr>
+          <w:rFonts w:ascii="Times New Roman" w:hAnsi="Times New Roman" w:cs="Times New Roman"/>
+        </w:rPr>
       </w:pPr>
       <w:r>
+        <w:rPr>
+          <w:rFonts w:ascii="Times New Roman" w:hAnsi="Times New Roman" w:cs="Times New Roman"/>
+        </w:rPr>
         <w:t>Assessment against Evaluation Criteria Test results</w:t>
       </w:r>
     </w:p>
     <w:p>
       <w:pPr>
         <w:pStyle w:val="Body"/>
+        <w:rPr>
+          <w:rFonts w:cs="Times New Roman"/>
+        </w:rPr>
       </w:pPr>
       <w:r>
+        <w:rPr>
+          <w:rFonts w:cs="Times New Roman"/>
+        </w:rPr>
         <w:tab/>
         <w:t xml:space="preserve">Small issues involving </w:t>
       </w:r>
       <w:proofErr w:type="spellStart"/>
       <w:r>
-        <w:t>blue</w:t>
-      </w:r>
-      <w:r>
-        <w:t>tooth</w:t>
+        <w:rPr>
+          <w:rFonts w:cs="Times New Roman"/>
+        </w:rPr>
+        <w:t>bluetooth</w:t>
       </w:r>
       <w:proofErr w:type="spellEnd"/>
       <w:r>
-        <w:t xml:space="preserve"> connection seems to be solved, and wireless connection. Database fully </w:t>
+        <w:rPr>
+          <w:rFonts w:cs="Times New Roman"/>
+        </w:rPr>
+        <w:t xml:space="preserve"> connection seems to be solved, and wireless connection. </w:t>
+      </w:r>
+      <w:proofErr w:type="gramStart"/>
+      <w:r>
+        <w:rPr>
+          <w:rFonts w:cs="Times New Roman"/>
+        </w:rPr>
+        <w:t xml:space="preserve">Database fully </w:t>
       </w:r>
       <w:r>
+        <w:rPr>
+          <w:rFonts w:cs="Times New Roman"/>
+        </w:rPr>
         <w:tab/>
       </w:r>
       <w:r>
+        <w:rPr>
+          <w:rFonts w:cs="Times New Roman"/>
+        </w:rPr>
         <w:tab/>
         <w:t>working.</w:t>
       </w:r>
+      <w:proofErr w:type="gramEnd"/>
     </w:p>
     <w:p>
       <w:pPr>
@@ -4343,14 +5328,20 @@
           <w:ilvl w:val="0"/>
           <w:numId w:val="7"/>
         </w:numPr>
+        <w:rPr>
+          <w:rFonts w:ascii="Times New Roman" w:hAnsi="Times New Roman" w:cs="Times New Roman"/>
+        </w:rPr>
       </w:pPr>
       <w:r>
+        <w:rPr>
+          <w:rFonts w:ascii="Times New Roman" w:hAnsi="Times New Roman" w:cs="Times New Roman"/>
+        </w:rPr>
         <w:t>Other concerns and deviations</w:t>
       </w:r>
     </w:p>
     <w:sectPr>
-      <w:headerReference w:type="default" r:id="rId14"/>
-      <w:footerReference w:type="default" r:id="rId15"/>
+      <w:headerReference w:type="default" r:id="rId17"/>
+      <w:footerReference w:type="default" r:id="rId18"/>
       <w:pgSz w:w="12240" w:h="15840"/>
       <w:pgMar w:top="1440" w:right="1440" w:bottom="1440" w:left="1440" w:header="720" w:footer="720" w:gutter="0"/>
       <w:cols w:space="720"/>
@@ -4360,7 +5351,7 @@
 </file>
 
 <file path=word/endnotes.xml><?xml version="1.0" encoding="utf-8"?>
-<w:endnotes xmlns:wpc="http://schemas.microsoft.com/office/word/2010/wordprocessingCanvas" xmlns:mo="http://schemas.microsoft.com/office/mac/office/2008/main" xmlns:mc="http://schemas.openxmlformats.org/markup-compatibility/2006" xmlns:mv="urn:schemas-microsoft-com:mac:vml" xmlns:o="urn:schemas-microsoft-com:office:office" xmlns:r="http://schemas.openxmlformats.org/officeDocument/2006/relationships" xmlns:m="http://schemas.openxmlformats.org/officeDocument/2006/math" xmlns:v="urn:schemas-microsoft-com:vml" xmlns:wp14="http://schemas.microsoft.com/office/word/2010/wordprocessingDrawing" xmlns:wp="http://schemas.openxmlformats.org/drawingml/2006/wordprocessingDrawing" xmlns:w10="urn:schemas-microsoft-com:office:word" xmlns:w="http://schemas.openxmlformats.org/wordprocessingml/2006/main" xmlns:w14="http://schemas.microsoft.com/office/word/2010/wordml" xmlns:w15="http://schemas.microsoft.com/office/word/2012/wordml" xmlns:wpg="http://schemas.microsoft.com/office/word/2010/wordprocessingGroup" xmlns:wpi="http://schemas.microsoft.com/office/word/2010/wordprocessingInk" xmlns:wne="http://schemas.microsoft.com/office/word/2006/wordml" xmlns:wps="http://schemas.microsoft.com/office/word/2010/wordprocessingShape" mc:Ignorable="w14 w15 wp14">
+<w:endnotes xmlns:wpc="http://schemas.microsoft.com/office/word/2010/wordprocessingCanvas" xmlns:mc="http://schemas.openxmlformats.org/markup-compatibility/2006" xmlns:o="urn:schemas-microsoft-com:office:office" xmlns:r="http://schemas.openxmlformats.org/officeDocument/2006/relationships" xmlns:m="http://schemas.openxmlformats.org/officeDocument/2006/math" xmlns:v="urn:schemas-microsoft-com:vml" xmlns:wp14="http://schemas.microsoft.com/office/word/2010/wordprocessingDrawing" xmlns:wp="http://schemas.openxmlformats.org/drawingml/2006/wordprocessingDrawing" xmlns:w10="urn:schemas-microsoft-com:office:word" xmlns:w="http://schemas.openxmlformats.org/wordprocessingml/2006/main" xmlns:w14="http://schemas.microsoft.com/office/word/2010/wordml" xmlns:wpg="http://schemas.microsoft.com/office/word/2010/wordprocessingGroup" xmlns:wpi="http://schemas.microsoft.com/office/word/2010/wordprocessingInk" xmlns:wne="http://schemas.microsoft.com/office/word/2006/wordml" xmlns:wps="http://schemas.microsoft.com/office/word/2010/wordprocessingShape" mc:Ignorable="w14 wp14">
   <w:endnote w:type="separator" w:id="-1">
     <w:p>
       <w:r>
@@ -4379,7 +5370,127 @@
 </file>
 
 <file path=word/footer1.xml><?xml version="1.0" encoding="utf-8"?>
-<w:ftr xmlns:wpc="http://schemas.microsoft.com/office/word/2010/wordprocessingCanvas" xmlns:mo="http://schemas.microsoft.com/office/mac/office/2008/main" xmlns:mc="http://schemas.openxmlformats.org/markup-compatibility/2006" xmlns:mv="urn:schemas-microsoft-com:mac:vml" xmlns:o="urn:schemas-microsoft-com:office:office" xmlns:r="http://schemas.openxmlformats.org/officeDocument/2006/relationships" xmlns:m="http://schemas.openxmlformats.org/officeDocument/2006/math" xmlns:v="urn:schemas-microsoft-com:vml" xmlns:wp14="http://schemas.microsoft.com/office/word/2010/wordprocessingDrawing" xmlns:wp="http://schemas.openxmlformats.org/drawingml/2006/wordprocessingDrawing" xmlns:w10="urn:schemas-microsoft-com:office:word" xmlns:w="http://schemas.openxmlformats.org/wordprocessingml/2006/main" xmlns:w14="http://schemas.microsoft.com/office/word/2010/wordml" xmlns:w15="http://schemas.microsoft.com/office/word/2012/wordml" xmlns:wpg="http://schemas.microsoft.com/office/word/2010/wordprocessingGroup" xmlns:wpi="http://schemas.microsoft.com/office/word/2010/wordprocessingInk" xmlns:wne="http://schemas.microsoft.com/office/word/2006/wordml" xmlns:wps="http://schemas.microsoft.com/office/word/2010/wordprocessingShape" mc:Ignorable="w14 w15 wp14">
+<w:ftr xmlns:wpc="http://schemas.microsoft.com/office/word/2010/wordprocessingCanvas" xmlns:mc="http://schemas.openxmlformats.org/markup-compatibility/2006" xmlns:o="urn:schemas-microsoft-com:office:office" xmlns:r="http://schemas.openxmlformats.org/officeDocument/2006/relationships" xmlns:m="http://schemas.openxmlformats.org/officeDocument/2006/math" xmlns:v="urn:schemas-microsoft-com:vml" xmlns:wp14="http://schemas.microsoft.com/office/word/2010/wordprocessingDrawing" xmlns:wp="http://schemas.openxmlformats.org/drawingml/2006/wordprocessingDrawing" xmlns:w10="urn:schemas-microsoft-com:office:word" xmlns:w="http://schemas.openxmlformats.org/wordprocessingml/2006/main" xmlns:w14="http://schemas.microsoft.com/office/word/2010/wordml" xmlns:wpg="http://schemas.microsoft.com/office/word/2010/wordprocessingGroup" xmlns:wpi="http://schemas.microsoft.com/office/word/2010/wordprocessingInk" xmlns:wne="http://schemas.microsoft.com/office/word/2006/wordml" xmlns:wps="http://schemas.microsoft.com/office/word/2010/wordprocessingShape" mc:Ignorable="w14 wp14">
+  <w:sdt>
+    <w:sdtPr>
+      <w:id w:val="134377445"/>
+      <w:docPartObj>
+        <w:docPartGallery w:val="Page Numbers (Bottom of Page)"/>
+        <w:docPartUnique/>
+      </w:docPartObj>
+    </w:sdtPr>
+    <w:sdtEndPr/>
+    <w:sdtContent>
+      <w:sdt>
+        <w:sdtPr>
+          <w:id w:val="860082579"/>
+          <w:docPartObj>
+            <w:docPartGallery w:val="Page Numbers (Top of Page)"/>
+            <w:docPartUnique/>
+          </w:docPartObj>
+        </w:sdtPr>
+        <w:sdtEndPr/>
+        <w:sdtContent>
+          <w:p>
+            <w:pPr>
+              <w:pStyle w:val="Footer"/>
+              <w:jc w:val="right"/>
+            </w:pPr>
+            <w:r>
+              <w:t xml:space="preserve">Page </w:t>
+            </w:r>
+            <w:r>
+              <w:rPr>
+                <w:b/>
+                <w:bCs/>
+                <w:sz w:val="24"/>
+                <w:szCs w:val="24"/>
+              </w:rPr>
+              <w:fldChar w:fldCharType="begin"/>
+            </w:r>
+            <w:r>
+              <w:rPr>
+                <w:b/>
+                <w:bCs/>
+              </w:rPr>
+              <w:instrText xml:space="preserve"> PAGE </w:instrText>
+            </w:r>
+            <w:r>
+              <w:rPr>
+                <w:b/>
+                <w:bCs/>
+                <w:sz w:val="24"/>
+                <w:szCs w:val="24"/>
+              </w:rPr>
+              <w:fldChar w:fldCharType="separate"/>
+            </w:r>
+            <w:r>
+              <w:rPr>
+                <w:b/>
+                <w:bCs/>
+                <w:noProof/>
+              </w:rPr>
+              <w:t>2</w:t>
+            </w:r>
+            <w:r>
+              <w:rPr>
+                <w:b/>
+                <w:bCs/>
+                <w:sz w:val="24"/>
+                <w:szCs w:val="24"/>
+              </w:rPr>
+              <w:fldChar w:fldCharType="end"/>
+            </w:r>
+            <w:r>
+              <w:t xml:space="preserve"> of </w:t>
+            </w:r>
+            <w:r>
+              <w:rPr>
+                <w:b/>
+                <w:bCs/>
+                <w:sz w:val="24"/>
+                <w:szCs w:val="24"/>
+              </w:rPr>
+              <w:fldChar w:fldCharType="begin"/>
+            </w:r>
+            <w:r>
+              <w:rPr>
+                <w:b/>
+                <w:bCs/>
+              </w:rPr>
+              <w:instrText xml:space="preserve"> NUMPAGES  </w:instrText>
+            </w:r>
+            <w:r>
+              <w:rPr>
+                <w:b/>
+                <w:bCs/>
+                <w:sz w:val="24"/>
+                <w:szCs w:val="24"/>
+              </w:rPr>
+              <w:fldChar w:fldCharType="separate"/>
+            </w:r>
+            <w:r>
+              <w:rPr>
+                <w:b/>
+                <w:bCs/>
+                <w:noProof/>
+              </w:rPr>
+              <w:t>3</w:t>
+            </w:r>
+            <w:r>
+              <w:rPr>
+                <w:b/>
+                <w:bCs/>
+                <w:sz w:val="24"/>
+                <w:szCs w:val="24"/>
+              </w:rPr>
+              <w:fldChar w:fldCharType="end"/>
+            </w:r>
+          </w:p>
+        </w:sdtContent>
+      </w:sdt>
+    </w:sdtContent>
+  </w:sdt>
   <w:p>
     <w:pPr>
       <w:pStyle w:val="Footer"/>
@@ -4389,7 +5500,7 @@
 </file>
 
 <file path=word/footnotes.xml><?xml version="1.0" encoding="utf-8"?>
-<w:footnotes xmlns:wpc="http://schemas.microsoft.com/office/word/2010/wordprocessingCanvas" xmlns:mo="http://schemas.microsoft.com/office/mac/office/2008/main" xmlns:mc="http://schemas.openxmlformats.org/markup-compatibility/2006" xmlns:mv="urn:schemas-microsoft-com:mac:vml" xmlns:o="urn:schemas-microsoft-com:office:office" xmlns:r="http://schemas.openxmlformats.org/officeDocument/2006/relationships" xmlns:m="http://schemas.openxmlformats.org/officeDocument/2006/math" xmlns:v="urn:schemas-microsoft-com:vml" xmlns:wp14="http://schemas.microsoft.com/office/word/2010/wordprocessingDrawing" xmlns:wp="http://schemas.openxmlformats.org/drawingml/2006/wordprocessingDrawing" xmlns:w10="urn:schemas-microsoft-com:office:word" xmlns:w="http://schemas.openxmlformats.org/wordprocessingml/2006/main" xmlns:w14="http://schemas.microsoft.com/office/word/2010/wordml" xmlns:w15="http://schemas.microsoft.com/office/word/2012/wordml" xmlns:wpg="http://schemas.microsoft.com/office/word/2010/wordprocessingGroup" xmlns:wpi="http://schemas.microsoft.com/office/word/2010/wordprocessingInk" xmlns:wne="http://schemas.microsoft.com/office/word/2006/wordml" xmlns:wps="http://schemas.microsoft.com/office/word/2010/wordprocessingShape" mc:Ignorable="w14 w15 wp14">
+<w:footnotes xmlns:wpc="http://schemas.microsoft.com/office/word/2010/wordprocessingCanvas" xmlns:mc="http://schemas.openxmlformats.org/markup-compatibility/2006" xmlns:o="urn:schemas-microsoft-com:office:office" xmlns:r="http://schemas.openxmlformats.org/officeDocument/2006/relationships" xmlns:m="http://schemas.openxmlformats.org/officeDocument/2006/math" xmlns:v="urn:schemas-microsoft-com:vml" xmlns:wp14="http://schemas.microsoft.com/office/word/2010/wordprocessingDrawing" xmlns:wp="http://schemas.openxmlformats.org/drawingml/2006/wordprocessingDrawing" xmlns:w10="urn:schemas-microsoft-com:office:word" xmlns:w="http://schemas.openxmlformats.org/wordprocessingml/2006/main" xmlns:w14="http://schemas.microsoft.com/office/word/2010/wordml" xmlns:wpg="http://schemas.microsoft.com/office/word/2010/wordprocessingGroup" xmlns:wpi="http://schemas.microsoft.com/office/word/2010/wordprocessingInk" xmlns:wne="http://schemas.microsoft.com/office/word/2006/wordml" xmlns:wps="http://schemas.microsoft.com/office/word/2010/wordprocessingShape" mc:Ignorable="w14 wp14">
   <w:footnote w:type="separator" w:id="-1">
     <w:p>
       <w:r>
@@ -4408,7 +5519,7 @@
 </file>
 
 <file path=word/header1.xml><?xml version="1.0" encoding="utf-8"?>
-<w:hdr xmlns:wpc="http://schemas.microsoft.com/office/word/2010/wordprocessingCanvas" xmlns:mo="http://schemas.microsoft.com/office/mac/office/2008/main" xmlns:mc="http://schemas.openxmlformats.org/markup-compatibility/2006" xmlns:mv="urn:schemas-microsoft-com:mac:vml" xmlns:o="urn:schemas-microsoft-com:office:office" xmlns:r="http://schemas.openxmlformats.org/officeDocument/2006/relationships" xmlns:m="http://schemas.openxmlformats.org/officeDocument/2006/math" xmlns:v="urn:schemas-microsoft-com:vml" xmlns:wp14="http://schemas.microsoft.com/office/word/2010/wordprocessingDrawing" xmlns:wp="http://schemas.openxmlformats.org/drawingml/2006/wordprocessingDrawing" xmlns:w10="urn:schemas-microsoft-com:office:word" xmlns:w="http://schemas.openxmlformats.org/wordprocessingml/2006/main" xmlns:w14="http://schemas.microsoft.com/office/word/2010/wordml" xmlns:w15="http://schemas.microsoft.com/office/word/2012/wordml" xmlns:wpg="http://schemas.microsoft.com/office/word/2010/wordprocessingGroup" xmlns:wpi="http://schemas.microsoft.com/office/word/2010/wordprocessingInk" xmlns:wne="http://schemas.microsoft.com/office/word/2006/wordml" xmlns:wps="http://schemas.microsoft.com/office/word/2010/wordprocessingShape" mc:Ignorable="w14 w15 wp14">
+<w:hdr xmlns:wpc="http://schemas.microsoft.com/office/word/2010/wordprocessingCanvas" xmlns:mc="http://schemas.openxmlformats.org/markup-compatibility/2006" xmlns:o="urn:schemas-microsoft-com:office:office" xmlns:r="http://schemas.openxmlformats.org/officeDocument/2006/relationships" xmlns:m="http://schemas.openxmlformats.org/officeDocument/2006/math" xmlns:v="urn:schemas-microsoft-com:vml" xmlns:wp14="http://schemas.microsoft.com/office/word/2010/wordprocessingDrawing" xmlns:wp="http://schemas.openxmlformats.org/drawingml/2006/wordprocessingDrawing" xmlns:w10="urn:schemas-microsoft-com:office:word" xmlns:w="http://schemas.openxmlformats.org/wordprocessingml/2006/main" xmlns:w14="http://schemas.microsoft.com/office/word/2010/wordml" xmlns:wpg="http://schemas.microsoft.com/office/word/2010/wordprocessingGroup" xmlns:wpi="http://schemas.microsoft.com/office/word/2010/wordprocessingInk" xmlns:wne="http://schemas.microsoft.com/office/word/2006/wordml" xmlns:wps="http://schemas.microsoft.com/office/word/2010/wordprocessingShape" mc:Ignorable="w14 wp14">
   <w:p>
     <w:pPr>
       <w:pStyle w:val="Body"/>
@@ -4458,7 +5569,10 @@
       <w:pStyle w:val="Body"/>
     </w:pPr>
     <w:r>
-      <w:t>Iteration Plan</w:t>
+      <w:t>I</w:t>
+    </w:r>
+    <w:r>
+      <w:t>teration Plan</w:t>
     </w:r>
     <w:r>
       <w:tab/>
@@ -4486,14 +5600,17 @@
     </w:r>
     <w:r>
       <w:tab/>
-      <w:t>Date:  24/04/2017</w:t>
+      <w:t>Date:  24.04.</w:t>
+    </w:r>
+    <w:r>
+      <w:t>2017</w:t>
     </w:r>
   </w:p>
 </w:hdr>
 </file>
 
 <file path=word/numbering.xml><?xml version="1.0" encoding="utf-8"?>
-<w:numbering xmlns:wpc="http://schemas.microsoft.com/office/word/2010/wordprocessingCanvas" xmlns:mo="http://schemas.microsoft.com/office/mac/office/2008/main" xmlns:mc="http://schemas.openxmlformats.org/markup-compatibility/2006" xmlns:mv="urn:schemas-microsoft-com:mac:vml" xmlns:o="urn:schemas-microsoft-com:office:office" xmlns:r="http://schemas.openxmlformats.org/officeDocument/2006/relationships" xmlns:m="http://schemas.openxmlformats.org/officeDocument/2006/math" xmlns:v="urn:schemas-microsoft-com:vml" xmlns:wp14="http://schemas.microsoft.com/office/word/2010/wordprocessingDrawing" xmlns:wp="http://schemas.openxmlformats.org/drawingml/2006/wordprocessingDrawing" xmlns:w10="urn:schemas-microsoft-com:office:word" xmlns:w="http://schemas.openxmlformats.org/wordprocessingml/2006/main" xmlns:w14="http://schemas.microsoft.com/office/word/2010/wordml" xmlns:w15="http://schemas.microsoft.com/office/word/2012/wordml" xmlns:wpg="http://schemas.microsoft.com/office/word/2010/wordprocessingGroup" xmlns:wpi="http://schemas.microsoft.com/office/word/2010/wordprocessingInk" xmlns:wne="http://schemas.microsoft.com/office/word/2006/wordml" xmlns:wps="http://schemas.microsoft.com/office/word/2010/wordprocessingShape" mc:Ignorable="w14 w15 wp14">
+<w:numbering xmlns:wpc="http://schemas.microsoft.com/office/word/2010/wordprocessingCanvas" xmlns:mc="http://schemas.openxmlformats.org/markup-compatibility/2006" xmlns:o="urn:schemas-microsoft-com:office:office" xmlns:r="http://schemas.openxmlformats.org/officeDocument/2006/relationships" xmlns:m="http://schemas.openxmlformats.org/officeDocument/2006/math" xmlns:v="urn:schemas-microsoft-com:vml" xmlns:wp14="http://schemas.microsoft.com/office/word/2010/wordprocessingDrawing" xmlns:wp="http://schemas.openxmlformats.org/drawingml/2006/wordprocessingDrawing" xmlns:w10="urn:schemas-microsoft-com:office:word" xmlns:w="http://schemas.openxmlformats.org/wordprocessingml/2006/main" xmlns:w14="http://schemas.microsoft.com/office/word/2010/wordml" xmlns:wpg="http://schemas.microsoft.com/office/word/2010/wordprocessingGroup" xmlns:wpi="http://schemas.microsoft.com/office/word/2010/wordprocessingInk" xmlns:wne="http://schemas.microsoft.com/office/word/2006/wordml" xmlns:wps="http://schemas.microsoft.com/office/word/2010/wordprocessingShape" mc:Ignorable="w14 wp14">
   <w:abstractNum w:abstractNumId="0">
     <w:nsid w:val="0B415DFF"/>
     <w:multiLevelType w:val="hybridMultilevel"/>
@@ -5603,7 +6720,7 @@
 </file>
 
 <file path=word/styles.xml><?xml version="1.0" encoding="utf-8"?>
-<w:styles xmlns:mc="http://schemas.openxmlformats.org/markup-compatibility/2006" xmlns:r="http://schemas.openxmlformats.org/officeDocument/2006/relationships" xmlns:w="http://schemas.openxmlformats.org/wordprocessingml/2006/main" xmlns:w14="http://schemas.microsoft.com/office/word/2010/wordml" xmlns:w15="http://schemas.microsoft.com/office/word/2012/wordml" mc:Ignorable="w14 w15">
+<w:styles xmlns:mc="http://schemas.openxmlformats.org/markup-compatibility/2006" xmlns:r="http://schemas.openxmlformats.org/officeDocument/2006/relationships" xmlns:w="http://schemas.openxmlformats.org/wordprocessingml/2006/main" xmlns:w14="http://schemas.microsoft.com/office/word/2010/wordml" mc:Ignorable="w14">
   <w:docDefaults>
     <w:rPrDefault>
       <w:rPr>
@@ -5625,387 +6742,144 @@
       </w:pPr>
     </w:pPrDefault>
   </w:docDefaults>
-  <w:latentStyles w:defLockedState="0" w:defUIPriority="99" w:defSemiHidden="0" w:defUnhideWhenUsed="0" w:defQFormat="0" w:count="380">
-    <w:lsdException w:name="Normal" w:uiPriority="0" w:qFormat="1"/>
-    <w:lsdException w:name="heading 1" w:uiPriority="9" w:qFormat="1"/>
-    <w:lsdException w:name="heading 2" w:semiHidden="1" w:uiPriority="9" w:unhideWhenUsed="1" w:qFormat="1"/>
-    <w:lsdException w:name="heading 3" w:semiHidden="1" w:uiPriority="9" w:unhideWhenUsed="1" w:qFormat="1"/>
-    <w:lsdException w:name="heading 4" w:semiHidden="1" w:uiPriority="9" w:unhideWhenUsed="1" w:qFormat="1"/>
-    <w:lsdException w:name="heading 5" w:semiHidden="1" w:uiPriority="9" w:unhideWhenUsed="1" w:qFormat="1"/>
-    <w:lsdException w:name="heading 6" w:semiHidden="1" w:uiPriority="9" w:unhideWhenUsed="1" w:qFormat="1"/>
-    <w:lsdException w:name="heading 7" w:semiHidden="1" w:uiPriority="9" w:unhideWhenUsed="1" w:qFormat="1"/>
-    <w:lsdException w:name="heading 8" w:semiHidden="1" w:uiPriority="9" w:unhideWhenUsed="1" w:qFormat="1"/>
-    <w:lsdException w:name="heading 9" w:semiHidden="1" w:uiPriority="9" w:unhideWhenUsed="1" w:qFormat="1"/>
-    <w:lsdException w:name="index 1" w:semiHidden="1" w:unhideWhenUsed="1"/>
-    <w:lsdException w:name="index 2" w:semiHidden="1" w:unhideWhenUsed="1"/>
-    <w:lsdException w:name="index 3" w:semiHidden="1" w:unhideWhenUsed="1"/>
-    <w:lsdException w:name="index 4" w:semiHidden="1" w:unhideWhenUsed="1"/>
-    <w:lsdException w:name="index 5" w:semiHidden="1" w:unhideWhenUsed="1"/>
-    <w:lsdException w:name="index 6" w:semiHidden="1" w:unhideWhenUsed="1"/>
-    <w:lsdException w:name="index 7" w:semiHidden="1" w:unhideWhenUsed="1"/>
-    <w:lsdException w:name="index 8" w:semiHidden="1" w:unhideWhenUsed="1"/>
-    <w:lsdException w:name="index 9" w:semiHidden="1" w:unhideWhenUsed="1"/>
-    <w:lsdException w:name="toc 1" w:semiHidden="1" w:uiPriority="39" w:unhideWhenUsed="1"/>
-    <w:lsdException w:name="toc 2" w:semiHidden="1" w:uiPriority="39" w:unhideWhenUsed="1"/>
-    <w:lsdException w:name="toc 3" w:semiHidden="1" w:uiPriority="39" w:unhideWhenUsed="1"/>
-    <w:lsdException w:name="toc 4" w:semiHidden="1" w:uiPriority="39" w:unhideWhenUsed="1"/>
-    <w:lsdException w:name="toc 5" w:semiHidden="1" w:uiPriority="39" w:unhideWhenUsed="1"/>
-    <w:lsdException w:name="toc 6" w:semiHidden="1" w:uiPriority="39" w:unhideWhenUsed="1"/>
-    <w:lsdException w:name="toc 7" w:semiHidden="1" w:uiPriority="39" w:unhideWhenUsed="1"/>
-    <w:lsdException w:name="toc 8" w:semiHidden="1" w:uiPriority="39" w:unhideWhenUsed="1"/>
-    <w:lsdException w:name="toc 9" w:semiHidden="1" w:uiPriority="39" w:unhideWhenUsed="1"/>
-    <w:lsdException w:name="Normal Indent" w:semiHidden="1" w:unhideWhenUsed="1"/>
-    <w:lsdException w:name="footnote text" w:semiHidden="1" w:unhideWhenUsed="1"/>
-    <w:lsdException w:name="annotation text" w:semiHidden="1" w:unhideWhenUsed="1"/>
-    <w:lsdException w:name="header" w:semiHidden="1" w:unhideWhenUsed="1"/>
-    <w:lsdException w:name="footer" w:semiHidden="1" w:unhideWhenUsed="1"/>
-    <w:lsdException w:name="index heading" w:semiHidden="1" w:unhideWhenUsed="1"/>
-    <w:lsdException w:name="caption" w:semiHidden="1" w:uiPriority="35" w:unhideWhenUsed="1" w:qFormat="1"/>
-    <w:lsdException w:name="table of figures" w:semiHidden="1" w:unhideWhenUsed="1"/>
-    <w:lsdException w:name="envelope address" w:semiHidden="1" w:unhideWhenUsed="1"/>
-    <w:lsdException w:name="envelope return" w:semiHidden="1" w:unhideWhenUsed="1"/>
-    <w:lsdException w:name="footnote reference" w:semiHidden="1" w:unhideWhenUsed="1"/>
-    <w:lsdException w:name="annotation reference" w:semiHidden="1" w:unhideWhenUsed="1"/>
-    <w:lsdException w:name="line number" w:semiHidden="1" w:unhideWhenUsed="1"/>
-    <w:lsdException w:name="page number" w:semiHidden="1" w:unhideWhenUsed="1"/>
-    <w:lsdException w:name="endnote reference" w:semiHidden="1" w:unhideWhenUsed="1"/>
-    <w:lsdException w:name="endnote text" w:semiHidden="1" w:unhideWhenUsed="1"/>
-    <w:lsdException w:name="table of authorities" w:semiHidden="1" w:unhideWhenUsed="1"/>
-    <w:lsdException w:name="macro" w:semiHidden="1" w:unhideWhenUsed="1"/>
-    <w:lsdException w:name="toa heading" w:semiHidden="1" w:unhideWhenUsed="1"/>
-    <w:lsdException w:name="List" w:semiHidden="1" w:unhideWhenUsed="1"/>
-    <w:lsdException w:name="List Bullet" w:semiHidden="1" w:unhideWhenUsed="1"/>
-    <w:lsdException w:name="List Number" w:semiHidden="1" w:unhideWhenUsed="1"/>
-    <w:lsdException w:name="List 2" w:semiHidden="1" w:unhideWhenUsed="1"/>
-    <w:lsdException w:name="List 3" w:semiHidden="1" w:unhideWhenUsed="1"/>
-    <w:lsdException w:name="List 4" w:semiHidden="1" w:unhideWhenUsed="1"/>
-    <w:lsdException w:name="List 5" w:semiHidden="1" w:unhideWhenUsed="1"/>
-    <w:lsdException w:name="List Bullet 2" w:semiHidden="1" w:unhideWhenUsed="1"/>
-    <w:lsdException w:name="List Bullet 3" w:semiHidden="1" w:unhideWhenUsed="1"/>
-    <w:lsdException w:name="List Bullet 4" w:semiHidden="1" w:unhideWhenUsed="1"/>
-    <w:lsdException w:name="List Bullet 5" w:semiHidden="1" w:unhideWhenUsed="1"/>
-    <w:lsdException w:name="List Number 2" w:semiHidden="1" w:unhideWhenUsed="1"/>
-    <w:lsdException w:name="List Number 3" w:semiHidden="1" w:unhideWhenUsed="1"/>
-    <w:lsdException w:name="List Number 4" w:semiHidden="1" w:unhideWhenUsed="1"/>
-    <w:lsdException w:name="List Number 5" w:semiHidden="1" w:unhideWhenUsed="1"/>
-    <w:lsdException w:name="Title" w:uiPriority="10" w:qFormat="1"/>
-    <w:lsdException w:name="Closing" w:semiHidden="1" w:unhideWhenUsed="1"/>
-    <w:lsdException w:name="Signature" w:semiHidden="1" w:unhideWhenUsed="1"/>
-    <w:lsdException w:name="Default Paragraph Font" w:semiHidden="1" w:uiPriority="1" w:unhideWhenUsed="1"/>
-    <w:lsdException w:name="Body Text" w:semiHidden="1" w:unhideWhenUsed="1"/>
-    <w:lsdException w:name="Body Text Indent" w:semiHidden="1" w:unhideWhenUsed="1"/>
-    <w:lsdException w:name="List Continue" w:semiHidden="1" w:unhideWhenUsed="1"/>
-    <w:lsdException w:name="List Continue 2" w:semiHidden="1" w:unhideWhenUsed="1"/>
-    <w:lsdException w:name="List Continue 3" w:semiHidden="1" w:unhideWhenUsed="1"/>
-    <w:lsdException w:name="List Continue 4" w:semiHidden="1" w:unhideWhenUsed="1"/>
-    <w:lsdException w:name="List Continue 5" w:semiHidden="1" w:unhideWhenUsed="1"/>
-    <w:lsdException w:name="Message Header" w:semiHidden="1" w:unhideWhenUsed="1"/>
-    <w:lsdException w:name="Subtitle" w:uiPriority="11" w:qFormat="1"/>
-    <w:lsdException w:name="Salutation" w:semiHidden="1" w:unhideWhenUsed="1"/>
-    <w:lsdException w:name="Date" w:semiHidden="1" w:unhideWhenUsed="1"/>
-    <w:lsdException w:name="Body Text First Indent" w:semiHidden="1" w:unhideWhenUsed="1"/>
-    <w:lsdException w:name="Body Text First Indent 2" w:semiHidden="1" w:unhideWhenUsed="1"/>
-    <w:lsdException w:name="Note Heading" w:semiHidden="1" w:unhideWhenUsed="1"/>
-    <w:lsdException w:name="Body Text 2" w:semiHidden="1" w:unhideWhenUsed="1"/>
-    <w:lsdException w:name="Body Text 3" w:semiHidden="1" w:unhideWhenUsed="1"/>
-    <w:lsdException w:name="Body Text Indent 2" w:semiHidden="1" w:unhideWhenUsed="1"/>
-    <w:lsdException w:name="Body Text Indent 3" w:semiHidden="1" w:unhideWhenUsed="1"/>
-    <w:lsdException w:name="Block Text" w:semiHidden="1" w:unhideWhenUsed="1"/>
-    <w:lsdException w:name="Hyperlink" w:semiHidden="1" w:unhideWhenUsed="1"/>
-    <w:lsdException w:name="FollowedHyperlink" w:semiHidden="1" w:unhideWhenUsed="1"/>
-    <w:lsdException w:name="Strong" w:uiPriority="22" w:qFormat="1"/>
-    <w:lsdException w:name="Emphasis" w:uiPriority="20" w:qFormat="1"/>
-    <w:lsdException w:name="Document Map" w:semiHidden="1" w:unhideWhenUsed="1"/>
-    <w:lsdException w:name="Plain Text" w:semiHidden="1" w:unhideWhenUsed="1"/>
-    <w:lsdException w:name="E-mail Signature" w:semiHidden="1" w:unhideWhenUsed="1"/>
-    <w:lsdException w:name="HTML Top of Form" w:semiHidden="1" w:unhideWhenUsed="1"/>
-    <w:lsdException w:name="HTML Bottom of Form" w:semiHidden="1" w:unhideWhenUsed="1"/>
-    <w:lsdException w:name="Normal (Web)" w:semiHidden="1" w:unhideWhenUsed="1"/>
-    <w:lsdException w:name="HTML Acronym" w:semiHidden="1" w:unhideWhenUsed="1"/>
-    <w:lsdException w:name="HTML Address" w:semiHidden="1" w:unhideWhenUsed="1"/>
-    <w:lsdException w:name="HTML Cite" w:semiHidden="1" w:unhideWhenUsed="1"/>
-    <w:lsdException w:name="HTML Code" w:semiHidden="1" w:unhideWhenUsed="1"/>
-    <w:lsdException w:name="HTML Definition" w:semiHidden="1" w:unhideWhenUsed="1"/>
-    <w:lsdException w:name="HTML Keyboard" w:semiHidden="1" w:unhideWhenUsed="1"/>
-    <w:lsdException w:name="HTML Preformatted" w:semiHidden="1" w:unhideWhenUsed="1"/>
-    <w:lsdException w:name="HTML Sample" w:semiHidden="1" w:unhideWhenUsed="1"/>
-    <w:lsdException w:name="HTML Typewriter" w:semiHidden="1" w:unhideWhenUsed="1"/>
-    <w:lsdException w:name="HTML Variable" w:semiHidden="1" w:unhideWhenUsed="1"/>
-    <w:lsdException w:name="Normal Table" w:semiHidden="1" w:unhideWhenUsed="1"/>
-    <w:lsdException w:name="annotation subject" w:semiHidden="1" w:unhideWhenUsed="1"/>
-    <w:lsdException w:name="No List" w:semiHidden="1" w:unhideWhenUsed="1"/>
-    <w:lsdException w:name="Outline List 1" w:semiHidden="1" w:unhideWhenUsed="1"/>
-    <w:lsdException w:name="Outline List 2" w:semiHidden="1" w:unhideWhenUsed="1"/>
-    <w:lsdException w:name="Outline List 3" w:semiHidden="1" w:unhideWhenUsed="1"/>
-    <w:lsdException w:name="Table Simple 1" w:semiHidden="1" w:unhideWhenUsed="1"/>
-    <w:lsdException w:name="Table Simple 2" w:semiHidden="1" w:unhideWhenUsed="1"/>
-    <w:lsdException w:name="Table Simple 3" w:semiHidden="1" w:unhideWhenUsed="1"/>
-    <w:lsdException w:name="Table Classic 1" w:semiHidden="1" w:unhideWhenUsed="1"/>
-    <w:lsdException w:name="Table Classic 2" w:semiHidden="1" w:unhideWhenUsed="1"/>
-    <w:lsdException w:name="Table Classic 3" w:semiHidden="1" w:unhideWhenUsed="1"/>
-    <w:lsdException w:name="Table Classic 4" w:semiHidden="1" w:unhideWhenUsed="1"/>
-    <w:lsdException w:name="Table Colorful 1" w:semiHidden="1" w:unhideWhenUsed="1"/>
-    <w:lsdException w:name="Table Colorful 2" w:semiHidden="1" w:unhideWhenUsed="1"/>
-    <w:lsdException w:name="Table Colorful 3" w:semiHidden="1" w:unhideWhenUsed="1"/>
-    <w:lsdException w:name="Table Columns 1" w:semiHidden="1" w:unhideWhenUsed="1"/>
-    <w:lsdException w:name="Table Columns 2" w:semiHidden="1" w:unhideWhenUsed="1"/>
-    <w:lsdException w:name="Table Columns 3" w:semiHidden="1" w:unhideWhenUsed="1"/>
-    <w:lsdException w:name="Table Columns 4" w:semiHidden="1" w:unhideWhenUsed="1"/>
-    <w:lsdException w:name="Table Columns 5" w:semiHidden="1" w:unhideWhenUsed="1"/>
-    <w:lsdException w:name="Table Grid 1" w:semiHidden="1" w:unhideWhenUsed="1"/>
-    <w:lsdException w:name="Table Grid 2" w:semiHidden="1" w:unhideWhenUsed="1"/>
-    <w:lsdException w:name="Table Grid 3" w:semiHidden="1" w:unhideWhenUsed="1"/>
-    <w:lsdException w:name="Table Grid 4" w:semiHidden="1" w:unhideWhenUsed="1"/>
-    <w:lsdException w:name="Table Grid 5" w:semiHidden="1" w:unhideWhenUsed="1"/>
-    <w:lsdException w:name="Table Grid 6" w:semiHidden="1" w:unhideWhenUsed="1"/>
-    <w:lsdException w:name="Table Grid 7" w:semiHidden="1" w:unhideWhenUsed="1"/>
-    <w:lsdException w:name="Table Grid 8" w:semiHidden="1" w:unhideWhenUsed="1"/>
-    <w:lsdException w:name="Table List 1" w:semiHidden="1" w:unhideWhenUsed="1"/>
-    <w:lsdException w:name="Table List 2" w:semiHidden="1" w:unhideWhenUsed="1"/>
-    <w:lsdException w:name="Table List 3" w:semiHidden="1" w:unhideWhenUsed="1"/>
-    <w:lsdException w:name="Table List 4" w:semiHidden="1" w:unhideWhenUsed="1"/>
-    <w:lsdException w:name="Table List 5" w:semiHidden="1" w:unhideWhenUsed="1"/>
-    <w:lsdException w:name="Table List 6" w:semiHidden="1" w:unhideWhenUsed="1"/>
-    <w:lsdException w:name="Table List 7" w:semiHidden="1" w:unhideWhenUsed="1"/>
-    <w:lsdException w:name="Table List 8" w:semiHidden="1" w:unhideWhenUsed="1"/>
-    <w:lsdException w:name="Table 3D effects 1" w:semiHidden="1" w:unhideWhenUsed="1"/>
-    <w:lsdException w:name="Table 3D effects 2" w:semiHidden="1" w:unhideWhenUsed="1"/>
-    <w:lsdException w:name="Table 3D effects 3" w:semiHidden="1" w:unhideWhenUsed="1"/>
-    <w:lsdException w:name="Table Contemporary" w:semiHidden="1" w:unhideWhenUsed="1"/>
-    <w:lsdException w:name="Table Elegant" w:semiHidden="1" w:unhideWhenUsed="1"/>
-    <w:lsdException w:name="Table Professional" w:semiHidden="1" w:unhideWhenUsed="1"/>
-    <w:lsdException w:name="Table Subtle 1" w:semiHidden="1" w:unhideWhenUsed="1"/>
-    <w:lsdException w:name="Table Subtle 2" w:semiHidden="1" w:unhideWhenUsed="1"/>
-    <w:lsdException w:name="Table Web 1" w:semiHidden="1" w:unhideWhenUsed="1"/>
-    <w:lsdException w:name="Table Web 2" w:semiHidden="1" w:unhideWhenUsed="1"/>
-    <w:lsdException w:name="Table Web 3" w:semiHidden="1" w:unhideWhenUsed="1"/>
-    <w:lsdException w:name="Balloon Text" w:semiHidden="1" w:unhideWhenUsed="1"/>
-    <w:lsdException w:name="Table Grid" w:uiPriority="39"/>
-    <w:lsdException w:name="Table Theme" w:semiHidden="1" w:unhideWhenUsed="1"/>
-    <w:lsdException w:name="Note Level 1" w:semiHidden="1" w:unhideWhenUsed="1"/>
-    <w:lsdException w:name="Note Level 2" w:semiHidden="1" w:unhideWhenUsed="1"/>
-    <w:lsdException w:name="Note Level 3" w:semiHidden="1" w:unhideWhenUsed="1"/>
-    <w:lsdException w:name="Note Level 4" w:semiHidden="1" w:unhideWhenUsed="1"/>
-    <w:lsdException w:name="Note Level 5" w:semiHidden="1" w:unhideWhenUsed="1"/>
-    <w:lsdException w:name="Note Level 6" w:semiHidden="1" w:unhideWhenUsed="1"/>
-    <w:lsdException w:name="Note Level 7" w:semiHidden="1" w:unhideWhenUsed="1"/>
-    <w:lsdException w:name="Note Level 8" w:semiHidden="1" w:unhideWhenUsed="1"/>
-    <w:lsdException w:name="Note Level 9" w:semiHidden="1" w:unhideWhenUsed="1"/>
-    <w:lsdException w:name="Placeholder Text" w:semiHidden="1"/>
-    <w:lsdException w:name="No Spacing" w:uiPriority="1" w:qFormat="1"/>
-    <w:lsdException w:name="Light Shading" w:uiPriority="60"/>
-    <w:lsdException w:name="Light List" w:uiPriority="61"/>
-    <w:lsdException w:name="Light Grid" w:uiPriority="62"/>
-    <w:lsdException w:name="Medium Shading 1" w:uiPriority="63"/>
-    <w:lsdException w:name="Medium Shading 2" w:uiPriority="64"/>
-    <w:lsdException w:name="Medium List 1" w:uiPriority="65"/>
-    <w:lsdException w:name="Medium List 2" w:uiPriority="66"/>
-    <w:lsdException w:name="Medium Grid 1" w:uiPriority="67"/>
-    <w:lsdException w:name="Medium Grid 2" w:uiPriority="68"/>
-    <w:lsdException w:name="Medium Grid 3" w:uiPriority="69"/>
-    <w:lsdException w:name="Dark List" w:uiPriority="70"/>
-    <w:lsdException w:name="Colorful Shading" w:uiPriority="71"/>
-    <w:lsdException w:name="Colorful List" w:uiPriority="72"/>
-    <w:lsdException w:name="Colorful Grid" w:uiPriority="73"/>
-    <w:lsdException w:name="Light Shading Accent 1" w:uiPriority="60"/>
-    <w:lsdException w:name="Light List Accent 1" w:uiPriority="61"/>
-    <w:lsdException w:name="Light Grid Accent 1" w:uiPriority="62"/>
-    <w:lsdException w:name="Medium Shading 1 Accent 1" w:uiPriority="63"/>
-    <w:lsdException w:name="Medium Shading 2 Accent 1" w:uiPriority="64"/>
-    <w:lsdException w:name="Medium List 1 Accent 1" w:uiPriority="65"/>
-    <w:lsdException w:name="Revision" w:semiHidden="1"/>
-    <w:lsdException w:name="List Paragraph" w:uiPriority="34" w:qFormat="1"/>
-    <w:lsdException w:name="Quote" w:uiPriority="29" w:qFormat="1"/>
-    <w:lsdException w:name="Intense Quote" w:uiPriority="30" w:qFormat="1"/>
-    <w:lsdException w:name="Medium List 2 Accent 1" w:uiPriority="66"/>
-    <w:lsdException w:name="Medium Grid 1 Accent 1" w:uiPriority="67"/>
-    <w:lsdException w:name="Medium Grid 2 Accent 1" w:uiPriority="68"/>
-    <w:lsdException w:name="Medium Grid 3 Accent 1" w:uiPriority="69"/>
-    <w:lsdException w:name="Dark List Accent 1" w:uiPriority="70"/>
-    <w:lsdException w:name="Colorful Shading Accent 1" w:uiPriority="71"/>
-    <w:lsdException w:name="Colorful List Accent 1" w:uiPriority="72"/>
-    <w:lsdException w:name="Colorful Grid Accent 1" w:uiPriority="73"/>
-    <w:lsdException w:name="Light Shading Accent 2" w:uiPriority="60"/>
-    <w:lsdException w:name="Light List Accent 2" w:uiPriority="61"/>
-    <w:lsdException w:name="Light Grid Accent 2" w:uiPriority="62"/>
-    <w:lsdException w:name="Medium Shading 1 Accent 2" w:uiPriority="63"/>
-    <w:lsdException w:name="Medium Shading 2 Accent 2" w:uiPriority="64"/>
-    <w:lsdException w:name="Medium List 1 Accent 2" w:uiPriority="65"/>
-    <w:lsdException w:name="Medium List 2 Accent 2" w:uiPriority="66"/>
-    <w:lsdException w:name="Medium Grid 1 Accent 2" w:uiPriority="67"/>
-    <w:lsdException w:name="Medium Grid 2 Accent 2" w:uiPriority="68"/>
-    <w:lsdException w:name="Medium Grid 3 Accent 2" w:uiPriority="69"/>
-    <w:lsdException w:name="Dark List Accent 2" w:uiPriority="70"/>
-    <w:lsdException w:name="Colorful Shading Accent 2" w:uiPriority="71"/>
-    <w:lsdException w:name="Colorful List Accent 2" w:uiPriority="72"/>
-    <w:lsdException w:name="Colorful Grid Accent 2" w:uiPriority="73"/>
-    <w:lsdException w:name="Light Shading Accent 3" w:uiPriority="60"/>
-    <w:lsdException w:name="Light List Accent 3" w:uiPriority="61"/>
-    <w:lsdException w:name="Light Grid Accent 3" w:uiPriority="62"/>
-    <w:lsdException w:name="Medium Shading 1 Accent 3" w:uiPriority="63"/>
-    <w:lsdException w:name="Medium Shading 2 Accent 3" w:uiPriority="64"/>
-    <w:lsdException w:name="Medium List 1 Accent 3" w:uiPriority="65"/>
-    <w:lsdException w:name="Medium List 2 Accent 3" w:uiPriority="66"/>
-    <w:lsdException w:name="Medium Grid 1 Accent 3" w:uiPriority="67"/>
-    <w:lsdException w:name="Medium Grid 2 Accent 3" w:uiPriority="68"/>
-    <w:lsdException w:name="Medium Grid 3 Accent 3" w:uiPriority="69"/>
-    <w:lsdException w:name="Dark List Accent 3" w:uiPriority="70"/>
-    <w:lsdException w:name="Colorful Shading Accent 3" w:uiPriority="71"/>
-    <w:lsdException w:name="Colorful List Accent 3" w:uiPriority="72"/>
-    <w:lsdException w:name="Colorful Grid Accent 3" w:uiPriority="73"/>
-    <w:lsdException w:name="Light Shading Accent 4" w:uiPriority="60"/>
-    <w:lsdException w:name="Light List Accent 4" w:uiPriority="61"/>
-    <w:lsdException w:name="Light Grid Accent 4" w:uiPriority="62"/>
-    <w:lsdException w:name="Medium Shading 1 Accent 4" w:uiPriority="63"/>
-    <w:lsdException w:name="Medium Shading 2 Accent 4" w:uiPriority="64"/>
-    <w:lsdException w:name="Medium List 1 Accent 4" w:uiPriority="65"/>
-    <w:lsdException w:name="Medium List 2 Accent 4" w:uiPriority="66"/>
-    <w:lsdException w:name="Medium Grid 1 Accent 4" w:uiPriority="67"/>
-    <w:lsdException w:name="Medium Grid 2 Accent 4" w:uiPriority="68"/>
-    <w:lsdException w:name="Medium Grid 3 Accent 4" w:uiPriority="69"/>
-    <w:lsdException w:name="Dark List Accent 4" w:uiPriority="70"/>
-    <w:lsdException w:name="Colorful Shading Accent 4" w:uiPriority="71"/>
-    <w:lsdException w:name="Colorful List Accent 4" w:uiPriority="72"/>
-    <w:lsdException w:name="Colorful Grid Accent 4" w:uiPriority="73"/>
-    <w:lsdException w:name="Light Shading Accent 5" w:uiPriority="60"/>
-    <w:lsdException w:name="Light List Accent 5" w:uiPriority="61"/>
-    <w:lsdException w:name="Light Grid Accent 5" w:uiPriority="62"/>
-    <w:lsdException w:name="Medium Shading 1 Accent 5" w:uiPriority="63"/>
-    <w:lsdException w:name="Medium Shading 2 Accent 5" w:uiPriority="64"/>
-    <w:lsdException w:name="Medium List 1 Accent 5" w:uiPriority="65"/>
-    <w:lsdException w:name="Medium List 2 Accent 5" w:uiPriority="66"/>
-    <w:lsdException w:name="Medium Grid 1 Accent 5" w:uiPriority="67"/>
-    <w:lsdException w:name="Medium Grid 2 Accent 5" w:uiPriority="68"/>
-    <w:lsdException w:name="Medium Grid 3 Accent 5" w:uiPriority="69"/>
-    <w:lsdException w:name="Dark List Accent 5" w:uiPriority="70"/>
-    <w:lsdException w:name="Colorful Shading Accent 5" w:uiPriority="71"/>
-    <w:lsdException w:name="Colorful List Accent 5" w:uiPriority="72"/>
-    <w:lsdException w:name="Colorful Grid Accent 5" w:uiPriority="73"/>
-    <w:lsdException w:name="Light Shading Accent 6" w:uiPriority="60"/>
-    <w:lsdException w:name="Light List Accent 6" w:uiPriority="61"/>
-    <w:lsdException w:name="Light Grid Accent 6" w:uiPriority="62"/>
-    <w:lsdException w:name="Medium Shading 1 Accent 6" w:uiPriority="63"/>
-    <w:lsdException w:name="Medium Shading 2 Accent 6" w:uiPriority="64"/>
-    <w:lsdException w:name="Medium List 1 Accent 6" w:uiPriority="65"/>
-    <w:lsdException w:name="Medium List 2 Accent 6" w:uiPriority="66"/>
-    <w:lsdException w:name="Medium Grid 1 Accent 6" w:uiPriority="67"/>
-    <w:lsdException w:name="Medium Grid 2 Accent 6" w:uiPriority="68"/>
-    <w:lsdException w:name="Medium Grid 3 Accent 6" w:uiPriority="69"/>
-    <w:lsdException w:name="Dark List Accent 6" w:uiPriority="70"/>
-    <w:lsdException w:name="Colorful Shading Accent 6" w:uiPriority="71"/>
-    <w:lsdException w:name="Colorful List Accent 6" w:uiPriority="72"/>
-    <w:lsdException w:name="Colorful Grid Accent 6" w:uiPriority="73"/>
-    <w:lsdException w:name="Subtle Emphasis" w:uiPriority="19" w:qFormat="1"/>
-    <w:lsdException w:name="Intense Emphasis" w:uiPriority="21" w:qFormat="1"/>
-    <w:lsdException w:name="Subtle Reference" w:uiPriority="31" w:qFormat="1"/>
-    <w:lsdException w:name="Intense Reference" w:uiPriority="32" w:qFormat="1"/>
-    <w:lsdException w:name="Book Title" w:uiPriority="33" w:qFormat="1"/>
-    <w:lsdException w:name="Bibliography" w:semiHidden="1" w:uiPriority="37" w:unhideWhenUsed="1"/>
-    <w:lsdException w:name="TOC Heading" w:semiHidden="1" w:uiPriority="39" w:unhideWhenUsed="1" w:qFormat="1"/>
-    <w:lsdException w:name="Plain Table 1" w:uiPriority="41"/>
-    <w:lsdException w:name="Plain Table 2" w:uiPriority="42"/>
-    <w:lsdException w:name="Plain Table 3" w:uiPriority="43"/>
-    <w:lsdException w:name="Plain Table 4" w:uiPriority="44"/>
-    <w:lsdException w:name="Plain Table 5" w:uiPriority="45"/>
-    <w:lsdException w:name="Grid Table Light" w:uiPriority="40"/>
-    <w:lsdException w:name="Grid Table 1 Light" w:uiPriority="46"/>
-    <w:lsdException w:name="Grid Table 2" w:uiPriority="47"/>
-    <w:lsdException w:name="Grid Table 3" w:uiPriority="48"/>
-    <w:lsdException w:name="Grid Table 4" w:uiPriority="49"/>
-    <w:lsdException w:name="Grid Table 5 Dark" w:uiPriority="50"/>
-    <w:lsdException w:name="Grid Table 6 Colorful" w:uiPriority="51"/>
-    <w:lsdException w:name="Grid Table 7 Colorful" w:uiPriority="52"/>
-    <w:lsdException w:name="Grid Table 1 Light Accent 1" w:uiPriority="46"/>
-    <w:lsdException w:name="Grid Table 2 Accent 1" w:uiPriority="47"/>
-    <w:lsdException w:name="Grid Table 3 Accent 1" w:uiPriority="48"/>
-    <w:lsdException w:name="Grid Table 4 Accent 1" w:uiPriority="49"/>
-    <w:lsdException w:name="Grid Table 5 Dark Accent 1" w:uiPriority="50"/>
-    <w:lsdException w:name="Grid Table 6 Colorful Accent 1" w:uiPriority="51"/>
-    <w:lsdException w:name="Grid Table 7 Colorful Accent 1" w:uiPriority="52"/>
-    <w:lsdException w:name="Grid Table 1 Light Accent 2" w:uiPriority="46"/>
-    <w:lsdException w:name="Grid Table 2 Accent 2" w:uiPriority="47"/>
-    <w:lsdException w:name="Grid Table 3 Accent 2" w:uiPriority="48"/>
-    <w:lsdException w:name="Grid Table 4 Accent 2" w:uiPriority="49"/>
-    <w:lsdException w:name="Grid Table 5 Dark Accent 2" w:uiPriority="50"/>
-    <w:lsdException w:name="Grid Table 6 Colorful Accent 2" w:uiPriority="51"/>
-    <w:lsdException w:name="Grid Table 7 Colorful Accent 2" w:uiPriority="52"/>
-    <w:lsdException w:name="Grid Table 1 Light Accent 3" w:uiPriority="46"/>
-    <w:lsdException w:name="Grid Table 2 Accent 3" w:uiPriority="47"/>
-    <w:lsdException w:name="Grid Table 3 Accent 3" w:uiPriority="48"/>
-    <w:lsdException w:name="Grid Table 4 Accent 3" w:uiPriority="49"/>
-    <w:lsdException w:name="Grid Table 5 Dark Accent 3" w:uiPriority="50"/>
-    <w:lsdException w:name="Grid Table 6 Colorful Accent 3" w:uiPriority="51"/>
-    <w:lsdException w:name="Grid Table 7 Colorful Accent 3" w:uiPriority="52"/>
-    <w:lsdException w:name="Grid Table 1 Light Accent 4" w:uiPriority="46"/>
-    <w:lsdException w:name="Grid Table 2 Accent 4" w:uiPriority="47"/>
-    <w:lsdException w:name="Grid Table 3 Accent 4" w:uiPriority="48"/>
-    <w:lsdException w:name="Grid Table 4 Accent 4" w:uiPriority="49"/>
-    <w:lsdException w:name="Grid Table 5 Dark Accent 4" w:uiPriority="50"/>
-    <w:lsdException w:name="Grid Table 6 Colorful Accent 4" w:uiPriority="51"/>
-    <w:lsdException w:name="Grid Table 7 Colorful Accent 4" w:uiPriority="52"/>
-    <w:lsdException w:name="Grid Table 1 Light Accent 5" w:uiPriority="46"/>
-    <w:lsdException w:name="Grid Table 2 Accent 5" w:uiPriority="47"/>
-    <w:lsdException w:name="Grid Table 3 Accent 5" w:uiPriority="48"/>
-    <w:lsdException w:name="Grid Table 4 Accent 5" w:uiPriority="49"/>
-    <w:lsdException w:name="Grid Table 5 Dark Accent 5" w:uiPriority="50"/>
-    <w:lsdException w:name="Grid Table 6 Colorful Accent 5" w:uiPriority="51"/>
-    <w:lsdException w:name="Grid Table 7 Colorful Accent 5" w:uiPriority="52"/>
-    <w:lsdException w:name="Grid Table 1 Light Accent 6" w:uiPriority="46"/>
-    <w:lsdException w:name="Grid Table 2 Accent 6" w:uiPriority="47"/>
-    <w:lsdException w:name="Grid Table 3 Accent 6" w:uiPriority="48"/>
-    <w:lsdException w:name="Grid Table 4 Accent 6" w:uiPriority="49"/>
-    <w:lsdException w:name="Grid Table 5 Dark Accent 6" w:uiPriority="50"/>
-    <w:lsdException w:name="Grid Table 6 Colorful Accent 6" w:uiPriority="51"/>
-    <w:lsdException w:name="Grid Table 7 Colorful Accent 6" w:uiPriority="52"/>
-    <w:lsdException w:name="List Table 1 Light" w:uiPriority="46"/>
-    <w:lsdException w:name="List Table 2" w:uiPriority="47"/>
-    <w:lsdException w:name="List Table 3" w:uiPriority="48"/>
-    <w:lsdException w:name="List Table 4" w:uiPriority="49"/>
-    <w:lsdException w:name="List Table 5 Dark" w:uiPriority="50"/>
-    <w:lsdException w:name="List Table 6 Colorful" w:uiPriority="51"/>
-    <w:lsdException w:name="List Table 7 Colorful" w:uiPriority="52"/>
-    <w:lsdException w:name="List Table 1 Light Accent 1" w:uiPriority="46"/>
-    <w:lsdException w:name="List Table 2 Accent 1" w:uiPriority="47"/>
-    <w:lsdException w:name="List Table 3 Accent 1" w:uiPriority="48"/>
-    <w:lsdException w:name="List Table 4 Accent 1" w:uiPriority="49"/>
-    <w:lsdException w:name="List Table 5 Dark Accent 1" w:uiPriority="50"/>
-    <w:lsdException w:name="List Table 6 Colorful Accent 1" w:uiPriority="51"/>
-    <w:lsdException w:name="List Table 7 Colorful Accent 1" w:uiPriority="52"/>
-    <w:lsdException w:name="List Table 1 Light Accent 2" w:uiPriority="46"/>
-    <w:lsdException w:name="List Table 2 Accent 2" w:uiPriority="47"/>
-    <w:lsdException w:name="List Table 3 Accent 2" w:uiPriority="48"/>
-    <w:lsdException w:name="List Table 4 Accent 2" w:uiPriority="49"/>
-    <w:lsdException w:name="List Table 5 Dark Accent 2" w:uiPriority="50"/>
-    <w:lsdException w:name="List Table 6 Colorful Accent 2" w:uiPriority="51"/>
-    <w:lsdException w:name="List Table 7 Colorful Accent 2" w:uiPriority="52"/>
-    <w:lsdException w:name="List Table 1 Light Accent 3" w:uiPriority="46"/>
-    <w:lsdException w:name="List Table 2 Accent 3" w:uiPriority="47"/>
-    <w:lsdException w:name="List Table 3 Accent 3" w:uiPriority="48"/>
-    <w:lsdException w:name="List Table 4 Accent 3" w:uiPriority="49"/>
-    <w:lsdException w:name="List Table 5 Dark Accent 3" w:uiPriority="50"/>
-    <w:lsdException w:name="List Table 6 Colorful Accent 3" w:uiPriority="51"/>
-    <w:lsdException w:name="List Table 7 Colorful Accent 3" w:uiPriority="52"/>
-    <w:lsdException w:name="List Table 1 Light Accent 4" w:uiPriority="46"/>
-    <w:lsdException w:name="List Table 2 Accent 4" w:uiPriority="47"/>
-    <w:lsdException w:name="List Table 3 Accent 4" w:uiPriority="48"/>
-    <w:lsdException w:name="List Table 4 Accent 4" w:uiPriority="49"/>
-    <w:lsdException w:name="List Table 5 Dark Accent 4" w:uiPriority="50"/>
-    <w:lsdException w:name="List Table 6 Colorful Accent 4" w:uiPriority="51"/>
-    <w:lsdException w:name="List Table 7 Colorful Accent 4" w:uiPriority="52"/>
-    <w:lsdException w:name="List Table 1 Light Accent 5" w:uiPriority="46"/>
-    <w:lsdException w:name="List Table 2 Accent 5" w:uiPriority="47"/>
-    <w:lsdException w:name="List Table 3 Accent 5" w:uiPriority="48"/>
-    <w:lsdException w:name="List Table 4 Accent 5" w:uiPriority="49"/>
-    <w:lsdException w:name="List Table 5 Dark Accent 5" w:uiPriority="50"/>
-    <w:lsdException w:name="List Table 6 Colorful Accent 5" w:uiPriority="51"/>
-    <w:lsdException w:name="List Table 7 Colorful Accent 5" w:uiPriority="52"/>
-    <w:lsdException w:name="List Table 1 Light Accent 6" w:uiPriority="46"/>
-    <w:lsdException w:name="List Table 2 Accent 6" w:uiPriority="47"/>
-    <w:lsdException w:name="List Table 3 Accent 6" w:uiPriority="48"/>
-    <w:lsdException w:name="List Table 4 Accent 6" w:uiPriority="49"/>
-    <w:lsdException w:name="List Table 5 Dark Accent 6" w:uiPriority="50"/>
-    <w:lsdException w:name="List Table 6 Colorful Accent 6" w:uiPriority="51"/>
-    <w:lsdException w:name="List Table 7 Colorful Accent 6" w:uiPriority="52"/>
+  <w:latentStyles w:defLockedState="0" w:defUIPriority="99" w:defSemiHidden="1" w:defUnhideWhenUsed="1" w:defQFormat="0" w:count="267">
+    <w:lsdException w:name="Normal" w:semiHidden="0" w:uiPriority="0" w:unhideWhenUsed="0" w:qFormat="1"/>
+    <w:lsdException w:name="heading 1" w:semiHidden="0" w:uiPriority="9" w:unhideWhenUsed="0" w:qFormat="1"/>
+    <w:lsdException w:name="heading 2" w:uiPriority="9" w:qFormat="1"/>
+    <w:lsdException w:name="heading 3" w:uiPriority="9" w:qFormat="1"/>
+    <w:lsdException w:name="heading 4" w:uiPriority="9" w:qFormat="1"/>
+    <w:lsdException w:name="heading 5" w:uiPriority="9" w:qFormat="1"/>
+    <w:lsdException w:name="heading 6" w:uiPriority="9" w:qFormat="1"/>
+    <w:lsdException w:name="heading 7" w:uiPriority="9" w:qFormat="1"/>
+    <w:lsdException w:name="heading 8" w:uiPriority="9" w:qFormat="1"/>
+    <w:lsdException w:name="heading 9" w:uiPriority="9" w:qFormat="1"/>
+    <w:lsdException w:name="toc 1" w:uiPriority="39"/>
+    <w:lsdException w:name="toc 2" w:uiPriority="39"/>
+    <w:lsdException w:name="toc 3" w:uiPriority="39"/>
+    <w:lsdException w:name="toc 4" w:uiPriority="39"/>
+    <w:lsdException w:name="toc 5" w:uiPriority="39"/>
+    <w:lsdException w:name="toc 6" w:uiPriority="39"/>
+    <w:lsdException w:name="toc 7" w:uiPriority="39"/>
+    <w:lsdException w:name="toc 8" w:uiPriority="39"/>
+    <w:lsdException w:name="toc 9" w:uiPriority="39"/>
+    <w:lsdException w:name="caption" w:uiPriority="35" w:qFormat="1"/>
+    <w:lsdException w:name="Title" w:semiHidden="0" w:uiPriority="10" w:unhideWhenUsed="0" w:qFormat="1"/>
+    <w:lsdException w:name="Default Paragraph Font" w:uiPriority="1"/>
+    <w:lsdException w:name="Subtitle" w:semiHidden="0" w:uiPriority="11" w:unhideWhenUsed="0" w:qFormat="1"/>
+    <w:lsdException w:name="Strong" w:semiHidden="0" w:uiPriority="22" w:unhideWhenUsed="0" w:qFormat="1"/>
+    <w:lsdException w:name="Emphasis" w:semiHidden="0" w:uiPriority="20" w:unhideWhenUsed="0" w:qFormat="1"/>
+    <w:lsdException w:name="Table Grid" w:semiHidden="0" w:uiPriority="39" w:unhideWhenUsed="0"/>
+    <w:lsdException w:name="Placeholder Text" w:unhideWhenUsed="0"/>
+    <w:lsdException w:name="No Spacing" w:semiHidden="0" w:uiPriority="1" w:unhideWhenUsed="0" w:qFormat="1"/>
+    <w:lsdException w:name="Light Shading" w:semiHidden="0" w:uiPriority="60" w:unhideWhenUsed="0"/>
+    <w:lsdException w:name="Light List" w:semiHidden="0" w:uiPriority="61" w:unhideWhenUsed="0"/>
+    <w:lsdException w:name="Light Grid" w:semiHidden="0" w:uiPriority="62" w:unhideWhenUsed="0"/>
+    <w:lsdException w:name="Medium Shading 1" w:semiHidden="0" w:uiPriority="63" w:unhideWhenUsed="0"/>
+    <w:lsdException w:name="Medium Shading 2" w:semiHidden="0" w:uiPriority="64" w:unhideWhenUsed="0"/>
+    <w:lsdException w:name="Medium List 1" w:semiHidden="0" w:uiPriority="65" w:unhideWhenUsed="0"/>
+    <w:lsdException w:name="Medium List 2" w:semiHidden="0" w:uiPriority="66" w:unhideWhenUsed="0"/>
+    <w:lsdException w:name="Medium Grid 1" w:semiHidden="0" w:uiPriority="67" w:unhideWhenUsed="0"/>
+    <w:lsdException w:name="Medium Grid 2" w:semiHidden="0" w:uiPriority="68" w:unhideWhenUsed="0"/>
+    <w:lsdException w:name="Medium Grid 3" w:semiHidden="0" w:uiPriority="69" w:unhideWhenUsed="0"/>
+    <w:lsdException w:name="Dark List" w:semiHidden="0" w:uiPriority="70" w:unhideWhenUsed="0"/>
+    <w:lsdException w:name="Colorful Shading" w:semiHidden="0" w:uiPriority="71" w:unhideWhenUsed="0"/>
+    <w:lsdException w:name="Colorful List" w:semiHidden="0" w:uiPriority="72" w:unhideWhenUsed="0"/>
+    <w:lsdException w:name="Colorful Grid" w:semiHidden="0" w:uiPriority="73" w:unhideWhenUsed="0"/>
+    <w:lsdException w:name="Light Shading Accent 1" w:semiHidden="0" w:uiPriority="60" w:unhideWhenUsed="0"/>
+    <w:lsdException w:name="Light List Accent 1" w:semiHidden="0" w:uiPriority="61" w:unhideWhenUsed="0"/>
+    <w:lsdException w:name="Light Grid Accent 1" w:semiHidden="0" w:uiPriority="62" w:unhideWhenUsed="0"/>
+    <w:lsdException w:name="Medium Shading 1 Accent 1" w:semiHidden="0" w:uiPriority="63" w:unhideWhenUsed="0"/>
+    <w:lsdException w:name="Medium Shading 2 Accent 1" w:semiHidden="0" w:uiPriority="64" w:unhideWhenUsed="0"/>
+    <w:lsdException w:name="Medium List 1 Accent 1" w:semiHidden="0" w:uiPriority="65" w:unhideWhenUsed="0"/>
+    <w:lsdException w:name="Revision" w:unhideWhenUsed="0"/>
+    <w:lsdException w:name="List Paragraph" w:semiHidden="0" w:uiPriority="34" w:unhideWhenUsed="0" w:qFormat="1"/>
+    <w:lsdException w:name="Quote" w:semiHidden="0" w:uiPriority="29" w:unhideWhenUsed="0" w:qFormat="1"/>
+    <w:lsdException w:name="Intense Quote" w:semiHidden="0" w:uiPriority="30" w:unhideWhenUsed="0" w:qFormat="1"/>
+    <w:lsdException w:name="Medium List 2 Accent 1" w:semiHidden="0" w:uiPriority="66" w:unhideWhenUsed="0"/>
+    <w:lsdException w:name="Medium Grid 1 Accent 1" w:semiHidden="0" w:uiPriority="67" w:unhideWhenUsed="0"/>
+    <w:lsdException w:name="Medium Grid 2 Accent 1" w:semiHidden="0" w:uiPriority="68" w:unhideWhenUsed="0"/>
+    <w:lsdException w:name="Medium Grid 3 Accent 1" w:semiHidden="0" w:uiPriority="69" w:unhideWhenUsed="0"/>
+    <w:lsdException w:name="Dark List Accent 1" w:semiHidden="0" w:uiPriority="70" w:unhideWhenUsed="0"/>
+    <w:lsdException w:name="Colorful Shading Accent 1" w:semiHidden="0" w:uiPriority="71" w:unhideWhenUsed="0"/>
+    <w:lsdException w:name="Colorful List Accent 1" w:semiHidden="0" w:uiPriority="72" w:unhideWhenUsed="0"/>
+    <w:lsdException w:name="Colorful Grid Accent 1" w:semiHidden="0" w:uiPriority="73" w:unhideWhenUsed="0"/>
+    <w:lsdException w:name="Light Shading Accent 2" w:semiHidden="0" w:uiPriority="60" w:unhideWhenUsed="0"/>
+    <w:lsdException w:name="Light List Accent 2" w:semiHidden="0" w:uiPriority="61" w:unhideWhenUsed="0"/>
+    <w:lsdException w:name="Light Grid Accent 2" w:semiHidden="0" w:uiPriority="62" w:unhideWhenUsed="0"/>
+    <w:lsdException w:name="Medium Shading 1 Accent 2" w:semiHidden="0" w:uiPriority="63" w:unhideWhenUsed="0"/>
+    <w:lsdException w:name="Medium Shading 2 Accent 2" w:semiHidden="0" w:uiPriority="64" w:unhideWhenUsed="0"/>
+    <w:lsdException w:name="Medium List 1 Accent 2" w:semiHidden="0" w:uiPriority="65" w:unhideWhenUsed="0"/>
+    <w:lsdException w:name="Medium List 2 Accent 2" w:semiHidden="0" w:uiPriority="66" w:unhideWhenUsed="0"/>
+    <w:lsdException w:name="Medium Grid 1 Accent 2" w:semiHidden="0" w:uiPriority="67" w:unhideWhenUsed="0"/>
+    <w:lsdException w:name="Medium Grid 2 Accent 2" w:semiHidden="0" w:uiPriority="68" w:unhideWhenUsed="0"/>
+    <w:lsdException w:name="Medium Grid 3 Accent 2" w:semiHidden="0" w:uiPriority="69" w:unhideWhenUsed="0"/>
+    <w:lsdException w:name="Dark List Accent 2" w:semiHidden="0" w:uiPriority="70" w:unhideWhenUsed="0"/>
+    <w:lsdException w:name="Colorful Shading Accent 2" w:semiHidden="0" w:uiPriority="71" w:unhideWhenUsed="0"/>
+    <w:lsdException w:name="Colorful List Accent 2" w:semiHidden="0" w:uiPriority="72" w:unhideWhenUsed="0"/>
+    <w:lsdException w:name="Colorful Grid Accent 2" w:semiHidden="0" w:uiPriority="73" w:unhideWhenUsed="0"/>
+    <w:lsdException w:name="Light Shading Accent 3" w:semiHidden="0" w:uiPriority="60" w:unhideWhenUsed="0"/>
+    <w:lsdException w:name="Light List Accent 3" w:semiHidden="0" w:uiPriority="61" w:unhideWhenUsed="0"/>
+    <w:lsdException w:name="Light Grid Accent 3" w:semiHidden="0" w:uiPriority="62" w:unhideWhenUsed="0"/>
+    <w:lsdException w:name="Medium Shading 1 Accent 3" w:semiHidden="0" w:uiPriority="63" w:unhideWhenUsed="0"/>
+    <w:lsdException w:name="Medium Shading 2 Accent 3" w:semiHidden="0" w:uiPriority="64" w:unhideWhenUsed="0"/>
+    <w:lsdException w:name="Medium List 1 Accent 3" w:semiHidden="0" w:uiPriority="65" w:unhideWhenUsed="0"/>
+    <w:lsdException w:name="Medium List 2 Accent 3" w:semiHidden="0" w:uiPriority="66" w:unhideWhenUsed="0"/>
+    <w:lsdException w:name="Medium Grid 1 Accent 3" w:semiHidden="0" w:uiPriority="67" w:unhideWhenUsed="0"/>
+    <w:lsdException w:name="Medium Grid 2 Accent 3" w:semiHidden="0" w:uiPriority="68" w:unhideWhenUsed="0"/>
+    <w:lsdException w:name="Medium Grid 3 Accent 3" w:semiHidden="0" w:uiPriority="69" w:unhideWhenUsed="0"/>
+    <w:lsdException w:name="Dark List Accent 3" w:semiHidden="0" w:uiPriority="70" w:unhideWhenUsed="0"/>
+    <w:lsdException w:name="Colorful Shading Accent 3" w:semiHidden="0" w:uiPriority="71" w:unhideWhenUsed="0"/>
+    <w:lsdException w:name="Colorful List Accent 3" w:semiHidden="0" w:uiPriority="72" w:unhideWhenUsed="0"/>
+    <w:lsdException w:name="Colorful Grid Accent 3" w:semiHidden="0" w:uiPriority="73" w:unhideWhenUsed="0"/>
+    <w:lsdException w:name="Light Shading Accent 4" w:semiHidden="0" w:uiPriority="60" w:unhideWhenUsed="0"/>
+    <w:lsdException w:name="Light List Accent 4" w:semiHidden="0" w:uiPriority="61" w:unhideWhenUsed="0"/>
+    <w:lsdException w:name="Light Grid Accent 4" w:semiHidden="0" w:uiPriority="62" w:unhideWhenUsed="0"/>
+    <w:lsdException w:name="Medium Shading 1 Accent 4" w:semiHidden="0" w:uiPriority="63" w:unhideWhenUsed="0"/>
+    <w:lsdException w:name="Medium Shading 2 Accent 4" w:semiHidden="0" w:uiPriority="64" w:unhideWhenUsed="0"/>
+    <w:lsdException w:name="Medium List 1 Accent 4" w:semiHidden="0" w:uiPriority="65" w:unhideWhenUsed="0"/>
+    <w:lsdException w:name="Medium List 2 Accent 4" w:semiHidden="0" w:uiPriority="66" w:unhideWhenUsed="0"/>
+    <w:lsdException w:name="Medium Grid 1 Accent 4" w:semiHidden="0" w:uiPriority="67" w:unhideWhenUsed="0"/>
+    <w:lsdException w:name="Medium Grid 2 Accent 4" w:semiHidden="0" w:uiPriority="68" w:unhideWhenUsed="0"/>
+    <w:lsdException w:name="Medium Grid 3 Accent 4" w:semiHidden="0" w:uiPriority="69" w:unhideWhenUsed="0"/>
+    <w:lsdException w:name="Dark List Accent 4" w:semiHidden="0" w:uiPriority="70" w:unhideWhenUsed="0"/>
+    <w:lsdException w:name="Colorful Shading Accent 4" w:semiHidden="0" w:uiPriority="71" w:unhideWhenUsed="0"/>
+    <w:lsdException w:name="Colorful List Accent 4" w:semiHidden="0" w:uiPriority="72" w:unhideWhenUsed="0"/>
+    <w:lsdException w:name="Colorful Grid Accent 4" w:semiHidden="0" w:uiPriority="73" w:unhideWhenUsed="0"/>
+    <w:lsdException w:name="Light Shading Accent 5" w:semiHidden="0" w:uiPriority="60" w:unhideWhenUsed="0"/>
+    <w:lsdException w:name="Light List Accent 5" w:semiHidden="0" w:uiPriority="61" w:unhideWhenUsed="0"/>
+    <w:lsdException w:name="Light Grid Accent 5" w:semiHidden="0" w:uiPriority="62" w:unhideWhenUsed="0"/>
+    <w:lsdException w:name="Medium Shading 1 Accent 5" w:semiHidden="0" w:uiPriority="63" w:unhideWhenUsed="0"/>
+    <w:lsdException w:name="Medium Shading 2 Accent 5" w:semiHidden="0" w:uiPriority="64" w:unhideWhenUsed="0"/>
+    <w:lsdException w:name="Medium List 1 Accent 5" w:semiHidden="0" w:uiPriority="65" w:unhideWhenUsed="0"/>
+    <w:lsdException w:name="Medium List 2 Accent 5" w:semiHidden="0" w:uiPriority="66" w:unhideWhenUsed="0"/>
+    <w:lsdException w:name="Medium Grid 1 Accent 5" w:semiHidden="0" w:uiPriority="67" w:unhideWhenUsed="0"/>
+    <w:lsdException w:name="Medium Grid 2 Accent 5" w:semiHidden="0" w:uiPriority="68" w:unhideWhenUsed="0"/>
+    <w:lsdException w:name="Medium Grid 3 Accent 5" w:semiHidden="0" w:uiPriority="69" w:unhideWhenUsed="0"/>
+    <w:lsdException w:name="Dark List Accent 5" w:semiHidden="0" w:uiPriority="70" w:unhideWhenUsed="0"/>
+    <w:lsdException w:name="Colorful Shading Accent 5" w:semiHidden="0" w:uiPriority="71" w:unhideWhenUsed="0"/>
+    <w:lsdException w:name="Colorful List Accent 5" w:semiHidden="0" w:uiPriority="72" w:unhideWhenUsed="0"/>
+    <w:lsdException w:name="Colorful Grid Accent 5" w:semiHidden="0" w:uiPriority="73" w:unhideWhenUsed="0"/>
+    <w:lsdException w:name="Light Shading Accent 6" w:semiHidden="0" w:uiPriority="60" w:unhideWhenUsed="0"/>
+    <w:lsdException w:name="Light List Accent 6" w:semiHidden="0" w:uiPriority="61" w:unhideWhenUsed="0"/>
+    <w:lsdException w:name="Light Grid Accent 6" w:semiHidden="0" w:uiPriority="62" w:unhideWhenUsed="0"/>
+    <w:lsdException w:name="Medium Shading 1 Accent 6" w:semiHidden="0" w:uiPriority="63" w:unhideWhenUsed="0"/>
+    <w:lsdException w:name="Medium Shading 2 Accent 6" w:semiHidden="0" w:uiPriority="64" w:unhideWhenUsed="0"/>
+    <w:lsdException w:name="Medium List 1 Accent 6" w:semiHidden="0" w:uiPriority="65" w:unhideWhenUsed="0"/>
+    <w:lsdException w:name="Medium List 2 Accent 6" w:semiHidden="0" w:uiPriority="66" w:unhideWhenUsed="0"/>
+    <w:lsdException w:name="Medium Grid 1 Accent 6" w:semiHidden="0" w:uiPriority="67" w:unhideWhenUsed="0"/>
+    <w:lsdException w:name="Medium Grid 2 Accent 6" w:semiHidden="0" w:uiPriority="68" w:unhideWhenUsed="0"/>
+    <w:lsdException w:name="Medium Grid 3 Accent 6" w:semiHidden="0" w:uiPriority="69" w:unhideWhenUsed="0"/>
+    <w:lsdException w:name="Dark List Accent 6" w:semiHidden="0" w:uiPriority="70" w:unhideWhenUsed="0"/>
+    <w:lsdException w:name="Colorful Shading Accent 6" w:semiHidden="0" w:uiPriority="71" w:unhideWhenUsed="0"/>
+    <w:lsdException w:name="Colorful List Accent 6" w:semiHidden="0" w:uiPriority="72" w:unhideWhenUsed="0"/>
+    <w:lsdException w:name="Colorful Grid Accent 6" w:semiHidden="0" w:uiPriority="73" w:unhideWhenUsed="0"/>
+    <w:lsdException w:name="Subtle Emphasis" w:semiHidden="0" w:uiPriority="19" w:unhideWhenUsed="0" w:qFormat="1"/>
+    <w:lsdException w:name="Intense Emphasis" w:semiHidden="0" w:uiPriority="21" w:unhideWhenUsed="0" w:qFormat="1"/>
+    <w:lsdException w:name="Subtle Reference" w:semiHidden="0" w:uiPriority="31" w:unhideWhenUsed="0" w:qFormat="1"/>
+    <w:lsdException w:name="Intense Reference" w:semiHidden="0" w:uiPriority="32" w:unhideWhenUsed="0" w:qFormat="1"/>
+    <w:lsdException w:name="Book Title" w:semiHidden="0" w:uiPriority="33" w:unhideWhenUsed="0" w:qFormat="1"/>
+    <w:lsdException w:name="Bibliography" w:uiPriority="37"/>
+    <w:lsdException w:name="TOC Heading" w:uiPriority="39" w:qFormat="1"/>
   </w:latentStyles>
   <w:style w:type="paragraph" w:default="1" w:styleId="Normal">
     <w:name w:val="Normal"/>
@@ -6084,6 +6958,8 @@
   </w:style>
   <w:style w:type="paragraph" w:styleId="Footer">
     <w:name w:val="footer"/>
+    <w:link w:val="FooterChar"/>
+    <w:uiPriority w:val="99"/>
     <w:pPr>
       <w:widowControl w:val="0"/>
       <w:tabs>
@@ -6197,6 +7073,460 @@
         <w:numId w:val="6"/>
       </w:numPr>
     </w:pPr>
+  </w:style>
+  <w:style w:type="paragraph" w:styleId="Header">
+    <w:name w:val="header"/>
+    <w:basedOn w:val="Normal"/>
+    <w:link w:val="HeaderChar"/>
+    <w:uiPriority w:val="99"/>
+    <w:unhideWhenUsed/>
+    <w:rsid w:val="007633E2"/>
+    <w:pPr>
+      <w:tabs>
+        <w:tab w:val="center" w:pos="4680"/>
+        <w:tab w:val="right" w:pos="9360"/>
+      </w:tabs>
+    </w:pPr>
+  </w:style>
+  <w:style w:type="character" w:customStyle="1" w:styleId="HeaderChar">
+    <w:name w:val="Header Char"/>
+    <w:basedOn w:val="DefaultParagraphFont"/>
+    <w:link w:val="Header"/>
+    <w:uiPriority w:val="99"/>
+    <w:rsid w:val="007633E2"/>
+    <w:rPr>
+      <w:sz w:val="24"/>
+      <w:szCs w:val="24"/>
+      <w:lang w:val="en-US" w:eastAsia="en-US"/>
+    </w:rPr>
+  </w:style>
+  <w:style w:type="character" w:customStyle="1" w:styleId="FooterChar">
+    <w:name w:val="Footer Char"/>
+    <w:basedOn w:val="DefaultParagraphFont"/>
+    <w:link w:val="Footer"/>
+    <w:uiPriority w:val="99"/>
+    <w:rsid w:val="00BE29A9"/>
+    <w:rPr>
+      <w:rFonts w:eastAsia="Times New Roman"/>
+      <w:color w:val="000000"/>
+      <w:u w:color="000000"/>
+      <w:lang w:val="en-US"/>
+    </w:rPr>
+  </w:style>
+  <w:style w:type="character" w:customStyle="1" w:styleId="InternetLink">
+    <w:name w:val="Internet Link"/>
+    <w:basedOn w:val="DefaultParagraphFont"/>
+    <w:rsid w:val="003D55B0"/>
+    <w:rPr>
+      <w:color w:val="0000FF"/>
+      <w:u w:val="single"/>
+    </w:rPr>
+  </w:style>
+</w:styles>
+</file>
+
+<file path=word/stylesWithEffects.xml><?xml version="1.0" encoding="utf-8"?>
+<w:styles xmlns:wpc="http://schemas.microsoft.com/office/word/2010/wordprocessingCanvas" xmlns:mc="http://schemas.openxmlformats.org/markup-compatibility/2006" xmlns:o="urn:schemas-microsoft-com:office:office" xmlns:r="http://schemas.openxmlformats.org/officeDocument/2006/relationships" xmlns:m="http://schemas.openxmlformats.org/officeDocument/2006/math" xmlns:v="urn:schemas-microsoft-com:vml" xmlns:wp14="http://schemas.microsoft.com/office/word/2010/wordprocessingDrawing" xmlns:wp="http://schemas.openxmlformats.org/drawingml/2006/wordprocessingDrawing" xmlns:w10="urn:schemas-microsoft-com:office:word" xmlns:w="http://schemas.openxmlformats.org/wordprocessingml/2006/main" xmlns:w14="http://schemas.microsoft.com/office/word/2010/wordml" xmlns:wpg="http://schemas.microsoft.com/office/word/2010/wordprocessingGroup" xmlns:wpi="http://schemas.microsoft.com/office/word/2010/wordprocessingInk" xmlns:wne="http://schemas.microsoft.com/office/word/2006/wordml" xmlns:wps="http://schemas.microsoft.com/office/word/2010/wordprocessingShape" mc:Ignorable="w14 wp14">
+  <w:docDefaults>
+    <w:rPrDefault>
+      <w:rPr>
+        <w:rFonts w:ascii="Times New Roman" w:eastAsia="Arial Unicode MS" w:hAnsi="Times New Roman" w:cs="Times New Roman"/>
+        <w:bdr w:val="nil"/>
+        <w:lang w:val="en-GB" w:eastAsia="en-GB" w:bidi="ar-SA"/>
+      </w:rPr>
+    </w:rPrDefault>
+    <w:pPrDefault>
+      <w:pPr>
+        <w:pBdr>
+          <w:top w:val="nil"/>
+          <w:left w:val="nil"/>
+          <w:bottom w:val="nil"/>
+          <w:right w:val="nil"/>
+          <w:between w:val="nil"/>
+          <w:bar w:val="nil"/>
+        </w:pBdr>
+      </w:pPr>
+    </w:pPrDefault>
+  </w:docDefaults>
+  <w:latentStyles w:defLockedState="0" w:defUIPriority="99" w:defSemiHidden="1" w:defUnhideWhenUsed="1" w:defQFormat="0" w:count="267">
+    <w:lsdException w:name="Normal" w:semiHidden="0" w:uiPriority="0" w:unhideWhenUsed="0" w:qFormat="1"/>
+    <w:lsdException w:name="heading 1" w:semiHidden="0" w:uiPriority="9" w:unhideWhenUsed="0" w:qFormat="1"/>
+    <w:lsdException w:name="heading 2" w:uiPriority="9" w:qFormat="1"/>
+    <w:lsdException w:name="heading 3" w:uiPriority="9" w:qFormat="1"/>
+    <w:lsdException w:name="heading 4" w:uiPriority="9" w:qFormat="1"/>
+    <w:lsdException w:name="heading 5" w:uiPriority="9" w:qFormat="1"/>
+    <w:lsdException w:name="heading 6" w:uiPriority="9" w:qFormat="1"/>
+    <w:lsdException w:name="heading 7" w:uiPriority="9" w:qFormat="1"/>
+    <w:lsdException w:name="heading 8" w:uiPriority="9" w:qFormat="1"/>
+    <w:lsdException w:name="heading 9" w:uiPriority="9" w:qFormat="1"/>
+    <w:lsdException w:name="toc 1" w:uiPriority="39"/>
+    <w:lsdException w:name="toc 2" w:uiPriority="39"/>
+    <w:lsdException w:name="toc 3" w:uiPriority="39"/>
+    <w:lsdException w:name="toc 4" w:uiPriority="39"/>
+    <w:lsdException w:name="toc 5" w:uiPriority="39"/>
+    <w:lsdException w:name="toc 6" w:uiPriority="39"/>
+    <w:lsdException w:name="toc 7" w:uiPriority="39"/>
+    <w:lsdException w:name="toc 8" w:uiPriority="39"/>
+    <w:lsdException w:name="toc 9" w:uiPriority="39"/>
+    <w:lsdException w:name="caption" w:uiPriority="35" w:qFormat="1"/>
+    <w:lsdException w:name="Title" w:semiHidden="0" w:uiPriority="10" w:unhideWhenUsed="0" w:qFormat="1"/>
+    <w:lsdException w:name="Default Paragraph Font" w:uiPriority="1"/>
+    <w:lsdException w:name="Subtitle" w:semiHidden="0" w:uiPriority="11" w:unhideWhenUsed="0" w:qFormat="1"/>
+    <w:lsdException w:name="Strong" w:semiHidden="0" w:uiPriority="22" w:unhideWhenUsed="0" w:qFormat="1"/>
+    <w:lsdException w:name="Emphasis" w:semiHidden="0" w:uiPriority="20" w:unhideWhenUsed="0" w:qFormat="1"/>
+    <w:lsdException w:name="Table Grid" w:semiHidden="0" w:uiPriority="39" w:unhideWhenUsed="0"/>
+    <w:lsdException w:name="Placeholder Text" w:unhideWhenUsed="0"/>
+    <w:lsdException w:name="No Spacing" w:semiHidden="0" w:uiPriority="1" w:unhideWhenUsed="0" w:qFormat="1"/>
+    <w:lsdException w:name="Light Shading" w:semiHidden="0" w:uiPriority="60" w:unhideWhenUsed="0"/>
+    <w:lsdException w:name="Light List" w:semiHidden="0" w:uiPriority="61" w:unhideWhenUsed="0"/>
+    <w:lsdException w:name="Light Grid" w:semiHidden="0" w:uiPriority="62" w:unhideWhenUsed="0"/>
+    <w:lsdException w:name="Medium Shading 1" w:semiHidden="0" w:uiPriority="63" w:unhideWhenUsed="0"/>
+    <w:lsdException w:name="Medium Shading 2" w:semiHidden="0" w:uiPriority="64" w:unhideWhenUsed="0"/>
+    <w:lsdException w:name="Medium List 1" w:semiHidden="0" w:uiPriority="65" w:unhideWhenUsed="0"/>
+    <w:lsdException w:name="Medium List 2" w:semiHidden="0" w:uiPriority="66" w:unhideWhenUsed="0"/>
+    <w:lsdException w:name="Medium Grid 1" w:semiHidden="0" w:uiPriority="67" w:unhideWhenUsed="0"/>
+    <w:lsdException w:name="Medium Grid 2" w:semiHidden="0" w:uiPriority="68" w:unhideWhenUsed="0"/>
+    <w:lsdException w:name="Medium Grid 3" w:semiHidden="0" w:uiPriority="69" w:unhideWhenUsed="0"/>
+    <w:lsdException w:name="Dark List" w:semiHidden="0" w:uiPriority="70" w:unhideWhenUsed="0"/>
+    <w:lsdException w:name="Colorful Shading" w:semiHidden="0" w:uiPriority="71" w:unhideWhenUsed="0"/>
+    <w:lsdException w:name="Colorful List" w:semiHidden="0" w:uiPriority="72" w:unhideWhenUsed="0"/>
+    <w:lsdException w:name="Colorful Grid" w:semiHidden="0" w:uiPriority="73" w:unhideWhenUsed="0"/>
+    <w:lsdException w:name="Light Shading Accent 1" w:semiHidden="0" w:uiPriority="60" w:unhideWhenUsed="0"/>
+    <w:lsdException w:name="Light List Accent 1" w:semiHidden="0" w:uiPriority="61" w:unhideWhenUsed="0"/>
+    <w:lsdException w:name="Light Grid Accent 1" w:semiHidden="0" w:uiPriority="62" w:unhideWhenUsed="0"/>
+    <w:lsdException w:name="Medium Shading 1 Accent 1" w:semiHidden="0" w:uiPriority="63" w:unhideWhenUsed="0"/>
+    <w:lsdException w:name="Medium Shading 2 Accent 1" w:semiHidden="0" w:uiPriority="64" w:unhideWhenUsed="0"/>
+    <w:lsdException w:name="Medium List 1 Accent 1" w:semiHidden="0" w:uiPriority="65" w:unhideWhenUsed="0"/>
+    <w:lsdException w:name="Revision" w:unhideWhenUsed="0"/>
+    <w:lsdException w:name="List Paragraph" w:semiHidden="0" w:uiPriority="34" w:unhideWhenUsed="0" w:qFormat="1"/>
+    <w:lsdException w:name="Quote" w:semiHidden="0" w:uiPriority="29" w:unhideWhenUsed="0" w:qFormat="1"/>
+    <w:lsdException w:name="Intense Quote" w:semiHidden="0" w:uiPriority="30" w:unhideWhenUsed="0" w:qFormat="1"/>
+    <w:lsdException w:name="Medium List 2 Accent 1" w:semiHidden="0" w:uiPriority="66" w:unhideWhenUsed="0"/>
+    <w:lsdException w:name="Medium Grid 1 Accent 1" w:semiHidden="0" w:uiPriority="67" w:unhideWhenUsed="0"/>
+    <w:lsdException w:name="Medium Grid 2 Accent 1" w:semiHidden="0" w:uiPriority="68" w:unhideWhenUsed="0"/>
+    <w:lsdException w:name="Medium Grid 3 Accent 1" w:semiHidden="0" w:uiPriority="69" w:unhideWhenUsed="0"/>
+    <w:lsdException w:name="Dark List Accent 1" w:semiHidden="0" w:uiPriority="70" w:unhideWhenUsed="0"/>
+    <w:lsdException w:name="Colorful Shading Accent 1" w:semiHidden="0" w:uiPriority="71" w:unhideWhenUsed="0"/>
+    <w:lsdException w:name="Colorful List Accent 1" w:semiHidden="0" w:uiPriority="72" w:unhideWhenUsed="0"/>
+    <w:lsdException w:name="Colorful Grid Accent 1" w:semiHidden="0" w:uiPriority="73" w:unhideWhenUsed="0"/>
+    <w:lsdException w:name="Light Shading Accent 2" w:semiHidden="0" w:uiPriority="60" w:unhideWhenUsed="0"/>
+    <w:lsdException w:name="Light List Accent 2" w:semiHidden="0" w:uiPriority="61" w:unhideWhenUsed="0"/>
+    <w:lsdException w:name="Light Grid Accent 2" w:semiHidden="0" w:uiPriority="62" w:unhideWhenUsed="0"/>
+    <w:lsdException w:name="Medium Shading 1 Accent 2" w:semiHidden="0" w:uiPriority="63" w:unhideWhenUsed="0"/>
+    <w:lsdException w:name="Medium Shading 2 Accent 2" w:semiHidden="0" w:uiPriority="64" w:unhideWhenUsed="0"/>
+    <w:lsdException w:name="Medium List 1 Accent 2" w:semiHidden="0" w:uiPriority="65" w:unhideWhenUsed="0"/>
+    <w:lsdException w:name="Medium List 2 Accent 2" w:semiHidden="0" w:uiPriority="66" w:unhideWhenUsed="0"/>
+    <w:lsdException w:name="Medium Grid 1 Accent 2" w:semiHidden="0" w:uiPriority="67" w:unhideWhenUsed="0"/>
+    <w:lsdException w:name="Medium Grid 2 Accent 2" w:semiHidden="0" w:uiPriority="68" w:unhideWhenUsed="0"/>
+    <w:lsdException w:name="Medium Grid 3 Accent 2" w:semiHidden="0" w:uiPriority="69" w:unhideWhenUsed="0"/>
+    <w:lsdException w:name="Dark List Accent 2" w:semiHidden="0" w:uiPriority="70" w:unhideWhenUsed="0"/>
+    <w:lsdException w:name="Colorful Shading Accent 2" w:semiHidden="0" w:uiPriority="71" w:unhideWhenUsed="0"/>
+    <w:lsdException w:name="Colorful List Accent 2" w:semiHidden="0" w:uiPriority="72" w:unhideWhenUsed="0"/>
+    <w:lsdException w:name="Colorful Grid Accent 2" w:semiHidden="0" w:uiPriority="73" w:unhideWhenUsed="0"/>
+    <w:lsdException w:name="Light Shading Accent 3" w:semiHidden="0" w:uiPriority="60" w:unhideWhenUsed="0"/>
+    <w:lsdException w:name="Light List Accent 3" w:semiHidden="0" w:uiPriority="61" w:unhideWhenUsed="0"/>
+    <w:lsdException w:name="Light Grid Accent 3" w:semiHidden="0" w:uiPriority="62" w:unhideWhenUsed="0"/>
+    <w:lsdException w:name="Medium Shading 1 Accent 3" w:semiHidden="0" w:uiPriority="63" w:unhideWhenUsed="0"/>
+    <w:lsdException w:name="Medium Shading 2 Accent 3" w:semiHidden="0" w:uiPriority="64" w:unhideWhenUsed="0"/>
+    <w:lsdException w:name="Medium List 1 Accent 3" w:semiHidden="0" w:uiPriority="65" w:unhideWhenUsed="0"/>
+    <w:lsdException w:name="Medium List 2 Accent 3" w:semiHidden="0" w:uiPriority="66" w:unhideWhenUsed="0"/>
+    <w:lsdException w:name="Medium Grid 1 Accent 3" w:semiHidden="0" w:uiPriority="67" w:unhideWhenUsed="0"/>
+    <w:lsdException w:name="Medium Grid 2 Accent 3" w:semiHidden="0" w:uiPriority="68" w:unhideWhenUsed="0"/>
+    <w:lsdException w:name="Medium Grid 3 Accent 3" w:semiHidden="0" w:uiPriority="69" w:unhideWhenUsed="0"/>
+    <w:lsdException w:name="Dark List Accent 3" w:semiHidden="0" w:uiPriority="70" w:unhideWhenUsed="0"/>
+    <w:lsdException w:name="Colorful Shading Accent 3" w:semiHidden="0" w:uiPriority="71" w:unhideWhenUsed="0"/>
+    <w:lsdException w:name="Colorful List Accent 3" w:semiHidden="0" w:uiPriority="72" w:unhideWhenUsed="0"/>
+    <w:lsdException w:name="Colorful Grid Accent 3" w:semiHidden="0" w:uiPriority="73" w:unhideWhenUsed="0"/>
+    <w:lsdException w:name="Light Shading Accent 4" w:semiHidden="0" w:uiPriority="60" w:unhideWhenUsed="0"/>
+    <w:lsdException w:name="Light List Accent 4" w:semiHidden="0" w:uiPriority="61" w:unhideWhenUsed="0"/>
+    <w:lsdException w:name="Light Grid Accent 4" w:semiHidden="0" w:uiPriority="62" w:unhideWhenUsed="0"/>
+    <w:lsdException w:name="Medium Shading 1 Accent 4" w:semiHidden="0" w:uiPriority="63" w:unhideWhenUsed="0"/>
+    <w:lsdException w:name="Medium Shading 2 Accent 4" w:semiHidden="0" w:uiPriority="64" w:unhideWhenUsed="0"/>
+    <w:lsdException w:name="Medium List 1 Accent 4" w:semiHidden="0" w:uiPriority="65" w:unhideWhenUsed="0"/>
+    <w:lsdException w:name="Medium List 2 Accent 4" w:semiHidden="0" w:uiPriority="66" w:unhideWhenUsed="0"/>
+    <w:lsdException w:name="Medium Grid 1 Accent 4" w:semiHidden="0" w:uiPriority="67" w:unhideWhenUsed="0"/>
+    <w:lsdException w:name="Medium Grid 2 Accent 4" w:semiHidden="0" w:uiPriority="68" w:unhideWhenUsed="0"/>
+    <w:lsdException w:name="Medium Grid 3 Accent 4" w:semiHidden="0" w:uiPriority="69" w:unhideWhenUsed="0"/>
+    <w:lsdException w:name="Dark List Accent 4" w:semiHidden="0" w:uiPriority="70" w:unhideWhenUsed="0"/>
+    <w:lsdException w:name="Colorful Shading Accent 4" w:semiHidden="0" w:uiPriority="71" w:unhideWhenUsed="0"/>
+    <w:lsdException w:name="Colorful List Accent 4" w:semiHidden="0" w:uiPriority="72" w:unhideWhenUsed="0"/>
+    <w:lsdException w:name="Colorful Grid Accent 4" w:semiHidden="0" w:uiPriority="73" w:unhideWhenUsed="0"/>
+    <w:lsdException w:name="Light Shading Accent 5" w:semiHidden="0" w:uiPriority="60" w:unhideWhenUsed="0"/>
+    <w:lsdException w:name="Light List Accent 5" w:semiHidden="0" w:uiPriority="61" w:unhideWhenUsed="0"/>
+    <w:lsdException w:name="Light Grid Accent 5" w:semiHidden="0" w:uiPriority="62" w:unhideWhenUsed="0"/>
+    <w:lsdException w:name="Medium Shading 1 Accent 5" w:semiHidden="0" w:uiPriority="63" w:unhideWhenUsed="0"/>
+    <w:lsdException w:name="Medium Shading 2 Accent 5" w:semiHidden="0" w:uiPriority="64" w:unhideWhenUsed="0"/>
+    <w:lsdException w:name="Medium List 1 Accent 5" w:semiHidden="0" w:uiPriority="65" w:unhideWhenUsed="0"/>
+    <w:lsdException w:name="Medium List 2 Accent 5" w:semiHidden="0" w:uiPriority="66" w:unhideWhenUsed="0"/>
+    <w:lsdException w:name="Medium Grid 1 Accent 5" w:semiHidden="0" w:uiPriority="67" w:unhideWhenUsed="0"/>
+    <w:lsdException w:name="Medium Grid 2 Accent 5" w:semiHidden="0" w:uiPriority="68" w:unhideWhenUsed="0"/>
+    <w:lsdException w:name="Medium Grid 3 Accent 5" w:semiHidden="0" w:uiPriority="69" w:unhideWhenUsed="0"/>
+    <w:lsdException w:name="Dark List Accent 5" w:semiHidden="0" w:uiPriority="70" w:unhideWhenUsed="0"/>
+    <w:lsdException w:name="Colorful Shading Accent 5" w:semiHidden="0" w:uiPriority="71" w:unhideWhenUsed="0"/>
+    <w:lsdException w:name="Colorful List Accent 5" w:semiHidden="0" w:uiPriority="72" w:unhideWhenUsed="0"/>
+    <w:lsdException w:name="Colorful Grid Accent 5" w:semiHidden="0" w:uiPriority="73" w:unhideWhenUsed="0"/>
+    <w:lsdException w:name="Light Shading Accent 6" w:semiHidden="0" w:uiPriority="60" w:unhideWhenUsed="0"/>
+    <w:lsdException w:name="Light List Accent 6" w:semiHidden="0" w:uiPriority="61" w:unhideWhenUsed="0"/>
+    <w:lsdException w:name="Light Grid Accent 6" w:semiHidden="0" w:uiPriority="62" w:unhideWhenUsed="0"/>
+    <w:lsdException w:name="Medium Shading 1 Accent 6" w:semiHidden="0" w:uiPriority="63" w:unhideWhenUsed="0"/>
+    <w:lsdException w:name="Medium Shading 2 Accent 6" w:semiHidden="0" w:uiPriority="64" w:unhideWhenUsed="0"/>
+    <w:lsdException w:name="Medium List 1 Accent 6" w:semiHidden="0" w:uiPriority="65" w:unhideWhenUsed="0"/>
+    <w:lsdException w:name="Medium List 2 Accent 6" w:semiHidden="0" w:uiPriority="66" w:unhideWhenUsed="0"/>
+    <w:lsdException w:name="Medium Grid 1 Accent 6" w:semiHidden="0" w:uiPriority="67" w:unhideWhenUsed="0"/>
+    <w:lsdException w:name="Medium Grid 2 Accent 6" w:semiHidden="0" w:uiPriority="68" w:unhideWhenUsed="0"/>
+    <w:lsdException w:name="Medium Grid 3 Accent 6" w:semiHidden="0" w:uiPriority="69" w:unhideWhenUsed="0"/>
+    <w:lsdException w:name="Dark List Accent 6" w:semiHidden="0" w:uiPriority="70" w:unhideWhenUsed="0"/>
+    <w:lsdException w:name="Colorful Shading Accent 6" w:semiHidden="0" w:uiPriority="71" w:unhideWhenUsed="0"/>
+    <w:lsdException w:name="Colorful List Accent 6" w:semiHidden="0" w:uiPriority="72" w:unhideWhenUsed="0"/>
+    <w:lsdException w:name="Colorful Grid Accent 6" w:semiHidden="0" w:uiPriority="73" w:unhideWhenUsed="0"/>
+    <w:lsdException w:name="Subtle Emphasis" w:semiHidden="0" w:uiPriority="19" w:unhideWhenUsed="0" w:qFormat="1"/>
+    <w:lsdException w:name="Intense Emphasis" w:semiHidden="0" w:uiPriority="21" w:unhideWhenUsed="0" w:qFormat="1"/>
+    <w:lsdException w:name="Subtle Reference" w:semiHidden="0" w:uiPriority="31" w:unhideWhenUsed="0" w:qFormat="1"/>
+    <w:lsdException w:name="Intense Reference" w:semiHidden="0" w:uiPriority="32" w:unhideWhenUsed="0" w:qFormat="1"/>
+    <w:lsdException w:name="Book Title" w:semiHidden="0" w:uiPriority="33" w:unhideWhenUsed="0" w:qFormat="1"/>
+    <w:lsdException w:name="Bibliography" w:uiPriority="37"/>
+    <w:lsdException w:name="TOC Heading" w:uiPriority="39" w:qFormat="1"/>
+  </w:latentStyles>
+  <w:style w:type="paragraph" w:default="1" w:styleId="Normal">
+    <w:name w:val="Normal"/>
+    <w:rPr>
+      <w:sz w:val="24"/>
+      <w:szCs w:val="24"/>
+      <w:lang w:val="en-US" w:eastAsia="en-US"/>
+    </w:rPr>
+  </w:style>
+  <w:style w:type="paragraph" w:styleId="Heading2">
+    <w:name w:val="heading 2"/>
+    <w:next w:val="Body"/>
+    <w:pPr>
+      <w:keepNext/>
+      <w:widowControl w:val="0"/>
+      <w:tabs>
+        <w:tab w:val="left" w:pos="720"/>
+      </w:tabs>
+      <w:spacing w:before="120" w:after="60" w:line="240" w:lineRule="atLeast"/>
+      <w:outlineLvl w:val="1"/>
+    </w:pPr>
+    <w:rPr>
+      <w:rFonts w:ascii="Arial" w:hAnsi="Arial" w:cs="Arial Unicode MS"/>
+      <w:b/>
+      <w:bCs/>
+      <w:color w:val="000000"/>
+      <w:u w:color="000000"/>
+      <w:lang w:val="en-US"/>
+    </w:rPr>
+  </w:style>
+  <w:style w:type="character" w:default="1" w:styleId="DefaultParagraphFont">
+    <w:name w:val="Default Paragraph Font"/>
+    <w:uiPriority w:val="1"/>
+    <w:semiHidden/>
+    <w:unhideWhenUsed/>
+  </w:style>
+  <w:style w:type="table" w:default="1" w:styleId="TableNormal">
+    <w:name w:val="Normal Table"/>
+    <w:uiPriority w:val="99"/>
+    <w:semiHidden/>
+    <w:unhideWhenUsed/>
+    <w:tblPr>
+      <w:tblInd w:w="0" w:type="dxa"/>
+      <w:tblCellMar>
+        <w:top w:w="0" w:type="dxa"/>
+        <w:left w:w="108" w:type="dxa"/>
+        <w:bottom w:w="0" w:type="dxa"/>
+        <w:right w:w="108" w:type="dxa"/>
+      </w:tblCellMar>
+    </w:tblPr>
+  </w:style>
+  <w:style w:type="numbering" w:default="1" w:styleId="NoList">
+    <w:name w:val="No List"/>
+    <w:uiPriority w:val="99"/>
+    <w:semiHidden/>
+    <w:unhideWhenUsed/>
+  </w:style>
+  <w:style w:type="character" w:styleId="Hyperlink">
+    <w:name w:val="Hyperlink"/>
+    <w:rPr>
+      <w:u w:val="single"/>
+    </w:rPr>
+  </w:style>
+  <w:style w:type="paragraph" w:customStyle="1" w:styleId="Body">
+    <w:name w:val="Body"/>
+    <w:pPr>
+      <w:widowControl w:val="0"/>
+      <w:spacing w:line="240" w:lineRule="atLeast"/>
+    </w:pPr>
+    <w:rPr>
+      <w:rFonts w:cs="Arial Unicode MS"/>
+      <w:color w:val="000000"/>
+      <w:u w:color="000000"/>
+      <w:lang w:val="en-US"/>
+    </w:rPr>
+  </w:style>
+  <w:style w:type="paragraph" w:styleId="Footer">
+    <w:name w:val="footer"/>
+    <w:link w:val="FooterChar"/>
+    <w:uiPriority w:val="99"/>
+    <w:pPr>
+      <w:widowControl w:val="0"/>
+      <w:tabs>
+        <w:tab w:val="center" w:pos="4320"/>
+        <w:tab w:val="right" w:pos="8640"/>
+      </w:tabs>
+      <w:spacing w:line="240" w:lineRule="atLeast"/>
+    </w:pPr>
+    <w:rPr>
+      <w:rFonts w:eastAsia="Times New Roman"/>
+      <w:color w:val="000000"/>
+      <w:u w:color="000000"/>
+      <w:lang w:val="en-US"/>
+    </w:rPr>
+  </w:style>
+  <w:style w:type="paragraph" w:styleId="Title">
+    <w:name w:val="Title"/>
+    <w:next w:val="Body"/>
+    <w:pPr>
+      <w:widowControl w:val="0"/>
+      <w:jc w:val="center"/>
+    </w:pPr>
+    <w:rPr>
+      <w:rFonts w:ascii="Arial" w:hAnsi="Arial" w:cs="Arial Unicode MS"/>
+      <w:b/>
+      <w:bCs/>
+      <w:color w:val="000000"/>
+      <w:sz w:val="36"/>
+      <w:szCs w:val="36"/>
+      <w:u w:color="000000"/>
+      <w:lang w:val="en-US"/>
+    </w:rPr>
+  </w:style>
+  <w:style w:type="paragraph" w:customStyle="1" w:styleId="Heading">
+    <w:name w:val="Heading"/>
+    <w:next w:val="Body"/>
+    <w:pPr>
+      <w:keepNext/>
+      <w:widowControl w:val="0"/>
+      <w:spacing w:before="120" w:after="60" w:line="240" w:lineRule="atLeast"/>
+      <w:outlineLvl w:val="0"/>
+    </w:pPr>
+    <w:rPr>
+      <w:rFonts w:ascii="Arial" w:hAnsi="Arial" w:cs="Arial Unicode MS"/>
+      <w:b/>
+      <w:bCs/>
+      <w:color w:val="000000"/>
+      <w:sz w:val="24"/>
+      <w:szCs w:val="24"/>
+      <w:u w:color="000000"/>
+      <w:lang w:val="en-US"/>
+    </w:rPr>
+  </w:style>
+  <w:style w:type="paragraph" w:styleId="BodyText">
+    <w:name w:val="Body Text"/>
+    <w:pPr>
+      <w:keepLines/>
+      <w:widowControl w:val="0"/>
+      <w:spacing w:after="120" w:line="240" w:lineRule="atLeast"/>
+      <w:ind w:left="720"/>
+    </w:pPr>
+    <w:rPr>
+      <w:rFonts w:eastAsia="Times New Roman"/>
+      <w:color w:val="000000"/>
+      <w:u w:color="000000"/>
+      <w:lang w:val="en-US"/>
+    </w:rPr>
+  </w:style>
+  <w:style w:type="numbering" w:customStyle="1" w:styleId="ImportedStyle3">
+    <w:name w:val="Imported Style 3"/>
+    <w:pPr>
+      <w:numPr>
+        <w:numId w:val="1"/>
+      </w:numPr>
+    </w:pPr>
+  </w:style>
+  <w:style w:type="character" w:customStyle="1" w:styleId="Hyperlink0">
+    <w:name w:val="Hyperlink.0"/>
+    <w:basedOn w:val="Hyperlink"/>
+    <w:rPr>
+      <w:color w:val="0000FF"/>
+      <w:u w:val="single" w:color="0000FF"/>
+    </w:rPr>
+  </w:style>
+  <w:style w:type="paragraph" w:customStyle="1" w:styleId="InfoBlue">
+    <w:name w:val="InfoBlue"/>
+    <w:next w:val="BodyText"/>
+    <w:pPr>
+      <w:widowControl w:val="0"/>
+      <w:spacing w:after="120" w:line="240" w:lineRule="atLeast"/>
+    </w:pPr>
+    <w:rPr>
+      <w:rFonts w:ascii="Times" w:eastAsia="Times" w:hAnsi="Times" w:cs="Times"/>
+      <w:color w:val="0000FF"/>
+      <w:u w:color="0000FF"/>
+      <w:lang w:val="en-US"/>
+    </w:rPr>
+  </w:style>
+  <w:style w:type="numbering" w:customStyle="1" w:styleId="ImportedStyle5">
+    <w:name w:val="Imported Style 5"/>
+    <w:pPr>
+      <w:numPr>
+        <w:numId w:val="4"/>
+      </w:numPr>
+    </w:pPr>
+  </w:style>
+  <w:style w:type="numbering" w:customStyle="1" w:styleId="ImportedStyle6">
+    <w:name w:val="Imported Style 6"/>
+    <w:pPr>
+      <w:numPr>
+        <w:numId w:val="6"/>
+      </w:numPr>
+    </w:pPr>
+  </w:style>
+  <w:style w:type="paragraph" w:styleId="Header">
+    <w:name w:val="header"/>
+    <w:basedOn w:val="Normal"/>
+    <w:link w:val="HeaderChar"/>
+    <w:uiPriority w:val="99"/>
+    <w:unhideWhenUsed/>
+    <w:rsid w:val="007633E2"/>
+    <w:pPr>
+      <w:tabs>
+        <w:tab w:val="center" w:pos="4680"/>
+        <w:tab w:val="right" w:pos="9360"/>
+      </w:tabs>
+    </w:pPr>
+  </w:style>
+  <w:style w:type="character" w:customStyle="1" w:styleId="HeaderChar">
+    <w:name w:val="Header Char"/>
+    <w:basedOn w:val="DefaultParagraphFont"/>
+    <w:link w:val="Header"/>
+    <w:uiPriority w:val="99"/>
+    <w:rsid w:val="007633E2"/>
+    <w:rPr>
+      <w:sz w:val="24"/>
+      <w:szCs w:val="24"/>
+      <w:lang w:val="en-US" w:eastAsia="en-US"/>
+    </w:rPr>
+  </w:style>
+  <w:style w:type="character" w:customStyle="1" w:styleId="FooterChar">
+    <w:name w:val="Footer Char"/>
+    <w:basedOn w:val="DefaultParagraphFont"/>
+    <w:link w:val="Footer"/>
+    <w:uiPriority w:val="99"/>
+    <w:rsid w:val="00BE29A9"/>
+    <w:rPr>
+      <w:rFonts w:eastAsia="Times New Roman"/>
+      <w:color w:val="000000"/>
+      <w:u w:color="000000"/>
+      <w:lang w:val="en-US"/>
+    </w:rPr>
+  </w:style>
+  <w:style w:type="character" w:customStyle="1" w:styleId="InternetLink">
+    <w:name w:val="Internet Link"/>
+    <w:basedOn w:val="DefaultParagraphFont"/>
+    <w:rsid w:val="003D55B0"/>
+    <w:rPr>
+      <w:color w:val="0000FF"/>
+      <w:u w:val="single"/>
+    </w:rPr>
   </w:style>
 </w:styles>
 </file>

--- a/documentation/IterationPlans/Sprint6.docx
+++ b/documentation/IterationPlans/Sprint6.docx
@@ -679,13 +679,13 @@
         <w:gridCol w:w="810"/>
         <w:gridCol w:w="1170"/>
         <w:gridCol w:w="990"/>
-        <w:gridCol w:w="1260"/>
-        <w:gridCol w:w="900"/>
+        <w:gridCol w:w="1154"/>
+        <w:gridCol w:w="1006"/>
         <w:gridCol w:w="1170"/>
       </w:tblGrid>
       <w:tr>
         <w:trPr>
-          <w:trHeight w:val="607"/>
+          <w:trHeight w:val="525"/>
         </w:trPr>
         <w:tc>
           <w:tcPr>
@@ -879,7 +879,7 @@
         </w:tc>
         <w:tc>
           <w:tcPr>
-            <w:tcW w:w="1260" w:type="dxa"/>
+            <w:tcW w:w="1154" w:type="dxa"/>
             <w:tcBorders>
               <w:top w:val="single" w:sz="4" w:space="0" w:color="000000"/>
               <w:left w:val="single" w:sz="6" w:space="0" w:color="000000"/>
@@ -911,13 +911,13 @@
                 <w:sz w:val="18"/>
                 <w:szCs w:val="18"/>
               </w:rPr>
-              <w:t>Assigned to (name)</w:t>
-            </w:r>
-          </w:p>
-        </w:tc>
-        <w:tc>
-          <w:tcPr>
-            <w:tcW w:w="900" w:type="dxa"/>
+              <w:t>Assigned to</w:t>
+            </w:r>
+          </w:p>
+        </w:tc>
+        <w:tc>
+          <w:tcPr>
+            <w:tcW w:w="1006" w:type="dxa"/>
             <w:tcBorders>
               <w:top w:val="single" w:sz="4" w:space="0" w:color="000000"/>
               <w:left w:val="single" w:sz="6" w:space="0" w:color="000000"/>
@@ -950,6 +950,16 @@
                 <w:szCs w:val="18"/>
               </w:rPr>
               <w:t xml:space="preserve">Hours worked </w:t>
+            </w:r>
+            <w:r>
+              <w:rPr>
+                <w:rFonts w:cs="Times New Roman"/>
+                <w:b/>
+                <w:bCs/>
+                <w:sz w:val="18"/>
+                <w:szCs w:val="18"/>
+              </w:rPr>
+              <w:t>(Estimate)</w:t>
             </w:r>
           </w:p>
         </w:tc>
@@ -1012,19 +1022,16 @@
               <w:bottom w:w="80" w:type="dxa"/>
               <w:right w:w="80" w:type="dxa"/>
             </w:tcMar>
-            <w:vAlign w:val="center"/>
           </w:tcPr>
           <w:p>
             <w:pPr>
               <w:pStyle w:val="Body"/>
               <w:widowControl/>
               <w:spacing w:line="240" w:lineRule="auto"/>
-              <w:jc w:val="center"/>
-              <w:rPr>
-                <w:rFonts w:cs="Times New Roman"/>
-              </w:rPr>
-            </w:pPr>
-            <w:bookmarkStart w:id="0" w:name="_GoBack" w:colFirst="3" w:colLast="3"/>
+              <w:rPr>
+                <w:rFonts w:cs="Times New Roman"/>
+              </w:rPr>
+            </w:pPr>
             <w:r>
               <w:rPr>
                 <w:rFonts w:cs="Times New Roman"/>
@@ -1049,14 +1056,12 @@
               <w:bottom w:w="80" w:type="dxa"/>
               <w:right w:w="80" w:type="dxa"/>
             </w:tcMar>
-            <w:vAlign w:val="center"/>
           </w:tcPr>
           <w:p>
             <w:pPr>
               <w:pStyle w:val="Body"/>
               <w:widowControl/>
               <w:spacing w:line="240" w:lineRule="auto"/>
-              <w:jc w:val="center"/>
               <w:rPr>
                 <w:rFonts w:cs="Times New Roman"/>
               </w:rPr>
@@ -1085,12 +1090,8 @@
               <w:bottom w:w="80" w:type="dxa"/>
               <w:right w:w="80" w:type="dxa"/>
             </w:tcMar>
-            <w:vAlign w:val="center"/>
-          </w:tcPr>
-          <w:p>
-            <w:pPr>
-              <w:jc w:val="center"/>
-            </w:pPr>
+          </w:tcPr>
+          <w:p>
             <w:r>
               <w:rPr>
                 <w:rFonts w:eastAsia="Calibri"/>
@@ -1129,14 +1130,12 @@
               <w:bottom w:w="80" w:type="dxa"/>
               <w:right w:w="80" w:type="dxa"/>
             </w:tcMar>
-            <w:vAlign w:val="bottom"/>
           </w:tcPr>
           <w:p>
             <w:pPr>
               <w:pStyle w:val="Body"/>
               <w:widowControl/>
               <w:spacing w:line="240" w:lineRule="auto"/>
-              <w:jc w:val="center"/>
               <w:rPr>
                 <w:rFonts w:cs="Times New Roman"/>
               </w:rPr>
@@ -1177,14 +1176,12 @@
               <w:bottom w:w="80" w:type="dxa"/>
               <w:right w:w="80" w:type="dxa"/>
             </w:tcMar>
-            <w:vAlign w:val="center"/>
           </w:tcPr>
           <w:p>
             <w:pPr>
               <w:pStyle w:val="Body"/>
               <w:widowControl/>
               <w:spacing w:line="240" w:lineRule="auto"/>
-              <w:jc w:val="center"/>
               <w:rPr>
                 <w:rFonts w:cs="Times New Roman"/>
               </w:rPr>
@@ -1205,7 +1202,7 @@
         </w:tc>
         <w:tc>
           <w:tcPr>
-            <w:tcW w:w="1260" w:type="dxa"/>
+            <w:tcW w:w="1154" w:type="dxa"/>
             <w:tcBorders>
               <w:top w:val="single" w:sz="6" w:space="0" w:color="000000"/>
               <w:left w:val="single" w:sz="6" w:space="0" w:color="000000"/>
@@ -1219,14 +1216,12 @@
               <w:bottom w:w="80" w:type="dxa"/>
               <w:right w:w="80" w:type="dxa"/>
             </w:tcMar>
-            <w:vAlign w:val="center"/>
           </w:tcPr>
           <w:p>
             <w:pPr>
               <w:pStyle w:val="Body"/>
               <w:widowControl/>
               <w:spacing w:line="240" w:lineRule="auto"/>
-              <w:jc w:val="center"/>
               <w:rPr>
                 <w:rFonts w:eastAsia="Arial" w:cs="Times New Roman"/>
                 <w:lang w:val="sv-SE"/>
@@ -1245,7 +1240,6 @@
               <w:pStyle w:val="Body"/>
               <w:widowControl/>
               <w:spacing w:line="240" w:lineRule="auto"/>
-              <w:jc w:val="center"/>
               <w:rPr>
                 <w:rFonts w:cs="Times New Roman"/>
                 <w:lang w:val="sv-SE"/>
@@ -1262,7 +1256,7 @@
         </w:tc>
         <w:tc>
           <w:tcPr>
-            <w:tcW w:w="900" w:type="dxa"/>
+            <w:tcW w:w="1006" w:type="dxa"/>
             <w:tcBorders>
               <w:top w:val="single" w:sz="6" w:space="0" w:color="000000"/>
               <w:left w:val="single" w:sz="6" w:space="0" w:color="000000"/>
@@ -1276,12 +1270,8 @@
               <w:bottom w:w="80" w:type="dxa"/>
               <w:right w:w="80" w:type="dxa"/>
             </w:tcMar>
-            <w:vAlign w:val="center"/>
-          </w:tcPr>
-          <w:p>
-            <w:pPr>
-              <w:jc w:val="center"/>
-            </w:pPr>
+          </w:tcPr>
+          <w:p>
             <w:r>
               <w:rPr>
                 <w:rFonts w:eastAsia="Calibri"/>
@@ -1294,9 +1284,6 @@
             </w:r>
           </w:p>
           <w:p>
-            <w:pPr>
-              <w:jc w:val="center"/>
-            </w:pPr>
             <w:r>
               <w:rPr>
                 <w:rFonts w:eastAsia="Calibri"/>
@@ -1309,9 +1296,6 @@
             </w:r>
           </w:p>
           <w:p>
-            <w:pPr>
-              <w:jc w:val="center"/>
-            </w:pPr>
             <w:r>
               <w:rPr>
                 <w:rFonts w:eastAsia="Calibri"/>
@@ -1320,7 +1304,7 @@
                 <w:szCs w:val="20"/>
                 <w:u w:color="000000"/>
               </w:rPr>
-              <w:t>5</w:t>
+              <w:t xml:space="preserve">10 </w:t>
             </w:r>
             <w:r>
               <w:rPr>
@@ -1350,12 +1334,8 @@
               <w:bottom w:w="80" w:type="dxa"/>
               <w:right w:w="80" w:type="dxa"/>
             </w:tcMar>
-            <w:vAlign w:val="center"/>
-          </w:tcPr>
-          <w:p>
-            <w:pPr>
-              <w:jc w:val="center"/>
-            </w:pPr>
+          </w:tcPr>
+          <w:p>
             <w:r>
               <w:rPr>
                 <w:rFonts w:eastAsia="Calibri"/>
@@ -1389,11 +1369,9 @@
               <w:bottom w:w="80" w:type="dxa"/>
               <w:right w:w="80" w:type="dxa"/>
             </w:tcMar>
-            <w:vAlign w:val="center"/>
-          </w:tcPr>
-          <w:p>
-            <w:pPr>
-              <w:jc w:val="center"/>
+          </w:tcPr>
+          <w:p>
+            <w:pPr>
               <w:rPr>
                 <w:sz w:val="20"/>
                 <w:szCs w:val="20"/>
@@ -1435,12 +1413,8 @@
               <w:bottom w:w="80" w:type="dxa"/>
               <w:right w:w="80" w:type="dxa"/>
             </w:tcMar>
-            <w:vAlign w:val="center"/>
-          </w:tcPr>
-          <w:p>
-            <w:pPr>
-              <w:jc w:val="center"/>
-            </w:pPr>
+          </w:tcPr>
+          <w:p>
             <w:r>
               <w:rPr>
                 <w:rFonts w:eastAsia="Calibri"/>
@@ -1469,12 +1443,8 @@
               <w:bottom w:w="80" w:type="dxa"/>
               <w:right w:w="80" w:type="dxa"/>
             </w:tcMar>
-            <w:vAlign w:val="center"/>
-          </w:tcPr>
-          <w:p>
-            <w:pPr>
-              <w:jc w:val="center"/>
-            </w:pPr>
+          </w:tcPr>
+          <w:p>
             <w:r>
               <w:rPr>
                 <w:rFonts w:eastAsia="Calibri"/>
@@ -1503,14 +1473,12 @@
               <w:bottom w:w="80" w:type="dxa"/>
               <w:right w:w="80" w:type="dxa"/>
             </w:tcMar>
-            <w:vAlign w:val="bottom"/>
           </w:tcPr>
           <w:p>
             <w:pPr>
               <w:pStyle w:val="Body"/>
               <w:widowControl/>
               <w:spacing w:line="240" w:lineRule="auto"/>
-              <w:jc w:val="center"/>
               <w:rPr>
                 <w:rFonts w:cs="Times New Roman"/>
               </w:rPr>
@@ -1551,12 +1519,8 @@
               <w:bottom w:w="80" w:type="dxa"/>
               <w:right w:w="80" w:type="dxa"/>
             </w:tcMar>
-            <w:vAlign w:val="center"/>
-          </w:tcPr>
-          <w:p>
-            <w:pPr>
-              <w:jc w:val="center"/>
-            </w:pPr>
+          </w:tcPr>
+          <w:p>
             <w:r>
               <w:rPr>
                 <w:rFonts w:eastAsia="Calibri"/>
@@ -1571,7 +1535,7 @@
         </w:tc>
         <w:tc>
           <w:tcPr>
-            <w:tcW w:w="1260" w:type="dxa"/>
+            <w:tcW w:w="1154" w:type="dxa"/>
             <w:tcBorders>
               <w:top w:val="single" w:sz="6" w:space="0" w:color="000000"/>
               <w:left w:val="single" w:sz="6" w:space="0" w:color="000000"/>
@@ -1585,12 +1549,8 @@
               <w:bottom w:w="80" w:type="dxa"/>
               <w:right w:w="80" w:type="dxa"/>
             </w:tcMar>
-            <w:vAlign w:val="center"/>
-          </w:tcPr>
-          <w:p>
-            <w:pPr>
-              <w:jc w:val="center"/>
-            </w:pPr>
+          </w:tcPr>
+          <w:p>
             <w:r>
               <w:rPr>
                 <w:rFonts w:eastAsia="Calibri"/>
@@ -1617,7 +1577,7 @@
         </w:tc>
         <w:tc>
           <w:tcPr>
-            <w:tcW w:w="900" w:type="dxa"/>
+            <w:tcW w:w="1006" w:type="dxa"/>
             <w:tcBorders>
               <w:top w:val="single" w:sz="6" w:space="0" w:color="000000"/>
               <w:left w:val="single" w:sz="6" w:space="0" w:color="000000"/>
@@ -1631,12 +1591,8 @@
               <w:bottom w:w="80" w:type="dxa"/>
               <w:right w:w="80" w:type="dxa"/>
             </w:tcMar>
-            <w:vAlign w:val="center"/>
-          </w:tcPr>
-          <w:p>
-            <w:pPr>
-              <w:jc w:val="center"/>
-            </w:pPr>
+          </w:tcPr>
+          <w:p>
             <w:r>
               <w:rPr>
                 <w:rFonts w:eastAsia="Calibri"/>
@@ -1665,12 +1621,8 @@
               <w:bottom w:w="80" w:type="dxa"/>
               <w:right w:w="80" w:type="dxa"/>
             </w:tcMar>
-            <w:vAlign w:val="center"/>
-          </w:tcPr>
-          <w:p>
-            <w:pPr>
-              <w:jc w:val="center"/>
-            </w:pPr>
+          </w:tcPr>
+          <w:p>
             <w:r>
               <w:rPr>
                 <w:rFonts w:eastAsia="Calibri"/>
@@ -1704,12 +1656,8 @@
               <w:bottom w:w="80" w:type="dxa"/>
               <w:right w:w="80" w:type="dxa"/>
             </w:tcMar>
-            <w:vAlign w:val="center"/>
-          </w:tcPr>
-          <w:p>
-            <w:pPr>
-              <w:jc w:val="center"/>
-            </w:pPr>
+          </w:tcPr>
+          <w:p>
             <w:r>
               <w:rPr>
                 <w:rFonts w:eastAsia="Calibri"/>
@@ -1738,12 +1686,8 @@
               <w:bottom w:w="80" w:type="dxa"/>
               <w:right w:w="80" w:type="dxa"/>
             </w:tcMar>
-            <w:vAlign w:val="center"/>
-          </w:tcPr>
-          <w:p>
-            <w:pPr>
-              <w:jc w:val="center"/>
-            </w:pPr>
+          </w:tcPr>
+          <w:p>
             <w:r>
               <w:rPr>
                 <w:rFonts w:eastAsia="Calibri"/>
@@ -1772,12 +1716,8 @@
               <w:bottom w:w="80" w:type="dxa"/>
               <w:right w:w="80" w:type="dxa"/>
             </w:tcMar>
-            <w:vAlign w:val="center"/>
-          </w:tcPr>
-          <w:p>
-            <w:pPr>
-              <w:jc w:val="center"/>
-            </w:pPr>
+          </w:tcPr>
+          <w:p>
             <w:r>
               <w:rPr>
                 <w:rFonts w:eastAsia="Calibri"/>
@@ -1806,14 +1746,12 @@
               <w:bottom w:w="80" w:type="dxa"/>
               <w:right w:w="80" w:type="dxa"/>
             </w:tcMar>
-            <w:vAlign w:val="bottom"/>
           </w:tcPr>
           <w:p>
             <w:pPr>
               <w:pStyle w:val="Body"/>
               <w:widowControl/>
               <w:spacing w:line="240" w:lineRule="auto"/>
-              <w:jc w:val="center"/>
               <w:rPr>
                 <w:rFonts w:cs="Times New Roman"/>
               </w:rPr>
@@ -1854,12 +1792,8 @@
               <w:bottom w:w="80" w:type="dxa"/>
               <w:right w:w="80" w:type="dxa"/>
             </w:tcMar>
-            <w:vAlign w:val="center"/>
-          </w:tcPr>
-          <w:p>
-            <w:pPr>
-              <w:jc w:val="center"/>
-            </w:pPr>
+          </w:tcPr>
+          <w:p>
             <w:r>
               <w:rPr>
                 <w:rFonts w:eastAsia="Calibri"/>
@@ -1874,7 +1808,7 @@
         </w:tc>
         <w:tc>
           <w:tcPr>
-            <w:tcW w:w="1260" w:type="dxa"/>
+            <w:tcW w:w="1154" w:type="dxa"/>
             <w:tcBorders>
               <w:top w:val="single" w:sz="6" w:space="0" w:color="000000"/>
               <w:left w:val="single" w:sz="6" w:space="0" w:color="000000"/>
@@ -1888,12 +1822,8 @@
               <w:bottom w:w="80" w:type="dxa"/>
               <w:right w:w="80" w:type="dxa"/>
             </w:tcMar>
-            <w:vAlign w:val="center"/>
-          </w:tcPr>
-          <w:p>
-            <w:pPr>
-              <w:jc w:val="center"/>
-            </w:pPr>
+          </w:tcPr>
+          <w:p>
             <w:r>
               <w:rPr>
                 <w:rFonts w:eastAsia="Calibri"/>
@@ -1908,7 +1838,7 @@
         </w:tc>
         <w:tc>
           <w:tcPr>
-            <w:tcW w:w="900" w:type="dxa"/>
+            <w:tcW w:w="1006" w:type="dxa"/>
             <w:tcBorders>
               <w:top w:val="single" w:sz="6" w:space="0" w:color="000000"/>
               <w:left w:val="single" w:sz="6" w:space="0" w:color="000000"/>
@@ -1922,12 +1852,8 @@
               <w:bottom w:w="80" w:type="dxa"/>
               <w:right w:w="80" w:type="dxa"/>
             </w:tcMar>
-            <w:vAlign w:val="center"/>
-          </w:tcPr>
-          <w:p>
-            <w:pPr>
-              <w:jc w:val="center"/>
-            </w:pPr>
+          </w:tcPr>
+          <w:p>
             <w:r>
               <w:rPr>
                 <w:rFonts w:eastAsia="Calibri"/>
@@ -1956,12 +1882,8 @@
               <w:bottom w:w="80" w:type="dxa"/>
               <w:right w:w="80" w:type="dxa"/>
             </w:tcMar>
-            <w:vAlign w:val="center"/>
-          </w:tcPr>
-          <w:p>
-            <w:pPr>
-              <w:jc w:val="center"/>
-            </w:pPr>
+          </w:tcPr>
+          <w:p>
             <w:r>
               <w:rPr>
                 <w:rFonts w:eastAsia="Calibri"/>
@@ -1995,14 +1917,12 @@
               <w:bottom w:w="80" w:type="dxa"/>
               <w:right w:w="80" w:type="dxa"/>
             </w:tcMar>
-            <w:vAlign w:val="center"/>
           </w:tcPr>
           <w:p>
             <w:pPr>
               <w:pStyle w:val="Body"/>
               <w:widowControl/>
               <w:spacing w:line="240" w:lineRule="auto"/>
-              <w:jc w:val="center"/>
               <w:rPr>
                 <w:rFonts w:cs="Times New Roman"/>
               </w:rPr>
@@ -2032,14 +1952,12 @@
               <w:bottom w:w="80" w:type="dxa"/>
               <w:right w:w="80" w:type="dxa"/>
             </w:tcMar>
-            <w:vAlign w:val="center"/>
           </w:tcPr>
           <w:p>
             <w:pPr>
               <w:pStyle w:val="Body"/>
               <w:widowControl/>
               <w:spacing w:line="240" w:lineRule="auto"/>
-              <w:jc w:val="center"/>
               <w:rPr>
                 <w:rFonts w:cs="Times New Roman"/>
               </w:rPr>
@@ -2068,12 +1986,8 @@
               <w:bottom w:w="80" w:type="dxa"/>
               <w:right w:w="80" w:type="dxa"/>
             </w:tcMar>
-            <w:vAlign w:val="center"/>
-          </w:tcPr>
-          <w:p>
-            <w:pPr>
-              <w:jc w:val="center"/>
-            </w:pPr>
+          </w:tcPr>
+          <w:p>
             <w:r>
               <w:rPr>
                 <w:rFonts w:eastAsia="Calibri"/>
@@ -2102,14 +2016,12 @@
               <w:bottom w:w="80" w:type="dxa"/>
               <w:right w:w="80" w:type="dxa"/>
             </w:tcMar>
-            <w:vAlign w:val="bottom"/>
           </w:tcPr>
           <w:p>
             <w:pPr>
               <w:pStyle w:val="Body"/>
               <w:widowControl/>
               <w:spacing w:line="240" w:lineRule="auto"/>
-              <w:jc w:val="center"/>
               <w:rPr>
                 <w:rFonts w:cs="Times New Roman"/>
               </w:rPr>
@@ -2150,14 +2062,12 @@
               <w:bottom w:w="80" w:type="dxa"/>
               <w:right w:w="80" w:type="dxa"/>
             </w:tcMar>
-            <w:vAlign w:val="center"/>
           </w:tcPr>
           <w:p>
             <w:pPr>
               <w:pStyle w:val="Body"/>
               <w:widowControl/>
               <w:spacing w:line="240" w:lineRule="auto"/>
-              <w:jc w:val="center"/>
               <w:rPr>
                 <w:rFonts w:cs="Times New Roman"/>
               </w:rPr>
@@ -2172,7 +2082,7 @@
         </w:tc>
         <w:tc>
           <w:tcPr>
-            <w:tcW w:w="1260" w:type="dxa"/>
+            <w:tcW w:w="1154" w:type="dxa"/>
             <w:tcBorders>
               <w:top w:val="single" w:sz="6" w:space="0" w:color="000000"/>
               <w:left w:val="single" w:sz="6" w:space="0" w:color="000000"/>
@@ -2186,14 +2096,12 @@
               <w:bottom w:w="80" w:type="dxa"/>
               <w:right w:w="80" w:type="dxa"/>
             </w:tcMar>
-            <w:vAlign w:val="center"/>
           </w:tcPr>
           <w:p>
             <w:pPr>
               <w:pStyle w:val="Body"/>
               <w:widowControl/>
               <w:spacing w:line="240" w:lineRule="auto"/>
-              <w:jc w:val="center"/>
               <w:rPr>
                 <w:rFonts w:cs="Times New Roman"/>
               </w:rPr>
@@ -2216,7 +2124,7 @@
         </w:tc>
         <w:tc>
           <w:tcPr>
-            <w:tcW w:w="900" w:type="dxa"/>
+            <w:tcW w:w="1006" w:type="dxa"/>
             <w:tcBorders>
               <w:top w:val="single" w:sz="6" w:space="0" w:color="000000"/>
               <w:left w:val="single" w:sz="6" w:space="0" w:color="000000"/>
@@ -2230,12 +2138,8 @@
               <w:bottom w:w="80" w:type="dxa"/>
               <w:right w:w="80" w:type="dxa"/>
             </w:tcMar>
-            <w:vAlign w:val="center"/>
-          </w:tcPr>
-          <w:p>
-            <w:pPr>
-              <w:jc w:val="center"/>
-            </w:pPr>
+          </w:tcPr>
+          <w:p>
             <w:r>
               <w:rPr>
                 <w:rFonts w:eastAsia="Calibri"/>
@@ -2264,12 +2168,8 @@
               <w:bottom w:w="80" w:type="dxa"/>
               <w:right w:w="80" w:type="dxa"/>
             </w:tcMar>
-            <w:vAlign w:val="center"/>
-          </w:tcPr>
-          <w:p>
-            <w:pPr>
-              <w:jc w:val="center"/>
-            </w:pPr>
+          </w:tcPr>
+          <w:p>
             <w:r>
               <w:rPr>
                 <w:rFonts w:eastAsia="Calibri"/>
@@ -2303,14 +2203,12 @@
               <w:bottom w:w="80" w:type="dxa"/>
               <w:right w:w="80" w:type="dxa"/>
             </w:tcMar>
-            <w:vAlign w:val="center"/>
           </w:tcPr>
           <w:p>
             <w:pPr>
               <w:pStyle w:val="Body"/>
               <w:widowControl/>
               <w:spacing w:line="240" w:lineRule="auto"/>
-              <w:jc w:val="center"/>
               <w:rPr>
                 <w:rFonts w:cs="Times New Roman"/>
               </w:rPr>
@@ -2339,14 +2237,12 @@
               <w:bottom w:w="80" w:type="dxa"/>
               <w:right w:w="80" w:type="dxa"/>
             </w:tcMar>
-            <w:vAlign w:val="center"/>
           </w:tcPr>
           <w:p>
             <w:pPr>
               <w:pStyle w:val="Body"/>
               <w:widowControl/>
               <w:spacing w:line="240" w:lineRule="auto"/>
-              <w:jc w:val="center"/>
               <w:rPr>
                 <w:rFonts w:cs="Times New Roman"/>
               </w:rPr>
@@ -2375,12 +2271,8 @@
               <w:bottom w:w="80" w:type="dxa"/>
               <w:right w:w="80" w:type="dxa"/>
             </w:tcMar>
-            <w:vAlign w:val="center"/>
-          </w:tcPr>
-          <w:p>
-            <w:pPr>
-              <w:jc w:val="center"/>
-            </w:pPr>
+          </w:tcPr>
+          <w:p>
             <w:r>
               <w:rPr>
                 <w:rFonts w:eastAsia="Calibri"/>
@@ -2409,14 +2301,12 @@
               <w:bottom w:w="80" w:type="dxa"/>
               <w:right w:w="80" w:type="dxa"/>
             </w:tcMar>
-            <w:vAlign w:val="bottom"/>
           </w:tcPr>
           <w:p>
             <w:pPr>
               <w:pStyle w:val="Body"/>
               <w:widowControl/>
               <w:spacing w:line="240" w:lineRule="auto"/>
-              <w:jc w:val="center"/>
               <w:rPr>
                 <w:rFonts w:cs="Times New Roman"/>
               </w:rPr>
@@ -2457,14 +2347,12 @@
               <w:bottom w:w="80" w:type="dxa"/>
               <w:right w:w="80" w:type="dxa"/>
             </w:tcMar>
-            <w:vAlign w:val="center"/>
           </w:tcPr>
           <w:p>
             <w:pPr>
               <w:pStyle w:val="Body"/>
               <w:widowControl/>
               <w:spacing w:line="240" w:lineRule="auto"/>
-              <w:jc w:val="center"/>
               <w:rPr>
                 <w:rFonts w:cs="Times New Roman"/>
               </w:rPr>
@@ -2479,7 +2367,7 @@
         </w:tc>
         <w:tc>
           <w:tcPr>
-            <w:tcW w:w="1260" w:type="dxa"/>
+            <w:tcW w:w="1154" w:type="dxa"/>
             <w:tcBorders>
               <w:top w:val="single" w:sz="6" w:space="0" w:color="000000"/>
               <w:left w:val="single" w:sz="6" w:space="0" w:color="000000"/>
@@ -2493,14 +2381,12 @@
               <w:bottom w:w="80" w:type="dxa"/>
               <w:right w:w="80" w:type="dxa"/>
             </w:tcMar>
-            <w:vAlign w:val="center"/>
           </w:tcPr>
           <w:p>
             <w:pPr>
               <w:pStyle w:val="Body"/>
               <w:widowControl/>
               <w:spacing w:line="240" w:lineRule="auto"/>
-              <w:jc w:val="center"/>
               <w:rPr>
                 <w:rFonts w:eastAsia="Arial" w:cs="Times New Roman"/>
               </w:rPr>
@@ -2539,7 +2425,6 @@
               <w:pStyle w:val="Body"/>
               <w:widowControl/>
               <w:spacing w:line="240" w:lineRule="auto"/>
-              <w:jc w:val="center"/>
               <w:rPr>
                 <w:rFonts w:cs="Times New Roman"/>
               </w:rPr>
@@ -2562,7 +2447,7 @@
         </w:tc>
         <w:tc>
           <w:tcPr>
-            <w:tcW w:w="900" w:type="dxa"/>
+            <w:tcW w:w="1006" w:type="dxa"/>
             <w:tcBorders>
               <w:top w:val="single" w:sz="6" w:space="0" w:color="000000"/>
               <w:left w:val="single" w:sz="6" w:space="0" w:color="000000"/>
@@ -2576,12 +2461,8 @@
               <w:bottom w:w="80" w:type="dxa"/>
               <w:right w:w="80" w:type="dxa"/>
             </w:tcMar>
-            <w:vAlign w:val="center"/>
-          </w:tcPr>
-          <w:p>
-            <w:pPr>
-              <w:jc w:val="center"/>
-            </w:pPr>
+          </w:tcPr>
+          <w:p>
             <w:r>
               <w:rPr>
                 <w:rFonts w:eastAsia="Calibri"/>
@@ -2594,9 +2475,6 @@
             </w:r>
           </w:p>
           <w:p>
-            <w:pPr>
-              <w:jc w:val="center"/>
-            </w:pPr>
             <w:r>
               <w:rPr>
                 <w:rFonts w:eastAsia="Calibri"/>
@@ -2625,12 +2503,8 @@
               <w:bottom w:w="80" w:type="dxa"/>
               <w:right w:w="80" w:type="dxa"/>
             </w:tcMar>
-            <w:vAlign w:val="center"/>
-          </w:tcPr>
-          <w:p>
-            <w:pPr>
-              <w:jc w:val="center"/>
-            </w:pPr>
+          </w:tcPr>
+          <w:p>
             <w:r>
               <w:rPr>
                 <w:rFonts w:eastAsia="Calibri"/>
@@ -2664,12 +2538,8 @@
               <w:bottom w:w="80" w:type="dxa"/>
               <w:right w:w="80" w:type="dxa"/>
             </w:tcMar>
-            <w:vAlign w:val="center"/>
-          </w:tcPr>
-          <w:p>
-            <w:pPr>
-              <w:jc w:val="center"/>
-            </w:pPr>
+          </w:tcPr>
+          <w:p>
             <w:r>
               <w:rPr>
                 <w:rFonts w:eastAsia="Calibri"/>
@@ -2698,12 +2568,8 @@
               <w:bottom w:w="80" w:type="dxa"/>
               <w:right w:w="80" w:type="dxa"/>
             </w:tcMar>
-            <w:vAlign w:val="center"/>
-          </w:tcPr>
-          <w:p>
-            <w:pPr>
-              <w:jc w:val="center"/>
-            </w:pPr>
+          </w:tcPr>
+          <w:p>
             <w:r>
               <w:rPr>
                 <w:rFonts w:eastAsia="Calibri"/>
@@ -2732,12 +2598,8 @@
               <w:bottom w:w="80" w:type="dxa"/>
               <w:right w:w="80" w:type="dxa"/>
             </w:tcMar>
-            <w:vAlign w:val="center"/>
-          </w:tcPr>
-          <w:p>
-            <w:pPr>
-              <w:jc w:val="center"/>
-            </w:pPr>
+          </w:tcPr>
+          <w:p>
             <w:r>
               <w:rPr>
                 <w:rFonts w:eastAsia="Calibri"/>
@@ -2776,14 +2638,12 @@
               <w:bottom w:w="80" w:type="dxa"/>
               <w:right w:w="80" w:type="dxa"/>
             </w:tcMar>
-            <w:vAlign w:val="bottom"/>
           </w:tcPr>
           <w:p>
             <w:pPr>
               <w:pStyle w:val="Body"/>
               <w:widowControl/>
               <w:spacing w:line="240" w:lineRule="auto"/>
-              <w:jc w:val="center"/>
               <w:rPr>
                 <w:rFonts w:cs="Times New Roman"/>
               </w:rPr>
@@ -2824,12 +2684,8 @@
               <w:bottom w:w="80" w:type="dxa"/>
               <w:right w:w="80" w:type="dxa"/>
             </w:tcMar>
-            <w:vAlign w:val="center"/>
-          </w:tcPr>
-          <w:p>
-            <w:pPr>
-              <w:jc w:val="center"/>
-            </w:pPr>
+          </w:tcPr>
+          <w:p>
             <w:r>
               <w:rPr>
                 <w:rFonts w:eastAsia="Calibri"/>
@@ -2844,7 +2700,7 @@
         </w:tc>
         <w:tc>
           <w:tcPr>
-            <w:tcW w:w="1260" w:type="dxa"/>
+            <w:tcW w:w="1154" w:type="dxa"/>
             <w:tcBorders>
               <w:top w:val="single" w:sz="6" w:space="0" w:color="000000"/>
               <w:left w:val="single" w:sz="6" w:space="0" w:color="000000"/>
@@ -2858,12 +2714,8 @@
               <w:bottom w:w="80" w:type="dxa"/>
               <w:right w:w="80" w:type="dxa"/>
             </w:tcMar>
-            <w:vAlign w:val="center"/>
-          </w:tcPr>
-          <w:p>
-            <w:pPr>
-              <w:jc w:val="center"/>
-            </w:pPr>
+          </w:tcPr>
+          <w:p>
             <w:proofErr w:type="spellStart"/>
             <w:r>
               <w:rPr>
@@ -2902,7 +2754,7 @@
         </w:tc>
         <w:tc>
           <w:tcPr>
-            <w:tcW w:w="900" w:type="dxa"/>
+            <w:tcW w:w="1006" w:type="dxa"/>
             <w:tcBorders>
               <w:top w:val="single" w:sz="6" w:space="0" w:color="000000"/>
               <w:left w:val="single" w:sz="6" w:space="0" w:color="000000"/>
@@ -2916,12 +2768,8 @@
               <w:bottom w:w="80" w:type="dxa"/>
               <w:right w:w="80" w:type="dxa"/>
             </w:tcMar>
-            <w:vAlign w:val="center"/>
-          </w:tcPr>
-          <w:p>
-            <w:pPr>
-              <w:jc w:val="center"/>
-            </w:pPr>
+          </w:tcPr>
+          <w:p>
             <w:r>
               <w:rPr>
                 <w:rFonts w:eastAsia="Calibri"/>
@@ -2950,12 +2798,8 @@
               <w:bottom w:w="80" w:type="dxa"/>
               <w:right w:w="80" w:type="dxa"/>
             </w:tcMar>
-            <w:vAlign w:val="center"/>
-          </w:tcPr>
-          <w:p>
-            <w:pPr>
-              <w:jc w:val="center"/>
-            </w:pPr>
+          </w:tcPr>
+          <w:p>
             <w:r>
               <w:rPr>
                 <w:rFonts w:eastAsia="Calibri"/>
@@ -2989,14 +2833,12 @@
               <w:bottom w:w="80" w:type="dxa"/>
               <w:right w:w="80" w:type="dxa"/>
             </w:tcMar>
-            <w:vAlign w:val="center"/>
           </w:tcPr>
           <w:p>
             <w:pPr>
               <w:pStyle w:val="Body"/>
               <w:widowControl/>
               <w:spacing w:line="240" w:lineRule="auto"/>
-              <w:jc w:val="center"/>
               <w:rPr>
                 <w:rFonts w:cs="Times New Roman"/>
               </w:rPr>
@@ -3025,14 +2867,12 @@
               <w:bottom w:w="80" w:type="dxa"/>
               <w:right w:w="80" w:type="dxa"/>
             </w:tcMar>
-            <w:vAlign w:val="center"/>
           </w:tcPr>
           <w:p>
             <w:pPr>
               <w:pStyle w:val="Body"/>
               <w:widowControl/>
               <w:spacing w:line="240" w:lineRule="auto"/>
-              <w:jc w:val="center"/>
               <w:rPr>
                 <w:rFonts w:cs="Times New Roman"/>
               </w:rPr>
@@ -3061,12 +2901,8 @@
               <w:bottom w:w="80" w:type="dxa"/>
               <w:right w:w="80" w:type="dxa"/>
             </w:tcMar>
-            <w:vAlign w:val="center"/>
-          </w:tcPr>
-          <w:p>
-            <w:pPr>
-              <w:jc w:val="center"/>
-            </w:pPr>
+          </w:tcPr>
+          <w:p>
             <w:r>
               <w:rPr>
                 <w:rFonts w:eastAsia="Calibri"/>
@@ -3105,14 +2941,12 @@
               <w:bottom w:w="80" w:type="dxa"/>
               <w:right w:w="80" w:type="dxa"/>
             </w:tcMar>
-            <w:vAlign w:val="bottom"/>
           </w:tcPr>
           <w:p>
             <w:pPr>
               <w:pStyle w:val="Body"/>
               <w:widowControl/>
               <w:spacing w:line="240" w:lineRule="auto"/>
-              <w:jc w:val="center"/>
               <w:rPr>
                 <w:rFonts w:cs="Times New Roman"/>
               </w:rPr>
@@ -3153,14 +2987,12 @@
               <w:bottom w:w="80" w:type="dxa"/>
               <w:right w:w="80" w:type="dxa"/>
             </w:tcMar>
-            <w:vAlign w:val="center"/>
           </w:tcPr>
           <w:p>
             <w:pPr>
               <w:pStyle w:val="Body"/>
               <w:widowControl/>
               <w:spacing w:line="240" w:lineRule="auto"/>
-              <w:jc w:val="center"/>
               <w:rPr>
                 <w:rFonts w:cs="Times New Roman"/>
               </w:rPr>
@@ -3175,7 +3007,7 @@
         </w:tc>
         <w:tc>
           <w:tcPr>
-            <w:tcW w:w="1260" w:type="dxa"/>
+            <w:tcW w:w="1154" w:type="dxa"/>
             <w:tcBorders>
               <w:top w:val="single" w:sz="6" w:space="0" w:color="000000"/>
               <w:left w:val="single" w:sz="6" w:space="0" w:color="000000"/>
@@ -3189,14 +3021,12 @@
               <w:bottom w:w="80" w:type="dxa"/>
               <w:right w:w="80" w:type="dxa"/>
             </w:tcMar>
-            <w:vAlign w:val="center"/>
           </w:tcPr>
           <w:p>
             <w:pPr>
               <w:pStyle w:val="Body"/>
               <w:widowControl/>
               <w:spacing w:line="240" w:lineRule="auto"/>
-              <w:jc w:val="center"/>
               <w:rPr>
                 <w:rFonts w:cs="Times New Roman"/>
               </w:rPr>
@@ -3227,7 +3057,7 @@
         </w:tc>
         <w:tc>
           <w:tcPr>
-            <w:tcW w:w="900" w:type="dxa"/>
+            <w:tcW w:w="1006" w:type="dxa"/>
             <w:tcBorders>
               <w:top w:val="single" w:sz="6" w:space="0" w:color="000000"/>
               <w:left w:val="single" w:sz="6" w:space="0" w:color="000000"/>
@@ -3241,12 +3071,8 @@
               <w:bottom w:w="80" w:type="dxa"/>
               <w:right w:w="80" w:type="dxa"/>
             </w:tcMar>
-            <w:vAlign w:val="center"/>
-          </w:tcPr>
-          <w:p>
-            <w:pPr>
-              <w:jc w:val="center"/>
-            </w:pPr>
+          </w:tcPr>
+          <w:p>
             <w:r>
               <w:rPr>
                 <w:rFonts w:eastAsia="Calibri"/>
@@ -3275,12 +3101,8 @@
               <w:bottom w:w="80" w:type="dxa"/>
               <w:right w:w="80" w:type="dxa"/>
             </w:tcMar>
-            <w:vAlign w:val="center"/>
-          </w:tcPr>
-          <w:p>
-            <w:pPr>
-              <w:jc w:val="center"/>
-            </w:pPr>
+          </w:tcPr>
+          <w:p>
             <w:r>
               <w:rPr>
                 <w:rFonts w:eastAsia="Calibri"/>
@@ -3314,14 +3136,12 @@
               <w:bottom w:w="80" w:type="dxa"/>
               <w:right w:w="80" w:type="dxa"/>
             </w:tcMar>
-            <w:vAlign w:val="center"/>
           </w:tcPr>
           <w:p>
             <w:pPr>
               <w:pStyle w:val="Body"/>
               <w:widowControl/>
               <w:spacing w:line="240" w:lineRule="auto"/>
-              <w:jc w:val="center"/>
               <w:rPr>
                 <w:rFonts w:cs="Times New Roman"/>
               </w:rPr>
@@ -3350,14 +3170,12 @@
               <w:bottom w:w="80" w:type="dxa"/>
               <w:right w:w="80" w:type="dxa"/>
             </w:tcMar>
-            <w:vAlign w:val="center"/>
           </w:tcPr>
           <w:p>
             <w:pPr>
               <w:pStyle w:val="Body"/>
               <w:widowControl/>
               <w:spacing w:line="240" w:lineRule="auto"/>
-              <w:jc w:val="center"/>
               <w:rPr>
                 <w:rFonts w:cs="Times New Roman"/>
               </w:rPr>
@@ -3386,11 +3204,9 @@
               <w:bottom w:w="80" w:type="dxa"/>
               <w:right w:w="80" w:type="dxa"/>
             </w:tcMar>
-            <w:vAlign w:val="center"/>
-          </w:tcPr>
-          <w:p>
-            <w:pPr>
-              <w:jc w:val="center"/>
+          </w:tcPr>
+          <w:p>
+            <w:pPr>
               <w:rPr>
                 <w:rFonts w:eastAsia="Calibri"/>
                 <w:color w:val="000000"/>
@@ -3427,14 +3243,12 @@
               <w:bottom w:w="80" w:type="dxa"/>
               <w:right w:w="80" w:type="dxa"/>
             </w:tcMar>
-            <w:vAlign w:val="bottom"/>
           </w:tcPr>
           <w:p>
             <w:pPr>
               <w:pStyle w:val="Body"/>
               <w:widowControl/>
               <w:spacing w:line="240" w:lineRule="auto"/>
-              <w:jc w:val="center"/>
             </w:pPr>
             <w:hyperlink r:id="rId15" w:history="1">
               <w:proofErr w:type="spellStart"/>
@@ -3472,29 +3286,35 @@
               <w:bottom w:w="80" w:type="dxa"/>
               <w:right w:w="80" w:type="dxa"/>
             </w:tcMar>
-            <w:vAlign w:val="center"/>
           </w:tcPr>
           <w:p>
             <w:pPr>
               <w:pStyle w:val="Body"/>
               <w:widowControl/>
               <w:spacing w:line="240" w:lineRule="auto"/>
-              <w:jc w:val="center"/>
-              <w:rPr>
-                <w:rFonts w:cs="Times New Roman"/>
-              </w:rPr>
-            </w:pPr>
-            <w:r>
-              <w:rPr>
-                <w:rFonts w:cs="Times New Roman"/>
-              </w:rPr>
-              <w:t>Sprint 7</w:t>
-            </w:r>
-          </w:p>
-        </w:tc>
-        <w:tc>
-          <w:tcPr>
-            <w:tcW w:w="1260" w:type="dxa"/>
+              <w:rPr>
+                <w:rFonts w:cs="Times New Roman"/>
+              </w:rPr>
+            </w:pPr>
+            <w:r>
+              <w:rPr>
+                <w:rFonts w:cs="Times New Roman"/>
+              </w:rPr>
+              <w:t>Spri</w:t>
+            </w:r>
+            <w:bookmarkStart w:id="0" w:name="_GoBack"/>
+            <w:bookmarkEnd w:id="0"/>
+            <w:r>
+              <w:rPr>
+                <w:rFonts w:cs="Times New Roman"/>
+              </w:rPr>
+              <w:t>nt 7</w:t>
+            </w:r>
+          </w:p>
+        </w:tc>
+        <w:tc>
+          <w:tcPr>
+            <w:tcW w:w="1154" w:type="dxa"/>
             <w:tcBorders>
               <w:top w:val="single" w:sz="6" w:space="0" w:color="000000"/>
               <w:left w:val="single" w:sz="6" w:space="0" w:color="000000"/>
@@ -3508,14 +3328,12 @@
               <w:bottom w:w="80" w:type="dxa"/>
               <w:right w:w="80" w:type="dxa"/>
             </w:tcMar>
-            <w:vAlign w:val="center"/>
           </w:tcPr>
           <w:p>
             <w:pPr>
               <w:pStyle w:val="Body"/>
               <w:widowControl/>
               <w:spacing w:line="240" w:lineRule="auto"/>
-              <w:jc w:val="center"/>
               <w:rPr>
                 <w:rFonts w:cs="Times New Roman"/>
               </w:rPr>
@@ -3546,7 +3364,7 @@
         </w:tc>
         <w:tc>
           <w:tcPr>
-            <w:tcW w:w="900" w:type="dxa"/>
+            <w:tcW w:w="1006" w:type="dxa"/>
             <w:tcBorders>
               <w:top w:val="single" w:sz="6" w:space="0" w:color="000000"/>
               <w:left w:val="single" w:sz="6" w:space="0" w:color="000000"/>
@@ -3560,11 +3378,9 @@
               <w:bottom w:w="80" w:type="dxa"/>
               <w:right w:w="80" w:type="dxa"/>
             </w:tcMar>
-            <w:vAlign w:val="center"/>
-          </w:tcPr>
-          <w:p>
-            <w:pPr>
-              <w:jc w:val="center"/>
+          </w:tcPr>
+          <w:p>
+            <w:pPr>
               <w:rPr>
                 <w:rFonts w:eastAsia="Calibri"/>
                 <w:color w:val="000000"/>
@@ -3601,11 +3417,9 @@
               <w:bottom w:w="80" w:type="dxa"/>
               <w:right w:w="80" w:type="dxa"/>
             </w:tcMar>
-            <w:vAlign w:val="center"/>
-          </w:tcPr>
-          <w:p>
-            <w:pPr>
-              <w:jc w:val="center"/>
+          </w:tcPr>
+          <w:p>
+            <w:pPr>
               <w:rPr>
                 <w:rFonts w:eastAsia="Calibri"/>
                 <w:color w:val="000000"/>
@@ -3647,14 +3461,12 @@
               <w:bottom w:w="80" w:type="dxa"/>
               <w:right w:w="80" w:type="dxa"/>
             </w:tcMar>
-            <w:vAlign w:val="center"/>
           </w:tcPr>
           <w:p>
             <w:pPr>
               <w:pStyle w:val="Body"/>
               <w:widowControl/>
               <w:spacing w:line="240" w:lineRule="auto"/>
-              <w:jc w:val="center"/>
               <w:rPr>
                 <w:rFonts w:cs="Times New Roman"/>
               </w:rPr>
@@ -3691,14 +3503,12 @@
               <w:bottom w:w="80" w:type="dxa"/>
               <w:right w:w="80" w:type="dxa"/>
             </w:tcMar>
-            <w:vAlign w:val="center"/>
           </w:tcPr>
           <w:p>
             <w:pPr>
               <w:pStyle w:val="Body"/>
               <w:widowControl/>
               <w:spacing w:line="240" w:lineRule="auto"/>
-              <w:jc w:val="center"/>
               <w:rPr>
                 <w:rFonts w:cs="Times New Roman"/>
               </w:rPr>
@@ -3727,11 +3537,9 @@
               <w:bottom w:w="80" w:type="dxa"/>
               <w:right w:w="80" w:type="dxa"/>
             </w:tcMar>
-            <w:vAlign w:val="center"/>
-          </w:tcPr>
-          <w:p>
-            <w:pPr>
-              <w:jc w:val="center"/>
+          </w:tcPr>
+          <w:p>
+            <w:pPr>
               <w:rPr>
                 <w:rFonts w:eastAsia="Calibri"/>
                 <w:color w:val="000000"/>
@@ -3768,14 +3576,12 @@
               <w:bottom w:w="80" w:type="dxa"/>
               <w:right w:w="80" w:type="dxa"/>
             </w:tcMar>
-            <w:vAlign w:val="bottom"/>
           </w:tcPr>
           <w:p>
             <w:pPr>
               <w:pStyle w:val="Body"/>
               <w:widowControl/>
               <w:spacing w:line="240" w:lineRule="auto"/>
-              <w:jc w:val="center"/>
             </w:pPr>
             <w:hyperlink r:id="rId16" w:history="1">
               <w:proofErr w:type="spellStart"/>
@@ -3813,14 +3619,12 @@
               <w:bottom w:w="80" w:type="dxa"/>
               <w:right w:w="80" w:type="dxa"/>
             </w:tcMar>
-            <w:vAlign w:val="center"/>
           </w:tcPr>
           <w:p>
             <w:pPr>
               <w:pStyle w:val="Body"/>
               <w:widowControl/>
               <w:spacing w:line="240" w:lineRule="auto"/>
-              <w:jc w:val="center"/>
               <w:rPr>
                 <w:rFonts w:cs="Times New Roman"/>
               </w:rPr>
@@ -3835,7 +3639,7 @@
         </w:tc>
         <w:tc>
           <w:tcPr>
-            <w:tcW w:w="1260" w:type="dxa"/>
+            <w:tcW w:w="1154" w:type="dxa"/>
             <w:tcBorders>
               <w:top w:val="single" w:sz="6" w:space="0" w:color="000000"/>
               <w:left w:val="single" w:sz="6" w:space="0" w:color="000000"/>
@@ -3849,14 +3653,12 @@
               <w:bottom w:w="80" w:type="dxa"/>
               <w:right w:w="80" w:type="dxa"/>
             </w:tcMar>
-            <w:vAlign w:val="center"/>
           </w:tcPr>
           <w:p>
             <w:pPr>
               <w:pStyle w:val="Body"/>
               <w:widowControl/>
               <w:spacing w:line="240" w:lineRule="auto"/>
-              <w:jc w:val="center"/>
               <w:rPr>
                 <w:rFonts w:cs="Times New Roman"/>
               </w:rPr>
@@ -3887,7 +3689,7 @@
         </w:tc>
         <w:tc>
           <w:tcPr>
-            <w:tcW w:w="900" w:type="dxa"/>
+            <w:tcW w:w="1006" w:type="dxa"/>
             <w:tcBorders>
               <w:top w:val="single" w:sz="6" w:space="0" w:color="000000"/>
               <w:left w:val="single" w:sz="6" w:space="0" w:color="000000"/>
@@ -3901,11 +3703,9 @@
               <w:bottom w:w="80" w:type="dxa"/>
               <w:right w:w="80" w:type="dxa"/>
             </w:tcMar>
-            <w:vAlign w:val="center"/>
-          </w:tcPr>
-          <w:p>
-            <w:pPr>
-              <w:jc w:val="center"/>
+          </w:tcPr>
+          <w:p>
+            <w:pPr>
               <w:rPr>
                 <w:rFonts w:eastAsia="Calibri"/>
                 <w:color w:val="000000"/>
@@ -3942,11 +3742,9 @@
               <w:bottom w:w="80" w:type="dxa"/>
               <w:right w:w="80" w:type="dxa"/>
             </w:tcMar>
-            <w:vAlign w:val="center"/>
-          </w:tcPr>
-          <w:p>
-            <w:pPr>
-              <w:jc w:val="center"/>
+          </w:tcPr>
+          <w:p>
+            <w:pPr>
               <w:rPr>
                 <w:rFonts w:eastAsia="Calibri"/>
                 <w:color w:val="000000"/>
@@ -3968,7 +3766,6 @@
           </w:p>
         </w:tc>
       </w:tr>
-      <w:bookmarkEnd w:id="0"/>
     </w:tbl>
     <w:p>
       <w:pPr>
